--- a/Phương Thảo - 0912430/Tuan 5/BTLT_ 4 (update bai 7).docx
+++ b/Phương Thảo - 0912430/Tuan 5/BTLT_ 4 (update bai 7).docx
@@ -1,6 +1,6 @@
 
 <file path=word/document.xml><?xml version="1.0" encoding="utf-8"?>
-<w:document xmlns:ve="http://schemas.openxmlformats.org/markup-compatibility/2006" xmlns:o="urn:schemas-microsoft-com:office:office" xmlns:r="http://schemas.openxmlformats.org/officeDocument/2006/relationships" xmlns:m="http://schemas.openxmlformats.org/officeDocument/2006/math" xmlns:v="urn:schemas-microsoft-com:vml" xmlns:wp="http://schemas.openxmlformats.org/drawingml/2006/wordprocessingDrawing" xmlns:w10="urn:schemas-microsoft-com:office:word" xmlns:w="http://schemas.openxmlformats.org/wordprocessingml/2006/main" xmlns:wne="http://schemas.microsoft.com/office/word/2006/wordml">
+<w:document xmlns:wpc="http://schemas.microsoft.com/office/word/2010/wordprocessingCanvas" xmlns:mc="http://schemas.openxmlformats.org/markup-compatibility/2006" xmlns:o="urn:schemas-microsoft-com:office:office" xmlns:r="http://schemas.openxmlformats.org/officeDocument/2006/relationships" xmlns:m="http://schemas.openxmlformats.org/officeDocument/2006/math" xmlns:v="urn:schemas-microsoft-com:vml" xmlns:wp14="http://schemas.microsoft.com/office/word/2010/wordprocessingDrawing" xmlns:wp="http://schemas.openxmlformats.org/drawingml/2006/wordprocessingDrawing" xmlns:w10="urn:schemas-microsoft-com:office:word" xmlns:w="http://schemas.openxmlformats.org/wordprocessingml/2006/main" xmlns:w14="http://schemas.microsoft.com/office/word/2010/wordml" xmlns:wpg="http://schemas.microsoft.com/office/word/2010/wordprocessingGroup" xmlns:wpi="http://schemas.microsoft.com/office/word/2010/wordprocessingInk" xmlns:wne="http://schemas.microsoft.com/office/word/2006/wordml" xmlns:wps="http://schemas.microsoft.com/office/word/2010/wordprocessingShape" mc:Ignorable="w14 wp14">
   <w:body>
     <w:p>
       <w:pPr>
@@ -355,7 +355,7 @@
       <w:tblPr>
         <w:tblStyle w:val="TableGrid"/>
         <w:tblW w:w="0" w:type="auto"/>
-        <w:tblLook w:val="04A0"/>
+        <w:tblLook w:val="04A0" w:firstRow="1" w:lastRow="0" w:firstColumn="1" w:lastColumn="0" w:noHBand="0" w:noVBand="1"/>
       </w:tblPr>
       <w:tblGrid>
         <w:gridCol w:w="1915"/>
@@ -817,7 +817,7 @@
       <w:tblPr>
         <w:tblStyle w:val="TableGrid"/>
         <w:tblW w:w="0" w:type="auto"/>
-        <w:tblLook w:val="04A0"/>
+        <w:tblLook w:val="04A0" w:firstRow="1" w:lastRow="0" w:firstColumn="1" w:lastColumn="0" w:noHBand="0" w:noVBand="1"/>
       </w:tblPr>
       <w:tblGrid>
         <w:gridCol w:w="1915"/>
@@ -1792,6 +1792,15 @@
         </w:rPr>
         <w:t>Q1 đạt dạng chuẩn BCK</w:t>
       </w:r>
+      <w:r>
+        <w:rPr>
+          <w:rFonts w:cstheme="minorHAnsi"/>
+          <w:highlight w:val="yellow"/>
+        </w:rPr>
+        <w:t>(Xem lại {Tiến})</w:t>
+      </w:r>
+      <w:bookmarkStart w:id="0" w:name="_GoBack"/>
+      <w:bookmarkEnd w:id="0"/>
     </w:p>
     <w:p>
       <w:pPr>
@@ -1899,7 +1908,7 @@
       <w:tblPr>
         <w:tblStyle w:val="TableGrid"/>
         <w:tblW w:w="0" w:type="auto"/>
-        <w:tblLook w:val="04A0"/>
+        <w:tblLook w:val="04A0" w:firstRow="1" w:lastRow="0" w:firstColumn="1" w:lastColumn="0" w:noHBand="0" w:noVBand="1"/>
       </w:tblPr>
       <w:tblGrid>
         <w:gridCol w:w="1915"/>
@@ -2331,7 +2340,7 @@
       <w:tblPr>
         <w:tblStyle w:val="TableGrid"/>
         <w:tblW w:w="0" w:type="auto"/>
-        <w:tblLook w:val="04A0"/>
+        <w:tblLook w:val="04A0" w:firstRow="1" w:lastRow="0" w:firstColumn="1" w:lastColumn="0" w:noHBand="0" w:noVBand="1"/>
       </w:tblPr>
       <w:tblGrid>
         <w:gridCol w:w="1915"/>
@@ -2784,7 +2793,7 @@
       <w:tblPr>
         <w:tblStyle w:val="TableGrid"/>
         <w:tblW w:w="0" w:type="auto"/>
-        <w:tblLook w:val="04A0"/>
+        <w:tblLook w:val="04A0" w:firstRow="1" w:lastRow="0" w:firstColumn="1" w:lastColumn="0" w:noHBand="0" w:noVBand="1"/>
       </w:tblPr>
       <w:tblGrid>
         <w:gridCol w:w="1915"/>
@@ -3744,7 +3753,7 @@
           <w:insideV w:val="single" w:sz="4" w:space="0" w:color="auto"/>
         </w:tblBorders>
         <w:tblLayout w:type="fixed"/>
-        <w:tblLook w:val="04A0"/>
+        <w:tblLook w:val="04A0" w:firstRow="1" w:lastRow="0" w:firstColumn="1" w:lastColumn="0" w:noHBand="0" w:noVBand="1"/>
       </w:tblPr>
       <w:tblGrid>
         <w:gridCol w:w="648"/>
@@ -5512,7 +5521,7 @@
       <w:tblPr>
         <w:tblStyle w:val="TableGrid"/>
         <w:tblW w:w="10278" w:type="dxa"/>
-        <w:tblLook w:val="04A0"/>
+        <w:tblLook w:val="04A0" w:firstRow="1" w:lastRow="0" w:firstColumn="1" w:lastColumn="0" w:noHBand="0" w:noVBand="1"/>
       </w:tblPr>
       <w:tblGrid>
         <w:gridCol w:w="2439"/>
@@ -7211,7 +7220,7 @@
       <w:tblPr>
         <w:tblStyle w:val="TableGrid"/>
         <w:tblW w:w="10278" w:type="dxa"/>
-        <w:tblLook w:val="04A0"/>
+        <w:tblLook w:val="04A0" w:firstRow="1" w:lastRow="0" w:firstColumn="1" w:lastColumn="0" w:noHBand="0" w:noVBand="1"/>
       </w:tblPr>
       <w:tblGrid>
         <w:gridCol w:w="2439"/>
@@ -9263,10 +9272,10 @@
             <v:path o:extrusionok="f" gradientshapeok="t" o:connecttype="rect"/>
             <o:lock v:ext="edit" aspectratio="t"/>
           </v:shapetype>
-          <v:shape id="_x0000_i1025" type="#_x0000_t75" style="width:467.25pt;height:192.75pt" o:ole="">
-            <v:imagedata r:id="rId6" o:title=""/>
+          <v:shape id="_x0000_i1025" type="#_x0000_t75" style="width:466.8pt;height:192.6pt" o:ole="">
+            <v:imagedata r:id="rId7" o:title=""/>
           </v:shape>
-          <o:OLEObject Type="Embed" ProgID="Visio.Drawing.11" ShapeID="_x0000_i1025" DrawAspect="Content" ObjectID="_1380043894" r:id="rId7"/>
+          <o:OLEObject Type="Embed" ProgID="Visio.Drawing.11" ShapeID="_x0000_i1025" DrawAspect="Content" ObjectID="_1380050208" r:id="rId8"/>
         </w:object>
       </w:r>
     </w:p>
@@ -9467,10 +9476,10 @@
       </w:pPr>
       <w:r>
         <w:object w:dxaOrig="10075" w:dyaOrig="3430">
-          <v:shape id="_x0000_i1026" type="#_x0000_t75" style="width:468pt;height:159.75pt" o:ole="">
-            <v:imagedata r:id="rId8" o:title=""/>
+          <v:shape id="_x0000_i1026" type="#_x0000_t75" style="width:468pt;height:159.6pt" o:ole="">
+            <v:imagedata r:id="rId9" o:title=""/>
           </v:shape>
-          <o:OLEObject Type="Embed" ProgID="Visio.Drawing.11" ShapeID="_x0000_i1026" DrawAspect="Content" ObjectID="_1380043895" r:id="rId9"/>
+          <o:OLEObject Type="Embed" ProgID="Visio.Drawing.11" ShapeID="_x0000_i1026" DrawAspect="Content" ObjectID="_1380050209" r:id="rId10"/>
         </w:object>
       </w:r>
     </w:p>
@@ -9628,10 +9637,10 @@
       </w:pPr>
       <w:r>
         <w:object w:dxaOrig="8514" w:dyaOrig="3503">
-          <v:shape id="_x0000_i1027" type="#_x0000_t75" style="width:405.75pt;height:154.5pt" o:ole="">
-            <v:imagedata r:id="rId10" o:title=""/>
+          <v:shape id="_x0000_i1027" type="#_x0000_t75" style="width:405.6pt;height:154.2pt" o:ole="">
+            <v:imagedata r:id="rId11" o:title=""/>
           </v:shape>
-          <o:OLEObject Type="Embed" ProgID="Visio.Drawing.11" ShapeID="_x0000_i1027" DrawAspect="Content" ObjectID="_1380043896" r:id="rId11"/>
+          <o:OLEObject Type="Embed" ProgID="Visio.Drawing.11" ShapeID="_x0000_i1027" DrawAspect="Content" ObjectID="_1380050210" r:id="rId12"/>
         </w:object>
       </w:r>
     </w:p>
@@ -9696,9 +9705,9 @@
       <w:r>
         <w:object w:dxaOrig="10985" w:dyaOrig="3375">
           <v:shape id="_x0000_i1028" type="#_x0000_t75" style="width:468pt;height:2in" o:ole="">
-            <v:imagedata r:id="rId12" o:title=""/>
+            <v:imagedata r:id="rId13" o:title=""/>
           </v:shape>
-          <o:OLEObject Type="Embed" ProgID="Visio.Drawing.11" ShapeID="_x0000_i1028" DrawAspect="Content" ObjectID="_1380043897" r:id="rId13"/>
+          <o:OLEObject Type="Embed" ProgID="Visio.Drawing.11" ShapeID="_x0000_i1028" DrawAspect="Content" ObjectID="_1380050211" r:id="rId14"/>
         </w:object>
       </w:r>
     </w:p>
@@ -9879,10 +9888,10 @@
       </w:pPr>
       <w:r>
         <w:object w:dxaOrig="7102" w:dyaOrig="2208">
-          <v:shape id="_x0000_i1030" type="#_x0000_t75" style="width:354.75pt;height:110.25pt" o:ole="">
-            <v:imagedata r:id="rId14" o:title=""/>
+          <v:shape id="_x0000_i1029" type="#_x0000_t75" style="width:354.6pt;height:110.4pt" o:ole="">
+            <v:imagedata r:id="rId15" o:title=""/>
           </v:shape>
-          <o:OLEObject Type="Embed" ProgID="Visio.Drawing.11" ShapeID="_x0000_i1030" DrawAspect="Content" ObjectID="_1380043898" r:id="rId15"/>
+          <o:OLEObject Type="Embed" ProgID="Visio.Drawing.11" ShapeID="_x0000_i1029" DrawAspect="Content" ObjectID="_1380050212" r:id="rId16"/>
         </w:object>
       </w:r>
     </w:p>
@@ -9902,10 +9911,10 @@
       </w:pPr>
       <w:r>
         <w:object w:dxaOrig="9731" w:dyaOrig="3628">
-          <v:shape id="_x0000_i1031" type="#_x0000_t75" style="width:467.25pt;height:174pt" o:ole="">
-            <v:imagedata r:id="rId16" o:title=""/>
+          <v:shape id="_x0000_i1030" type="#_x0000_t75" style="width:466.8pt;height:174pt" o:ole="">
+            <v:imagedata r:id="rId17" o:title=""/>
           </v:shape>
-          <o:OLEObject Type="Embed" ProgID="Visio.Drawing.11" ShapeID="_x0000_i1031" DrawAspect="Content" ObjectID="_1380043899" r:id="rId17"/>
+          <o:OLEObject Type="Embed" ProgID="Visio.Drawing.11" ShapeID="_x0000_i1030" DrawAspect="Content" ObjectID="_1380050213" r:id="rId18"/>
         </w:object>
       </w:r>
     </w:p>
@@ -9925,10 +9934,10 @@
       </w:pPr>
       <w:r>
         <w:object w:dxaOrig="10350" w:dyaOrig="3326">
-          <v:shape id="_x0000_i1029" type="#_x0000_t75" style="width:468pt;height:165pt" o:ole="">
-            <v:imagedata r:id="rId18" o:title=""/>
+          <v:shape id="_x0000_i1031" type="#_x0000_t75" style="width:468pt;height:165pt" o:ole="">
+            <v:imagedata r:id="rId19" o:title=""/>
           </v:shape>
-          <o:OLEObject Type="Embed" ProgID="Visio.Drawing.11" ShapeID="_x0000_i1029" DrawAspect="Content" ObjectID="_1380043900" r:id="rId19"/>
+          <o:OLEObject Type="Embed" ProgID="Visio.Drawing.11" ShapeID="_x0000_i1031" DrawAspect="Content" ObjectID="_1380050214" r:id="rId20"/>
         </w:object>
       </w:r>
     </w:p>
@@ -13133,7 +13142,7 @@
 </file>
 
 <file path=word/numbering.xml><?xml version="1.0" encoding="utf-8"?>
-<w:numbering xmlns:ve="http://schemas.openxmlformats.org/markup-compatibility/2006" xmlns:o="urn:schemas-microsoft-com:office:office" xmlns:r="http://schemas.openxmlformats.org/officeDocument/2006/relationships" xmlns:m="http://schemas.openxmlformats.org/officeDocument/2006/math" xmlns:v="urn:schemas-microsoft-com:vml" xmlns:wp="http://schemas.openxmlformats.org/drawingml/2006/wordprocessingDrawing" xmlns:w10="urn:schemas-microsoft-com:office:word" xmlns:w="http://schemas.openxmlformats.org/wordprocessingml/2006/main" xmlns:wne="http://schemas.microsoft.com/office/word/2006/wordml">
+<w:numbering xmlns:wpc="http://schemas.microsoft.com/office/word/2010/wordprocessingCanvas" xmlns:mc="http://schemas.openxmlformats.org/markup-compatibility/2006" xmlns:o="urn:schemas-microsoft-com:office:office" xmlns:r="http://schemas.openxmlformats.org/officeDocument/2006/relationships" xmlns:m="http://schemas.openxmlformats.org/officeDocument/2006/math" xmlns:v="urn:schemas-microsoft-com:vml" xmlns:wp14="http://schemas.microsoft.com/office/word/2010/wordprocessingDrawing" xmlns:wp="http://schemas.openxmlformats.org/drawingml/2006/wordprocessingDrawing" xmlns:w10="urn:schemas-microsoft-com:office:word" xmlns:w="http://schemas.openxmlformats.org/wordprocessingml/2006/main" xmlns:w14="http://schemas.microsoft.com/office/word/2010/wordml" xmlns:wpg="http://schemas.microsoft.com/office/word/2010/wordprocessingGroup" xmlns:wpi="http://schemas.microsoft.com/office/word/2010/wordprocessingInk" xmlns:wne="http://schemas.microsoft.com/office/word/2006/wordml" xmlns:wps="http://schemas.microsoft.com/office/word/2010/wordprocessingShape" mc:Ignorable="w14 wp14">
   <w:abstractNum w:abstractNumId="0">
     <w:nsid w:val="FFFFFFFB"/>
     <w:multiLevelType w:val="multilevel"/>
@@ -15538,7 +15547,7 @@
 </file>
 
 <file path=word/styles.xml><?xml version="1.0" encoding="utf-8"?>
-<w:styles xmlns:r="http://schemas.openxmlformats.org/officeDocument/2006/relationships" xmlns:w="http://schemas.openxmlformats.org/wordprocessingml/2006/main">
+<w:styles xmlns:mc="http://schemas.openxmlformats.org/markup-compatibility/2006" xmlns:r="http://schemas.openxmlformats.org/officeDocument/2006/relationships" xmlns:w="http://schemas.openxmlformats.org/wordprocessingml/2006/main" xmlns:w14="http://schemas.microsoft.com/office/word/2010/wordml" mc:Ignorable="w14">
   <w:docDefaults>
     <w:rPrDefault>
       <w:rPr>
@@ -15878,7 +15887,6 @@
     <w:uiPriority w:val="99"/>
     <w:semiHidden/>
     <w:unhideWhenUsed/>
-    <w:qFormat/>
     <w:tblPr>
       <w:tblInd w:w="0" w:type="dxa"/>
       <w:tblCellMar>
@@ -16124,6 +16132,196 @@
       <w:szCs w:val="16"/>
       <w:lang w:val="vi-VN"/>
     </w:rPr>
+  </w:style>
+</w:styles>
+</file>
+
+<file path=word/stylesWithEffects.xml><?xml version="1.0" encoding="utf-8"?>
+<w:styles xmlns:wpc="http://schemas.microsoft.com/office/word/2010/wordprocessingCanvas" xmlns:mc="http://schemas.openxmlformats.org/markup-compatibility/2006" xmlns:o="urn:schemas-microsoft-com:office:office" xmlns:r="http://schemas.openxmlformats.org/officeDocument/2006/relationships" xmlns:m="http://schemas.openxmlformats.org/officeDocument/2006/math" xmlns:v="urn:schemas-microsoft-com:vml" xmlns:wp14="http://schemas.microsoft.com/office/word/2010/wordprocessingDrawing" xmlns:wp="http://schemas.openxmlformats.org/drawingml/2006/wordprocessingDrawing" xmlns:w10="urn:schemas-microsoft-com:office:word" xmlns:w="http://schemas.openxmlformats.org/wordprocessingml/2006/main" xmlns:w14="http://schemas.microsoft.com/office/word/2010/wordml" xmlns:wpg="http://schemas.microsoft.com/office/word/2010/wordprocessingGroup" xmlns:wpi="http://schemas.microsoft.com/office/word/2010/wordprocessingInk" xmlns:wne="http://schemas.microsoft.com/office/word/2006/wordml" xmlns:wps="http://schemas.microsoft.com/office/word/2010/wordprocessingShape" mc:Ignorable="w14 wp14">
+  <w:docDefaults>
+    <w:rPrDefault>
+      <w:rPr>
+        <w:rFonts w:asciiTheme="minorHAnsi" w:eastAsiaTheme="minorEastAsia" w:hAnsiTheme="minorHAnsi" w:cstheme="minorBidi"/>
+        <w:sz w:val="22"/>
+        <w:szCs w:val="22"/>
+        <w:lang w:val="en-US" w:eastAsia="en-US" w:bidi="ar-SA"/>
+      </w:rPr>
+    </w:rPrDefault>
+    <w:pPrDefault>
+      <w:pPr>
+        <w:spacing w:after="200" w:line="276" w:lineRule="auto"/>
+      </w:pPr>
+    </w:pPrDefault>
+  </w:docDefaults>
+  <w:latentStyles w:defLockedState="0" w:defUIPriority="99" w:defSemiHidden="1" w:defUnhideWhenUsed="1" w:defQFormat="0" w:count="267">
+    <w:lsdException w:name="Normal" w:semiHidden="0" w:uiPriority="0" w:unhideWhenUsed="0" w:qFormat="1"/>
+    <w:lsdException w:name="heading 1" w:semiHidden="0" w:uiPriority="9" w:unhideWhenUsed="0" w:qFormat="1"/>
+    <w:lsdException w:name="heading 2" w:uiPriority="9" w:qFormat="1"/>
+    <w:lsdException w:name="heading 3" w:uiPriority="9" w:qFormat="1"/>
+    <w:lsdException w:name="heading 4" w:uiPriority="9" w:qFormat="1"/>
+    <w:lsdException w:name="heading 5" w:uiPriority="9" w:qFormat="1"/>
+    <w:lsdException w:name="heading 6" w:uiPriority="9" w:qFormat="1"/>
+    <w:lsdException w:name="heading 7" w:uiPriority="9" w:qFormat="1"/>
+    <w:lsdException w:name="heading 8" w:uiPriority="9" w:qFormat="1"/>
+    <w:lsdException w:name="heading 9" w:uiPriority="9" w:qFormat="1"/>
+    <w:lsdException w:name="toc 1" w:uiPriority="39"/>
+    <w:lsdException w:name="toc 2" w:uiPriority="39"/>
+    <w:lsdException w:name="toc 3" w:uiPriority="39"/>
+    <w:lsdException w:name="toc 4" w:uiPriority="39"/>
+    <w:lsdException w:name="toc 5" w:uiPriority="39"/>
+    <w:lsdException w:name="toc 6" w:uiPriority="39"/>
+    <w:lsdException w:name="toc 7" w:uiPriority="39"/>
+    <w:lsdException w:name="toc 8" w:uiPriority="39"/>
+    <w:lsdException w:name="toc 9" w:uiPriority="39"/>
+    <w:lsdException w:name="caption" w:uiPriority="35" w:qFormat="1"/>
+    <w:lsdException w:name="Title" w:semiHidden="0" w:uiPriority="10" w:unhideWhenUsed="0" w:qFormat="1"/>
+    <w:lsdException w:name="Default Paragraph Font" w:uiPriority="1"/>
+    <w:lsdException w:name="Subtitle" w:semiHidden="0" w:uiPriority="11" w:unhideWhenUsed="0" w:qFormat="1"/>
+    <w:lsdException w:name="Strong" w:semiHidden="0" w:uiPriority="22" w:unhideWhenUsed="0" w:qFormat="1"/>
+    <w:lsdException w:name="Emphasis" w:semiHidden="0" w:uiPriority="20" w:unhideWhenUsed="0" w:qFormat="1"/>
+    <w:lsdException w:name="Table Grid" w:semiHidden="0" w:uiPriority="59" w:unhideWhenUsed="0"/>
+    <w:lsdException w:name="Placeholder Text" w:unhideWhenUsed="0"/>
+    <w:lsdException w:name="No Spacing" w:semiHidden="0" w:uiPriority="1" w:unhideWhenUsed="0" w:qFormat="1"/>
+    <w:lsdException w:name="Light Shading" w:semiHidden="0" w:uiPriority="60" w:unhideWhenUsed="0"/>
+    <w:lsdException w:name="Light List" w:semiHidden="0" w:uiPriority="61" w:unhideWhenUsed="0"/>
+    <w:lsdException w:name="Light Grid" w:semiHidden="0" w:uiPriority="62" w:unhideWhenUsed="0"/>
+    <w:lsdException w:name="Medium Shading 1" w:semiHidden="0" w:uiPriority="63" w:unhideWhenUsed="0"/>
+    <w:lsdException w:name="Medium Shading 2" w:semiHidden="0" w:uiPriority="64" w:unhideWhenUsed="0"/>
+    <w:lsdException w:name="Medium List 1" w:semiHidden="0" w:uiPriority="65" w:unhideWhenUsed="0"/>
+    <w:lsdException w:name="Medium List 2" w:semiHidden="0" w:uiPriority="66" w:unhideWhenUsed="0"/>
+    <w:lsdException w:name="Medium Grid 1" w:semiHidden="0" w:uiPriority="67" w:unhideWhenUsed="0"/>
+    <w:lsdException w:name="Medium Grid 2" w:semiHidden="0" w:uiPriority="68" w:unhideWhenUsed="0"/>
+    <w:lsdException w:name="Medium Grid 3" w:semiHidden="0" w:uiPriority="69" w:unhideWhenUsed="0"/>
+    <w:lsdException w:name="Dark List" w:semiHidden="0" w:uiPriority="70" w:unhideWhenUsed="0"/>
+    <w:lsdException w:name="Colorful Shading" w:semiHidden="0" w:uiPriority="71" w:unhideWhenUsed="0"/>
+    <w:lsdException w:name="Colorful List" w:semiHidden="0" w:uiPriority="72" w:unhideWhenUsed="0"/>
+    <w:lsdException w:name="Colorful Grid" w:semiHidden="0" w:uiPriority="73" w:unhideWhenUsed="0"/>
+    <w:lsdException w:name="Light Shading Accent 1" w:semiHidden="0" w:uiPriority="60" w:unhideWhenUsed="0"/>
+    <w:lsdException w:name="Light List Accent 1" w:semiHidden="0" w:uiPriority="61" w:unhideWhenUsed="0"/>
+    <w:lsdException w:name="Light Grid Accent 1" w:semiHidden="0" w:uiPriority="62" w:unhideWhenUsed="0"/>
+    <w:lsdException w:name="Medium Shading 1 Accent 1" w:semiHidden="0" w:uiPriority="63" w:unhideWhenUsed="0"/>
+    <w:lsdException w:name="Medium Shading 2 Accent 1" w:semiHidden="0" w:uiPriority="64" w:unhideWhenUsed="0"/>
+    <w:lsdException w:name="Medium List 1 Accent 1" w:semiHidden="0" w:uiPriority="65" w:unhideWhenUsed="0"/>
+    <w:lsdException w:name="Revision" w:unhideWhenUsed="0"/>
+    <w:lsdException w:name="List Paragraph" w:semiHidden="0" w:uiPriority="34" w:unhideWhenUsed="0" w:qFormat="1"/>
+    <w:lsdException w:name="Quote" w:semiHidden="0" w:uiPriority="29" w:unhideWhenUsed="0" w:qFormat="1"/>
+    <w:lsdException w:name="Intense Quote" w:semiHidden="0" w:uiPriority="30" w:unhideWhenUsed="0" w:qFormat="1"/>
+    <w:lsdException w:name="Medium List 2 Accent 1" w:semiHidden="0" w:uiPriority="66" w:unhideWhenUsed="0"/>
+    <w:lsdException w:name="Medium Grid 1 Accent 1" w:semiHidden="0" w:uiPriority="67" w:unhideWhenUsed="0"/>
+    <w:lsdException w:name="Medium Grid 2 Accent 1" w:semiHidden="0" w:uiPriority="68" w:unhideWhenUsed="0"/>
+    <w:lsdException w:name="Medium Grid 3 Accent 1" w:semiHidden="0" w:uiPriority="69" w:unhideWhenUsed="0"/>
+    <w:lsdException w:name="Dark List Accent 1" w:semiHidden="0" w:uiPriority="70" w:unhideWhenUsed="0"/>
+    <w:lsdException w:name="Colorful Shading Accent 1" w:semiHidden="0" w:uiPriority="71" w:unhideWhenUsed="0"/>
+    <w:lsdException w:name="Colorful List Accent 1" w:semiHidden="0" w:uiPriority="72" w:unhideWhenUsed="0"/>
+    <w:lsdException w:name="Colorful Grid Accent 1" w:semiHidden="0" w:uiPriority="73" w:unhideWhenUsed="0"/>
+    <w:lsdException w:name="Light Shading Accent 2" w:semiHidden="0" w:uiPriority="60" w:unhideWhenUsed="0"/>
+    <w:lsdException w:name="Light List Accent 2" w:semiHidden="0" w:uiPriority="61" w:unhideWhenUsed="0"/>
+    <w:lsdException w:name="Light Grid Accent 2" w:semiHidden="0" w:uiPriority="62" w:unhideWhenUsed="0"/>
+    <w:lsdException w:name="Medium Shading 1 Accent 2" w:semiHidden="0" w:uiPriority="63" w:unhideWhenUsed="0"/>
+    <w:lsdException w:name="Medium Shading 2 Accent 2" w:semiHidden="0" w:uiPriority="64" w:unhideWhenUsed="0"/>
+    <w:lsdException w:name="Medium List 1 Accent 2" w:semiHidden="0" w:uiPriority="65" w:unhideWhenUsed="0"/>
+    <w:lsdException w:name="Medium List 2 Accent 2" w:semiHidden="0" w:uiPriority="66" w:unhideWhenUsed="0"/>
+    <w:lsdException w:name="Medium Grid 1 Accent 2" w:semiHidden="0" w:uiPriority="67" w:unhideWhenUsed="0"/>
+    <w:lsdException w:name="Medium Grid 2 Accent 2" w:semiHidden="0" w:uiPriority="68" w:unhideWhenUsed="0"/>
+    <w:lsdException w:name="Medium Grid 3 Accent 2" w:semiHidden="0" w:uiPriority="69" w:unhideWhenUsed="0"/>
+    <w:lsdException w:name="Dark List Accent 2" w:semiHidden="0" w:uiPriority="70" w:unhideWhenUsed="0"/>
+    <w:lsdException w:name="Colorful Shading Accent 2" w:semiHidden="0" w:uiPriority="71" w:unhideWhenUsed="0"/>
+    <w:lsdException w:name="Colorful List Accent 2" w:semiHidden="0" w:uiPriority="72" w:unhideWhenUsed="0"/>
+    <w:lsdException w:name="Colorful Grid Accent 2" w:semiHidden="0" w:uiPriority="73" w:unhideWhenUsed="0"/>
+    <w:lsdException w:name="Light Shading Accent 3" w:semiHidden="0" w:uiPriority="60" w:unhideWhenUsed="0"/>
+    <w:lsdException w:name="Light List Accent 3" w:semiHidden="0" w:uiPriority="61" w:unhideWhenUsed="0"/>
+    <w:lsdException w:name="Light Grid Accent 3" w:semiHidden="0" w:uiPriority="62" w:unhideWhenUsed="0"/>
+    <w:lsdException w:name="Medium Shading 1 Accent 3" w:semiHidden="0" w:uiPriority="63" w:unhideWhenUsed="0"/>
+    <w:lsdException w:name="Medium Shading 2 Accent 3" w:semiHidden="0" w:uiPriority="64" w:unhideWhenUsed="0"/>
+    <w:lsdException w:name="Medium List 1 Accent 3" w:semiHidden="0" w:uiPriority="65" w:unhideWhenUsed="0"/>
+    <w:lsdException w:name="Medium List 2 Accent 3" w:semiHidden="0" w:uiPriority="66" w:unhideWhenUsed="0"/>
+    <w:lsdException w:name="Medium Grid 1 Accent 3" w:semiHidden="0" w:uiPriority="67" w:unhideWhenUsed="0"/>
+    <w:lsdException w:name="Medium Grid 2 Accent 3" w:semiHidden="0" w:uiPriority="68" w:unhideWhenUsed="0"/>
+    <w:lsdException w:name="Medium Grid 3 Accent 3" w:semiHidden="0" w:uiPriority="69" w:unhideWhenUsed="0"/>
+    <w:lsdException w:name="Dark List Accent 3" w:semiHidden="0" w:uiPriority="70" w:unhideWhenUsed="0"/>
+    <w:lsdException w:name="Colorful Shading Accent 3" w:semiHidden="0" w:uiPriority="71" w:unhideWhenUsed="0"/>
+    <w:lsdException w:name="Colorful List Accent 3" w:semiHidden="0" w:uiPriority="72" w:unhideWhenUsed="0"/>
+    <w:lsdException w:name="Colorful Grid Accent 3" w:semiHidden="0" w:uiPriority="73" w:unhideWhenUsed="0"/>
+    <w:lsdException w:name="Light Shading Accent 4" w:semiHidden="0" w:uiPriority="60" w:unhideWhenUsed="0"/>
+    <w:lsdException w:name="Light List Accent 4" w:semiHidden="0" w:uiPriority="61" w:unhideWhenUsed="0"/>
+    <w:lsdException w:name="Light Grid Accent 4" w:semiHidden="0" w:uiPriority="62" w:unhideWhenUsed="0"/>
+    <w:lsdException w:name="Medium Shading 1 Accent 4" w:semiHidden="0" w:uiPriority="63" w:unhideWhenUsed="0"/>
+    <w:lsdException w:name="Medium Shading 2 Accent 4" w:semiHidden="0" w:uiPriority="64" w:unhideWhenUsed="0"/>
+    <w:lsdException w:name="Medium List 1 Accent 4" w:semiHidden="0" w:uiPriority="65" w:unhideWhenUsed="0"/>
+    <w:lsdException w:name="Medium List 2 Accent 4" w:semiHidden="0" w:uiPriority="66" w:unhideWhenUsed="0"/>
+    <w:lsdException w:name="Medium Grid 1 Accent 4" w:semiHidden="0" w:uiPriority="67" w:unhideWhenUsed="0"/>
+    <w:lsdException w:name="Medium Grid 2 Accent 4" w:semiHidden="0" w:uiPriority="68" w:unhideWhenUsed="0"/>
+    <w:lsdException w:name="Medium Grid 3 Accent 4" w:semiHidden="0" w:uiPriority="69" w:unhideWhenUsed="0"/>
+    <w:lsdException w:name="Dark List Accent 4" w:semiHidden="0" w:uiPriority="70" w:unhideWhenUsed="0"/>
+    <w:lsdException w:name="Colorful Shading Accent 4" w:semiHidden="0" w:uiPriority="71" w:unhideWhenUsed="0"/>
+    <w:lsdException w:name="Colorful List Accent 4" w:semiHidden="0" w:uiPriority="72" w:unhideWhenUsed="0"/>
+    <w:lsdException w:name="Colorful Grid Accent 4" w:semiHidden="0" w:uiPriority="73" w:unhideWhenUsed="0"/>
+    <w:lsdException w:name="Light Shading Accent 5" w:semiHidden="0" w:uiPriority="60" w:unhideWhenUsed="0"/>
+    <w:lsdException w:name="Light List Accent 5" w:semiHidden="0" w:uiPriority="61" w:unhideWhenUsed="0"/>
+    <w:lsdException w:name="Light Grid Accent 5" w:semiHidden="0" w:uiPriority="62" w:unhideWhenUsed="0"/>
+    <w:lsdException w:name="Medium Shading 1 Accent 5" w:semiHidden="0" w:uiPriority="63" w:unhideWhenUsed="0"/>
+    <w:lsdException w:name="Medium Shading 2 Accent 5" w:semiHidden="0" w:uiPriority="64" w:unhideWhenUsed="0"/>
+    <w:lsdException w:name="Medium List 1 Accent 5" w:semiHidden="0" w:uiPriority="65" w:unhideWhenUsed="0"/>
+    <w:lsdException w:name="Medium List 2 Accent 5" w:semiHidden="0" w:uiPriority="66" w:unhideWhenUsed="0"/>
+    <w:lsdException w:name="Medium Grid 1 Accent 5" w:semiHidden="0" w:uiPriority="67" w:unhideWhenUsed="0"/>
+    <w:lsdException w:name="Medium Grid 2 Accent 5" w:semiHidden="0" w:uiPriority="68" w:unhideWhenUsed="0"/>
+    <w:lsdException w:name="Medium Grid 3 Accent 5" w:semiHidden="0" w:uiPriority="69" w:unhideWhenUsed="0"/>
+    <w:lsdException w:name="Dark List Accent 5" w:semiHidden="0" w:uiPriority="70" w:unhideWhenUsed="0"/>
+    <w:lsdException w:name="Colorful Shading Accent 5" w:semiHidden="0" w:uiPriority="71" w:unhideWhenUsed="0"/>
+    <w:lsdException w:name="Colorful List Accent 5" w:semiHidden="0" w:uiPriority="72" w:unhideWhenUsed="0"/>
+    <w:lsdException w:name="Colorful Grid Accent 5" w:semiHidden="0" w:uiPriority="73" w:unhideWhenUsed="0"/>
+    <w:lsdException w:name="Light Shading Accent 6" w:semiHidden="0" w:uiPriority="60" w:unhideWhenUsed="0"/>
+    <w:lsdException w:name="Light List Accent 6" w:semiHidden="0" w:uiPriority="61" w:unhideWhenUsed="0"/>
+    <w:lsdException w:name="Light Grid Accent 6" w:semiHidden="0" w:uiPriority="62" w:unhideWhenUsed="0"/>
+    <w:lsdException w:name="Medium Shading 1 Accent 6" w:semiHidden="0" w:uiPriority="63" w:unhideWhenUsed="0"/>
+    <w:lsdException w:name="Medium Shading 2 Accent 6" w:semiHidden="0" w:uiPriority="64" w:unhideWhenUsed="0"/>
+    <w:lsdException w:name="Medium List 1 Accent 6" w:semiHidden="0" w:uiPriority="65" w:unhideWhenUsed="0"/>
+    <w:lsdException w:name="Medium List 2 Accent 6" w:semiHidden="0" w:uiPriority="66" w:unhideWhenUsed="0"/>
+    <w:lsdException w:name="Medium Grid 1 Accent 6" w:semiHidden="0" w:uiPriority="67" w:unhideWhenUsed="0"/>
+    <w:lsdException w:name="Medium Grid 2 Accent 6" w:semiHidden="0" w:uiPriority="68" w:unhideWhenUsed="0"/>
+    <w:lsdException w:name="Medium Grid 3 Accent 6" w:semiHidden="0" w:uiPriority="69" w:unhideWhenUsed="0"/>
+    <w:lsdException w:name="Dark List Accent 6" w:semiHidden="0" w:uiPriority="70" w:unhideWhenUsed="0"/>
+    <w:lsdException w:name="Colorful Shading Accent 6" w:semiHidden="0" w:uiPriority="71" w:unhideWhenUsed="0"/>
+    <w:lsdException w:name="Colorful List Accent 6" w:semiHidden="0" w:uiPriority="72" w:unhideWhenUsed="0"/>
+    <w:lsdException w:name="Colorful Grid Accent 6" w:semiHidden="0" w:uiPriority="73" w:unhideWhenUsed="0"/>
+    <w:lsdException w:name="Subtle Emphasis" w:semiHidden="0" w:uiPriority="19" w:unhideWhenUsed="0" w:qFormat="1"/>
+    <w:lsdException w:name="Intense Emphasis" w:semiHidden="0" w:uiPriority="21" w:unhideWhenUsed="0" w:qFormat="1"/>
+    <w:lsdException w:name="Subtle Reference" w:semiHidden="0" w:uiPriority="31" w:unhideWhenUsed="0" w:qFormat="1"/>
+    <w:lsdException w:name="Intense Reference" w:semiHidden="0" w:uiPriority="32" w:unhideWhenUsed="0" w:qFormat="1"/>
+    <w:lsdException w:name="Book Title" w:semiHidden="0" w:uiPriority="33" w:unhideWhenUsed="0" w:qFormat="1"/>
+    <w:lsdException w:name="Bibliography" w:uiPriority="37"/>
+    <w:lsdException w:name="TOC Heading" w:uiPriority="39" w:qFormat="1"/>
+  </w:latentStyles>
+  <w:style w:type="paragraph" w:default="1" w:styleId="Normal">
+    <w:name w:val="Normal"/>
+    <w:qFormat/>
+  </w:style>
+  <w:style w:type="character" w:default="1" w:styleId="DefaultParagraphFont">
+    <w:name w:val="Default Paragraph Font"/>
+    <w:uiPriority w:val="1"/>
+    <w:semiHidden/>
+    <w:unhideWhenUsed/>
+  </w:style>
+  <w:style w:type="table" w:default="1" w:styleId="TableNormal">
+    <w:name w:val="Normal Table"/>
+    <w:uiPriority w:val="99"/>
+    <w:semiHidden/>
+    <w:unhideWhenUsed/>
+    <w:tblPr>
+      <w:tblInd w:w="0" w:type="dxa"/>
+      <w:tblCellMar>
+        <w:top w:w="0" w:type="dxa"/>
+        <w:left w:w="108" w:type="dxa"/>
+        <w:bottom w:w="0" w:type="dxa"/>
+        <w:right w:w="108" w:type="dxa"/>
+      </w:tblCellMar>
+    </w:tblPr>
+  </w:style>
+  <w:style w:type="numbering" w:default="1" w:styleId="NoList">
+    <w:name w:val="No List"/>
+    <w:uiPriority w:val="99"/>
+    <w:semiHidden/>
+    <w:unhideWhenUsed/>
   </w:style>
 </w:styles>
 </file>
@@ -16416,7 +16614,7 @@
 </file>
 
 <file path=customXml/itemProps1.xml><?xml version="1.0" encoding="utf-8"?>
-<ds:datastoreItem xmlns:ds="http://schemas.openxmlformats.org/officeDocument/2006/customXml" ds:itemID="{B4BDE8D8-2738-45D4-81D7-4E768694581B}">
+<ds:datastoreItem xmlns:ds="http://schemas.openxmlformats.org/officeDocument/2006/customXml" ds:itemID="{C1061BFB-9004-4E71-952A-B6D56F1B0B39}">
   <ds:schemaRefs>
     <ds:schemaRef ds:uri="http://schemas.openxmlformats.org/officeDocument/2006/bibliography"/>
   </ds:schemaRefs>

--- a/Phương Thảo - 0912430/Tuan 5/BTLT_ 4 (update bai 7).docx
+++ b/Phương Thảo - 0912430/Tuan 5/BTLT_ 4 (update bai 7).docx
@@ -1,6 +1,6 @@
 
 <file path=word/document.xml><?xml version="1.0" encoding="utf-8"?>
-<w:document xmlns:wpc="http://schemas.microsoft.com/office/word/2010/wordprocessingCanvas" xmlns:mc="http://schemas.openxmlformats.org/markup-compatibility/2006" xmlns:o="urn:schemas-microsoft-com:office:office" xmlns:r="http://schemas.openxmlformats.org/officeDocument/2006/relationships" xmlns:m="http://schemas.openxmlformats.org/officeDocument/2006/math" xmlns:v="urn:schemas-microsoft-com:vml" xmlns:wp14="http://schemas.microsoft.com/office/word/2010/wordprocessingDrawing" xmlns:wp="http://schemas.openxmlformats.org/drawingml/2006/wordprocessingDrawing" xmlns:w10="urn:schemas-microsoft-com:office:word" xmlns:w="http://schemas.openxmlformats.org/wordprocessingml/2006/main" xmlns:w14="http://schemas.microsoft.com/office/word/2010/wordml" xmlns:wpg="http://schemas.microsoft.com/office/word/2010/wordprocessingGroup" xmlns:wpi="http://schemas.microsoft.com/office/word/2010/wordprocessingInk" xmlns:wne="http://schemas.microsoft.com/office/word/2006/wordml" xmlns:wps="http://schemas.microsoft.com/office/word/2010/wordprocessingShape" mc:Ignorable="w14 wp14">
+<w:document xmlns:ve="http://schemas.openxmlformats.org/markup-compatibility/2006" xmlns:o="urn:schemas-microsoft-com:office:office" xmlns:r="http://schemas.openxmlformats.org/officeDocument/2006/relationships" xmlns:m="http://schemas.openxmlformats.org/officeDocument/2006/math" xmlns:v="urn:schemas-microsoft-com:vml" xmlns:wp="http://schemas.openxmlformats.org/drawingml/2006/wordprocessingDrawing" xmlns:w10="urn:schemas-microsoft-com:office:word" xmlns:w="http://schemas.openxmlformats.org/wordprocessingml/2006/main" xmlns:wne="http://schemas.microsoft.com/office/word/2006/wordml">
   <w:body>
     <w:p>
       <w:pPr>
@@ -203,19 +203,7 @@
         <w:rPr>
           <w:lang w:val="en-US"/>
         </w:rPr>
-        <w:t>ế</w:t>
-      </w:r>
-      <w:r>
-        <w:rPr>
-          <w:lang w:val="en-US"/>
-        </w:rPr>
-        <w:t xml:space="preserve"> </w:t>
-      </w:r>
-      <w:r>
-        <w:rPr>
-          <w:lang w:val="en-US"/>
-        </w:rPr>
-        <w:t>đ</w:t>
+        <w:t>ếđ</w:t>
       </w:r>
       <w:r>
         <w:rPr>
@@ -355,7 +343,7 @@
       <w:tblPr>
         <w:tblStyle w:val="TableGrid"/>
         <w:tblW w:w="0" w:type="auto"/>
-        <w:tblLook w:val="04A0" w:firstRow="1" w:lastRow="0" w:firstColumn="1" w:lastColumn="0" w:noHBand="0" w:noVBand="1"/>
+        <w:tblLook w:val="04A0"/>
       </w:tblPr>
       <w:tblGrid>
         <w:gridCol w:w="1915"/>
@@ -817,7 +805,7 @@
       <w:tblPr>
         <w:tblStyle w:val="TableGrid"/>
         <w:tblW w:w="0" w:type="auto"/>
-        <w:tblLook w:val="04A0" w:firstRow="1" w:lastRow="0" w:firstColumn="1" w:lastColumn="0" w:noHBand="0" w:noVBand="1"/>
+        <w:tblLook w:val="04A0"/>
       </w:tblPr>
       <w:tblGrid>
         <w:gridCol w:w="1915"/>
@@ -1260,19 +1248,7 @@
         <w:rPr>
           <w:lang w:val="en-US"/>
         </w:rPr>
-        <w:t>ị</w:t>
-      </w:r>
-      <w:r>
-        <w:rPr>
-          <w:lang w:val="en-US"/>
-        </w:rPr>
-        <w:t xml:space="preserve"> </w:t>
-      </w:r>
-      <w:r>
-        <w:rPr>
-          <w:lang w:val="en-US"/>
-        </w:rPr>
-        <w:t>aj</w:t>
+        <w:t>ịaj</w:t>
       </w:r>
       <w:r>
         <w:rPr>
@@ -1908,7 +1884,7 @@
       <w:tblPr>
         <w:tblStyle w:val="TableGrid"/>
         <w:tblW w:w="0" w:type="auto"/>
-        <w:tblLook w:val="04A0" w:firstRow="1" w:lastRow="0" w:firstColumn="1" w:lastColumn="0" w:noHBand="0" w:noVBand="1"/>
+        <w:tblLook w:val="04A0"/>
       </w:tblPr>
       <w:tblGrid>
         <w:gridCol w:w="1915"/>
@@ -2340,7 +2316,7 @@
       <w:tblPr>
         <w:tblStyle w:val="TableGrid"/>
         <w:tblW w:w="0" w:type="auto"/>
-        <w:tblLook w:val="04A0" w:firstRow="1" w:lastRow="0" w:firstColumn="1" w:lastColumn="0" w:noHBand="0" w:noVBand="1"/>
+        <w:tblLook w:val="04A0"/>
       </w:tblPr>
       <w:tblGrid>
         <w:gridCol w:w="1915"/>
@@ -2756,12 +2732,6 @@
         <w:rPr>
           <w:lang w:val="en-US"/>
         </w:rPr>
-        <w:t xml:space="preserve"> </w:t>
-      </w:r>
-      <w:r>
-        <w:rPr>
-          <w:lang w:val="en-US"/>
-        </w:rPr>
         <w:t xml:space="preserve">Bảng Tableau sau khi biến đổi dựa trên F = { B </w:t>
       </w:r>
       <w:r>
@@ -2793,7 +2763,7 @@
       <w:tblPr>
         <w:tblStyle w:val="TableGrid"/>
         <w:tblW w:w="0" w:type="auto"/>
-        <w:tblLook w:val="04A0" w:firstRow="1" w:lastRow="0" w:firstColumn="1" w:lastColumn="0" w:noHBand="0" w:noVBand="1"/>
+        <w:tblLook w:val="04A0"/>
       </w:tblPr>
       <w:tblGrid>
         <w:gridCol w:w="1915"/>
@@ -3491,6 +3461,13 @@
       </w:r>
     </w:p>
     <w:p>
+      <w:pPr>
+        <w:rPr>
+          <w:lang w:val="en-US"/>
+        </w:rPr>
+      </w:pPr>
+    </w:p>
+    <w:p>
       <w:r>
         <w:t>Q</w:t>
       </w:r>
@@ -3596,10 +3573,7 @@
         <w:sym w:font="Wingdings" w:char="F0E0"/>
       </w:r>
       <w:r>
-        <w:t xml:space="preserve"> DC</w:t>
-      </w:r>
-      <w:r>
-        <w:t xml:space="preserve"> </w:t>
+        <w:t xml:space="preserve"> DC </w:t>
       </w:r>
     </w:p>
     <w:p>
@@ -3753,7 +3727,7 @@
           <w:insideV w:val="single" w:sz="4" w:space="0" w:color="auto"/>
         </w:tblBorders>
         <w:tblLayout w:type="fixed"/>
-        <w:tblLook w:val="04A0" w:firstRow="1" w:lastRow="0" w:firstColumn="1" w:lastColumn="0" w:noHBand="0" w:noVBand="1"/>
+        <w:tblLook w:val="04A0"/>
       </w:tblPr>
       <w:tblGrid>
         <w:gridCol w:w="648"/>
@@ -5023,13 +4997,7 @@
         <w:rPr>
           <w:lang w:val="en-US"/>
         </w:rPr>
-        <w:t>Ta thấy tổ hợp thuộc tính của các Qi chứa đầy đủ thuộc tính của Q =&gt; C thỏa điều kiện</w:t>
-      </w:r>
-      <w:r>
-        <w:rPr>
-          <w:lang w:val="en-US"/>
-        </w:rPr>
-        <w:t xml:space="preserve"> 2</w:t>
+        <w:t>Ta thấy tổ hợp thuộc tính của các Qi chứa đầy đủ thuộc tính của Q =&gt; C thỏa điều kiện 2</w:t>
       </w:r>
     </w:p>
     <w:p>
@@ -5157,13 +5125,7 @@
         <w:rPr>
           <w:lang w:val="en-US"/>
         </w:rPr>
-        <w:t>Xét tổ hợp của các phụ thuộc hàm Fi, ta có F+  chứa trong bao đóng tổ hợp các Fi  =&gt; C thỏa điều kiện</w:t>
-      </w:r>
-      <w:r>
-        <w:rPr>
-          <w:lang w:val="en-US"/>
-        </w:rPr>
-        <w:t xml:space="preserve"> 1</w:t>
+        <w:t>Xét tổ hợp của các phụ thuộc hàm Fi, ta có F+  chứa trong bao đóng tổ hợp các Fi  =&gt; C thỏa điều kiện 1</w:t>
       </w:r>
     </w:p>
     <w:p>
@@ -5200,13 +5162,7 @@
         <w:rPr>
           <w:lang w:val="en-US"/>
         </w:rPr>
-        <w:t xml:space="preserve">Chứng minh bảo toàn thông tin: áp dụng qui tắc thay thể đuổi và </w:t>
-      </w:r>
-      <w:r>
-        <w:rPr>
-          <w:lang w:val="en-US"/>
-        </w:rPr>
-        <w:t xml:space="preserve">sử dụng bảng Tableau </w:t>
+        <w:t xml:space="preserve">Chứng minh bảo toàn thông tin: áp dụng qui tắc thay thể đuổi và sử dụng bảng Tableau </w:t>
       </w:r>
       <w:r>
         <w:rPr>
@@ -5252,11 +5208,6 @@
           <w:lang w:val="en-US"/>
         </w:rPr>
         <w:tab/>
-      </w:r>
-      <w:r>
-        <w:rPr>
-          <w:lang w:val="en-US"/>
-        </w:rPr>
         <w:t>Z (f1) ;</w:t>
       </w:r>
     </w:p>
@@ -5284,11 +5235,6 @@
           <w:lang w:val="en-US"/>
         </w:rPr>
         <w:tab/>
-      </w:r>
-      <w:r>
-        <w:rPr>
-          <w:lang w:val="en-US"/>
-        </w:rPr>
         <w:t xml:space="preserve"> DEAT (f2);</w:t>
       </w:r>
     </w:p>
@@ -5322,11 +5268,6 @@
           <w:lang w:val="en-US"/>
         </w:rPr>
         <w:tab/>
-      </w:r>
-      <w:r>
-        <w:rPr>
-          <w:lang w:val="en-US"/>
-        </w:rPr>
         <w:t>YCE (f3);</w:t>
       </w:r>
     </w:p>
@@ -5354,11 +5295,6 @@
           <w:lang w:val="en-US"/>
         </w:rPr>
         <w:tab/>
-      </w:r>
-      <w:r>
-        <w:rPr>
-          <w:lang w:val="en-US"/>
-        </w:rPr>
         <w:t xml:space="preserve"> A (f4);</w:t>
       </w:r>
     </w:p>
@@ -5386,11 +5322,6 @@
           <w:lang w:val="en-US"/>
         </w:rPr>
         <w:tab/>
-      </w:r>
-      <w:r>
-        <w:rPr>
-          <w:lang w:val="en-US"/>
-        </w:rPr>
         <w:t xml:space="preserve"> DC (f5);</w:t>
       </w:r>
     </w:p>
@@ -5424,13 +5355,7 @@
           <w:lang w:val="en-US"/>
         </w:rPr>
         <w:tab/>
-        <w:t xml:space="preserve"> </w:t>
-      </w:r>
-      <w:r>
-        <w:rPr>
-          <w:lang w:val="en-US"/>
-        </w:rPr>
-        <w:t>DECX (f6);</w:t>
+        <w:t xml:space="preserve"> DECX (f6);</w:t>
       </w:r>
     </w:p>
     <w:p>
@@ -5456,19 +5381,7 @@
         <w:rPr>
           <w:lang w:val="en-US"/>
         </w:rPr>
-        <w:t xml:space="preserve"> </w:t>
-      </w:r>
-      <w:r>
-        <w:rPr>
-          <w:lang w:val="en-US"/>
-        </w:rPr>
-        <w:t xml:space="preserve"> </w:t>
-      </w:r>
-      <w:r>
-        <w:rPr>
-          <w:lang w:val="en-US"/>
-        </w:rPr>
-        <w:t>VBGDE (f7);</w:t>
+        <w:t xml:space="preserve">  VBGDE (f7);</w:t>
       </w:r>
     </w:p>
     <w:p>
@@ -5507,6 +5420,7 @@
           <w:u w:val="single"/>
           <w:lang w:val="en-US"/>
         </w:rPr>
+        <w:lastRenderedPageBreak/>
         <w:t>Bảng Tableau ban đầu:</w:t>
       </w:r>
     </w:p>
@@ -5521,7 +5435,7 @@
       <w:tblPr>
         <w:tblStyle w:val="TableGrid"/>
         <w:tblW w:w="10278" w:type="dxa"/>
-        <w:tblLook w:val="04A0" w:firstRow="1" w:lastRow="0" w:firstColumn="1" w:lastColumn="0" w:noHBand="0" w:noVBand="1"/>
+        <w:tblLook w:val="04A0"/>
       </w:tblPr>
       <w:tblGrid>
         <w:gridCol w:w="2439"/>
@@ -7220,7 +7134,7 @@
       <w:tblPr>
         <w:tblStyle w:val="TableGrid"/>
         <w:tblW w:w="10278" w:type="dxa"/>
-        <w:tblLook w:val="04A0" w:firstRow="1" w:lastRow="0" w:firstColumn="1" w:lastColumn="0" w:noHBand="0" w:noVBand="1"/>
+        <w:tblLook w:val="04A0"/>
       </w:tblPr>
       <w:tblGrid>
         <w:gridCol w:w="2439"/>
@@ -9195,21 +9109,7 @@
           <w:b/>
           <w:lang w:val="en-US"/>
         </w:rPr>
-        <w:t>C đạt</w:t>
-      </w:r>
-      <w:r>
-        <w:rPr>
-          <w:b/>
-          <w:lang w:val="en-US"/>
-        </w:rPr>
-        <w:t xml:space="preserve"> tiêu</w:t>
-      </w:r>
-      <w:r>
-        <w:rPr>
-          <w:b/>
-          <w:lang w:val="en-US"/>
-        </w:rPr>
-        <w:t xml:space="preserve"> chuẩn biểu diễn trọn vẹn</w:t>
+        <w:t>C đạt tiêu chuẩn biểu diễn trọn vẹn</w:t>
       </w:r>
     </w:p>
     <w:p>
@@ -9272,10 +9172,10 @@
             <v:path o:extrusionok="f" gradientshapeok="t" o:connecttype="rect"/>
             <o:lock v:ext="edit" aspectratio="t"/>
           </v:shapetype>
-          <v:shape id="_x0000_i1025" type="#_x0000_t75" style="width:466.8pt;height:192.6pt" o:ole="">
-            <v:imagedata r:id="rId7" o:title=""/>
+          <v:shape id="_x0000_i1025" type="#_x0000_t75" style="width:467.25pt;height:192.75pt" o:ole="">
+            <v:imagedata r:id="rId6" o:title=""/>
           </v:shape>
-          <o:OLEObject Type="Embed" ProgID="Visio.Drawing.11" ShapeID="_x0000_i1025" DrawAspect="Content" ObjectID="_1380050208" r:id="rId8"/>
+          <o:OLEObject Type="Embed" ProgID="Visio.Drawing.11" ShapeID="_x0000_i1025" DrawAspect="Content" ObjectID="_1380053601" r:id="rId7"/>
         </w:object>
       </w:r>
     </w:p>
@@ -9476,10 +9376,10 @@
       </w:pPr>
       <w:r>
         <w:object w:dxaOrig="10075" w:dyaOrig="3430">
-          <v:shape id="_x0000_i1026" type="#_x0000_t75" style="width:468pt;height:159.6pt" o:ole="">
-            <v:imagedata r:id="rId9" o:title=""/>
+          <v:shape id="_x0000_i1026" type="#_x0000_t75" style="width:468pt;height:159.75pt" o:ole="">
+            <v:imagedata r:id="rId8" o:title=""/>
           </v:shape>
-          <o:OLEObject Type="Embed" ProgID="Visio.Drawing.11" ShapeID="_x0000_i1026" DrawAspect="Content" ObjectID="_1380050209" r:id="rId10"/>
+          <o:OLEObject Type="Embed" ProgID="Visio.Drawing.11" ShapeID="_x0000_i1026" DrawAspect="Content" ObjectID="_1380053602" r:id="rId9"/>
         </w:object>
       </w:r>
     </w:p>
@@ -9637,10 +9537,10 @@
       </w:pPr>
       <w:r>
         <w:object w:dxaOrig="8514" w:dyaOrig="3503">
-          <v:shape id="_x0000_i1027" type="#_x0000_t75" style="width:405.6pt;height:154.2pt" o:ole="">
-            <v:imagedata r:id="rId11" o:title=""/>
+          <v:shape id="_x0000_i1027" type="#_x0000_t75" style="width:405.75pt;height:154.5pt" o:ole="">
+            <v:imagedata r:id="rId10" o:title=""/>
           </v:shape>
-          <o:OLEObject Type="Embed" ProgID="Visio.Drawing.11" ShapeID="_x0000_i1027" DrawAspect="Content" ObjectID="_1380050210" r:id="rId12"/>
+          <o:OLEObject Type="Embed" ProgID="Visio.Drawing.11" ShapeID="_x0000_i1027" DrawAspect="Content" ObjectID="_1380053603" r:id="rId11"/>
         </w:object>
       </w:r>
     </w:p>
@@ -9705,9 +9605,9 @@
       <w:r>
         <w:object w:dxaOrig="10985" w:dyaOrig="3375">
           <v:shape id="_x0000_i1028" type="#_x0000_t75" style="width:468pt;height:2in" o:ole="">
-            <v:imagedata r:id="rId13" o:title=""/>
+            <v:imagedata r:id="rId12" o:title=""/>
           </v:shape>
-          <o:OLEObject Type="Embed" ProgID="Visio.Drawing.11" ShapeID="_x0000_i1028" DrawAspect="Content" ObjectID="_1380050211" r:id="rId14"/>
+          <o:OLEObject Type="Embed" ProgID="Visio.Drawing.11" ShapeID="_x0000_i1028" DrawAspect="Content" ObjectID="_1380053604" r:id="rId13"/>
         </w:object>
       </w:r>
     </w:p>
@@ -9733,19 +9633,7 @@
         <w:rPr>
           <w:lang w:val="en-US"/>
         </w:rPr>
-        <w:t>Q2 bảo toàn phụ thuộc hàm</w:t>
-      </w:r>
-      <w:r>
-        <w:rPr>
-          <w:lang w:val="en-US"/>
-        </w:rPr>
-        <w:t xml:space="preserve"> do</w:t>
-      </w:r>
-      <w:r>
-        <w:rPr>
-          <w:lang w:val="en-US"/>
-        </w:rPr>
-        <w:t xml:space="preserve"> </w:t>
+        <w:t xml:space="preserve">Q2 bảo toàn phụ thuộc hàm do </w:t>
       </w:r>
       <m:oMath>
         <m:sSup>
@@ -9888,10 +9776,10 @@
       </w:pPr>
       <w:r>
         <w:object w:dxaOrig="7102" w:dyaOrig="2208">
-          <v:shape id="_x0000_i1029" type="#_x0000_t75" style="width:354.6pt;height:110.4pt" o:ole="">
-            <v:imagedata r:id="rId15" o:title=""/>
+          <v:shape id="_x0000_i1029" type="#_x0000_t75" style="width:354.75pt;height:110.25pt" o:ole="">
+            <v:imagedata r:id="rId14" o:title=""/>
           </v:shape>
-          <o:OLEObject Type="Embed" ProgID="Visio.Drawing.11" ShapeID="_x0000_i1029" DrawAspect="Content" ObjectID="_1380050212" r:id="rId16"/>
+          <o:OLEObject Type="Embed" ProgID="Visio.Drawing.11" ShapeID="_x0000_i1029" DrawAspect="Content" ObjectID="_1380053605" r:id="rId15"/>
         </w:object>
       </w:r>
     </w:p>
@@ -9911,10 +9799,10 @@
       </w:pPr>
       <w:r>
         <w:object w:dxaOrig="9731" w:dyaOrig="3628">
-          <v:shape id="_x0000_i1030" type="#_x0000_t75" style="width:466.8pt;height:174pt" o:ole="">
-            <v:imagedata r:id="rId17" o:title=""/>
+          <v:shape id="_x0000_i1030" type="#_x0000_t75" style="width:467.25pt;height:174pt" o:ole="">
+            <v:imagedata r:id="rId16" o:title=""/>
           </v:shape>
-          <o:OLEObject Type="Embed" ProgID="Visio.Drawing.11" ShapeID="_x0000_i1030" DrawAspect="Content" ObjectID="_1380050213" r:id="rId18"/>
+          <o:OLEObject Type="Embed" ProgID="Visio.Drawing.11" ShapeID="_x0000_i1030" DrawAspect="Content" ObjectID="_1380053606" r:id="rId17"/>
         </w:object>
       </w:r>
     </w:p>
@@ -9935,9 +9823,9 @@
       <w:r>
         <w:object w:dxaOrig="10350" w:dyaOrig="3326">
           <v:shape id="_x0000_i1031" type="#_x0000_t75" style="width:468pt;height:165pt" o:ole="">
-            <v:imagedata r:id="rId19" o:title=""/>
+            <v:imagedata r:id="rId18" o:title=""/>
           </v:shape>
-          <o:OLEObject Type="Embed" ProgID="Visio.Drawing.11" ShapeID="_x0000_i1031" DrawAspect="Content" ObjectID="_1380050214" r:id="rId20"/>
+          <o:OLEObject Type="Embed" ProgID="Visio.Drawing.11" ShapeID="_x0000_i1031" DrawAspect="Content" ObjectID="_1380053607" r:id="rId19"/>
         </w:object>
       </w:r>
     </w:p>
@@ -10004,25 +9892,7 @@
         <w:rPr>
           <w:lang w:val="en-US"/>
         </w:rPr>
-        <w:t xml:space="preserve"> do các Q5 không </w:t>
-      </w:r>
-      <w:r>
-        <w:rPr>
-          <w:lang w:val="en-US"/>
-        </w:rPr>
-        <w:t>có thể hiện nào sau khi phân rã</w:t>
-      </w:r>
-      <w:r>
-        <w:rPr>
-          <w:lang w:val="en-US"/>
-        </w:rPr>
-        <w:t xml:space="preserve"> đảm bảo phụ thuộc hàm nên không thể chọn cấu trúc mới nào của C có bảo toàn phụ thuộc hàm</w:t>
-      </w:r>
-      <w:r>
-        <w:rPr>
-          <w:lang w:val="en-US"/>
-        </w:rPr>
-        <w:t xml:space="preserve"> </w:t>
+        <w:t xml:space="preserve"> do các Q5 không có thể hiện nào sau khi phân rã đảm bảo phụ thuộc hàm nên không thể chọn cấu trúc mới nào của C có bảo toàn phụ thuộc hàm </w:t>
       </w:r>
     </w:p>
     <w:p>
@@ -10088,13 +9958,7 @@
         <w:rPr>
           <w:lang w:val="en-US"/>
         </w:rPr>
-        <w:t>Tách vế phải các phụ thuộc hàm F0, ta xét duy</w:t>
-      </w:r>
-      <w:r>
-        <w:rPr>
-          <w:lang w:val="en-US"/>
-        </w:rPr>
-        <w:t xml:space="preserve">ệt và được phủ tối tiểu: </w:t>
+        <w:t xml:space="preserve">Tách vế phải các phụ thuộc hàm F0, ta xét duyệt và được phủ tối tiểu: </w:t>
       </w:r>
     </w:p>
     <w:p>
@@ -10432,13 +10296,7 @@
         <w:rPr>
           <w:lang w:val="en-US"/>
         </w:rPr>
-        <w:t xml:space="preserve"> X</w:t>
-      </w:r>
-      <w:r>
-        <w:rPr>
-          <w:lang w:val="en-US"/>
-        </w:rPr>
-        <w:t xml:space="preserve"> }</w:t>
+        <w:t xml:space="preserve"> X }</w:t>
       </w:r>
     </w:p>
     <w:p>
@@ -10809,14 +10667,7 @@
           <w:i/>
           <w:lang w:val="en-US"/>
         </w:rPr>
-        <w:t>G</w:t>
-      </w:r>
-      <w:r>
-        <w:rPr>
-          <w:i/>
-          <w:lang w:val="en-US"/>
-        </w:rPr>
-        <w:t>om nhóm các F’i có siêu khóa tương đương thành Fi</w:t>
+        <w:t>Gom nhóm các F’i có siêu khóa tương đương thành Fi</w:t>
       </w:r>
     </w:p>
     <w:p>
@@ -11012,13 +10863,7 @@
         <w:rPr>
           <w:lang w:val="en-US"/>
         </w:rPr>
-        <w:t xml:space="preserve"> DG, A</w:t>
-      </w:r>
-      <w:r>
-        <w:rPr>
-          <w:lang w:val="en-US"/>
-        </w:rPr>
-        <w:t xml:space="preserve"> là siêu khóa tương đương</w:t>
+        <w:t xml:space="preserve"> DG, A là siêu khóa tương đương</w:t>
       </w:r>
     </w:p>
     <w:p>
@@ -11163,25 +11008,7 @@
         <w:rPr>
           <w:lang w:val="en-US"/>
         </w:rPr>
-        <w:t xml:space="preserve">Do đó ta có các nhóm F1 ={ F’4, </w:t>
-      </w:r>
-      <w:r>
-        <w:rPr>
-          <w:lang w:val="en-US"/>
-        </w:rPr>
-        <w:t xml:space="preserve">F’6 </w:t>
-      </w:r>
-      <w:r>
-        <w:rPr>
-          <w:lang w:val="en-US"/>
-        </w:rPr>
-        <w:t>}</w:t>
-      </w:r>
-      <w:r>
-        <w:rPr>
-          <w:lang w:val="en-US"/>
-        </w:rPr>
-        <w:t xml:space="preserve"> = { D </w:t>
+        <w:t xml:space="preserve">Do đó ta có các nhóm F1 ={ F’4, F’6 } = { D </w:t>
       </w:r>
       <w:r>
         <w:rPr>
@@ -11330,13 +11157,7 @@
         <w:rPr>
           <w:lang w:val="en-US"/>
         </w:rPr>
-        <w:t xml:space="preserve"> A, A</w:t>
-      </w:r>
-      <w:r>
-        <w:rPr>
-          <w:lang w:val="en-US"/>
-        </w:rPr>
-        <w:t xml:space="preserve"> </w:t>
+        <w:t xml:space="preserve"> A, AG </w:t>
       </w:r>
       <w:r>
         <w:rPr>
@@ -11348,7 +11169,7 @@
         <w:rPr>
           <w:lang w:val="en-US"/>
         </w:rPr>
-        <w:t xml:space="preserve"> DG, E </w:t>
+        <w:t xml:space="preserve"> D, E </w:t>
       </w:r>
       <w:r>
         <w:rPr>
@@ -11691,6 +11512,12 @@
         <w:rPr>
           <w:lang w:val="en-US"/>
         </w:rPr>
+        <w:t>G</w:t>
+      </w:r>
+      <w:r>
+        <w:rPr>
+          <w:lang w:val="en-US"/>
+        </w:rPr>
         <w:t xml:space="preserve"> </w:t>
       </w:r>
       <w:r>
@@ -11703,7 +11530,7 @@
         <w:rPr>
           <w:lang w:val="en-US"/>
         </w:rPr>
-        <w:t xml:space="preserve"> DG, E </w:t>
+        <w:t xml:space="preserve"> D, E </w:t>
       </w:r>
       <w:r>
         <w:rPr>
@@ -11988,13 +11815,7 @@
         <w:rPr>
           <w:lang w:val="en-US"/>
         </w:rPr>
-        <w:t xml:space="preserve"> ta thấy</w:t>
-      </w:r>
-      <w:r>
-        <w:rPr>
-          <w:lang w:val="en-US"/>
-        </w:rPr>
-        <w:t xml:space="preserve"> dư thừa phụ thuộc hàm AG </w:t>
+        <w:t xml:space="preserve"> ta thấy dư thừa phụ thuộc hàm AG </w:t>
       </w:r>
       <w:r>
         <w:rPr>
@@ -12006,13 +11827,7 @@
         <w:rPr>
           <w:lang w:val="en-US"/>
         </w:rPr>
-        <w:t xml:space="preserve"> E</w:t>
-      </w:r>
-      <w:r>
-        <w:rPr>
-          <w:lang w:val="en-US"/>
-        </w:rPr>
-        <w:t xml:space="preserve"> nên loại bỏ AG </w:t>
+        <w:t xml:space="preserve"> E nên loại bỏ AG </w:t>
       </w:r>
       <w:r>
         <w:rPr>
@@ -12024,13 +11839,7 @@
         <w:rPr>
           <w:lang w:val="en-US"/>
         </w:rPr>
-        <w:t xml:space="preserve"> E ra khỏi Fi</w:t>
-      </w:r>
-      <w:r>
-        <w:rPr>
-          <w:lang w:val="en-US"/>
-        </w:rPr>
-        <w:t xml:space="preserve"> ta được</w:t>
+        <w:t xml:space="preserve"> E ra khỏi Fi ta được</w:t>
       </w:r>
     </w:p>
     <w:p>
@@ -12226,7 +12035,19 @@
         <w:rPr>
           <w:lang w:val="en-US"/>
         </w:rPr>
-        <w:t xml:space="preserve"> A, A </w:t>
+        <w:t xml:space="preserve"> A, A</w:t>
+      </w:r>
+      <w:r>
+        <w:rPr>
+          <w:lang w:val="en-US"/>
+        </w:rPr>
+        <w:t>G</w:t>
+      </w:r>
+      <w:r>
+        <w:rPr>
+          <w:lang w:val="en-US"/>
+        </w:rPr>
+        <w:t xml:space="preserve"> </w:t>
       </w:r>
       <w:r>
         <w:rPr>
@@ -12238,7 +12059,13 @@
         <w:rPr>
           <w:lang w:val="en-US"/>
         </w:rPr>
-        <w:t xml:space="preserve"> DG, AG </w:t>
+        <w:t xml:space="preserve"> D</w:t>
+      </w:r>
+      <w:r>
+        <w:rPr>
+          <w:lang w:val="en-US"/>
+        </w:rPr>
+        <w:t xml:space="preserve">, AG </w:t>
       </w:r>
       <w:r>
         <w:rPr>
@@ -12305,13 +12132,7 @@
         <w:rPr>
           <w:lang w:val="en-US"/>
         </w:rPr>
-        <w:t>Từ các chứng minh ta được các quan hệ con &lt;Qi, Fi&gt;</w:t>
-      </w:r>
-      <w:r>
-        <w:rPr>
-          <w:lang w:val="en-US"/>
-        </w:rPr>
-        <w:t xml:space="preserve"> như sau:</w:t>
+        <w:t>Từ các chứng minh ta được các quan hệ con &lt;Qi, Fi&gt; như sau:</w:t>
       </w:r>
     </w:p>
     <w:p>
@@ -12329,31 +12150,7 @@
         <w:rPr>
           <w:lang w:val="en-US"/>
         </w:rPr>
-        <w:t xml:space="preserve">&lt; </w:t>
-      </w:r>
-      <w:r>
-        <w:rPr>
-          <w:lang w:val="en-US"/>
-        </w:rPr>
-        <w:t>Q1 (</w:t>
-      </w:r>
-      <w:r>
-        <w:rPr>
-          <w:lang w:val="en-US"/>
-        </w:rPr>
-        <w:t>D E</w:t>
-      </w:r>
-      <w:r>
-        <w:rPr>
-          <w:lang w:val="en-US"/>
-        </w:rPr>
-        <w:t xml:space="preserve"> </w:t>
-      </w:r>
-      <w:r>
-        <w:rPr>
-          <w:lang w:val="en-US"/>
-        </w:rPr>
-        <w:t xml:space="preserve">YC), F1 = { D </w:t>
+        <w:t xml:space="preserve">&lt; Q1 (D E YC), F1 = { D </w:t>
       </w:r>
       <w:r>
         <w:rPr>
@@ -12431,7 +12228,19 @@
         <w:rPr>
           <w:lang w:val="en-US"/>
         </w:rPr>
-        <w:t xml:space="preserve"> A, A </w:t>
+        <w:t xml:space="preserve"> A, A</w:t>
+      </w:r>
+      <w:r>
+        <w:rPr>
+          <w:lang w:val="en-US"/>
+        </w:rPr>
+        <w:t>G</w:t>
+      </w:r>
+      <w:r>
+        <w:rPr>
+          <w:lang w:val="en-US"/>
+        </w:rPr>
+        <w:t xml:space="preserve"> </w:t>
       </w:r>
       <w:r>
         <w:rPr>
@@ -12443,7 +12252,13 @@
         <w:rPr>
           <w:lang w:val="en-US"/>
         </w:rPr>
-        <w:t xml:space="preserve"> DG, AG </w:t>
+        <w:t xml:space="preserve"> D</w:t>
+      </w:r>
+      <w:r>
+        <w:rPr>
+          <w:lang w:val="en-US"/>
+        </w:rPr>
+        <w:t xml:space="preserve">, AG </w:t>
       </w:r>
       <w:r>
         <w:rPr>
@@ -12515,7 +12330,19 @@
         <w:rPr>
           <w:lang w:val="en-US"/>
         </w:rPr>
-        <w:t xml:space="preserve">&lt; Q4 (MH VBG), F4 = { MH </w:t>
+        <w:t>&lt; Q4 (</w:t>
+      </w:r>
+      <w:r>
+        <w:rPr>
+          <w:lang w:val="en-US"/>
+        </w:rPr>
+        <w:t xml:space="preserve"> </w:t>
+      </w:r>
+      <w:r>
+        <w:rPr>
+          <w:lang w:val="en-US"/>
+        </w:rPr>
+        <w:t xml:space="preserve">MH VBG), F4 = { MH </w:t>
       </w:r>
       <w:r>
         <w:rPr>
@@ -12670,6 +12497,12 @@
         </w:rPr>
         <w:t>Q2: khóa DG hoặc A</w:t>
       </w:r>
+      <w:r>
+        <w:rPr>
+          <w:lang w:val="en-US"/>
+        </w:rPr>
+        <w:t>G</w:t>
+      </w:r>
     </w:p>
     <w:p>
       <w:pPr>
@@ -12735,19 +12568,7 @@
         <w:rPr>
           <w:lang w:val="en-US"/>
         </w:rPr>
-        <w:t xml:space="preserve">Ta thấy Q4 chứa khóa MH do đó lược đồ C’ </w:t>
-      </w:r>
-      <w:r>
-        <w:rPr>
-          <w:lang w:val="en-US"/>
-        </w:rPr>
-        <w:t>có cấu trúc như sau đảm bảo bảo toàn thông tin</w:t>
-      </w:r>
-      <w:r>
-        <w:rPr>
-          <w:lang w:val="en-US"/>
-        </w:rPr>
-        <w:t xml:space="preserve"> và bảo toàn phụ thuộc so với C</w:t>
+        <w:t>Ta thấy Q4 chứa khóa MH do đó lược đồ C’ có cấu trúc như sau đảm bảo bảo toàn thông tin và bảo toàn phụ thuộc so với C</w:t>
       </w:r>
     </w:p>
     <w:p>
@@ -12779,14 +12600,7 @@
           <w:b/>
           <w:lang w:val="en-US"/>
         </w:rPr>
-        <w:t xml:space="preserve"> </w:t>
-      </w:r>
-      <w:r>
-        <w:rPr>
-          <w:b/>
-          <w:lang w:val="en-US"/>
-        </w:rPr>
-        <w:t xml:space="preserve">&lt; Q1 ( </w:t>
+        <w:t xml:space="preserve"> &lt; Q1 ( </w:t>
       </w:r>
       <w:r>
         <w:rPr>
@@ -12881,72 +12695,7 @@
           <w:u w:val="single"/>
           <w:lang w:val="en-US"/>
         </w:rPr>
-        <w:t xml:space="preserve">DG/A </w:t>
-      </w:r>
-      <w:r>
-        <w:rPr>
-          <w:b/>
-          <w:lang w:val="en-US"/>
-        </w:rPr>
-        <w:t xml:space="preserve">X), F2 = { DG </w:t>
-      </w:r>
-      <w:r>
-        <w:rPr>
-          <w:b/>
-          <w:lang w:val="en-US"/>
-        </w:rPr>
-        <w:sym w:font="Wingdings" w:char="F0E0"/>
-      </w:r>
-      <w:r>
-        <w:rPr>
-          <w:b/>
-          <w:lang w:val="en-US"/>
-        </w:rPr>
-        <w:t xml:space="preserve"> A, A </w:t>
-      </w:r>
-      <w:r>
-        <w:rPr>
-          <w:b/>
-          <w:lang w:val="en-US"/>
-        </w:rPr>
-        <w:sym w:font="Wingdings" w:char="F0E0"/>
-      </w:r>
-      <w:r>
-        <w:rPr>
-          <w:b/>
-          <w:lang w:val="en-US"/>
-        </w:rPr>
-        <w:t xml:space="preserve"> DG, AG </w:t>
-      </w:r>
-      <w:r>
-        <w:rPr>
-          <w:b/>
-          <w:lang w:val="en-US"/>
-        </w:rPr>
-        <w:sym w:font="Wingdings" w:char="F0E0"/>
-      </w:r>
-      <w:r>
-        <w:rPr>
-          <w:b/>
-          <w:lang w:val="en-US"/>
-        </w:rPr>
-        <w:t xml:space="preserve"> X} &gt;</w:t>
-      </w:r>
-    </w:p>
-    <w:p>
-      <w:pPr>
-        <w:ind w:left="720"/>
-        <w:rPr>
-          <w:b/>
-          <w:lang w:val="en-US"/>
-        </w:rPr>
-      </w:pPr>
-      <w:r>
-        <w:rPr>
-          <w:b/>
-          <w:lang w:val="en-US"/>
-        </w:rPr>
-        <w:t xml:space="preserve">&lt; Q3 ( </w:t>
+        <w:t>DG/A</w:t>
       </w:r>
       <w:r>
         <w:rPr>
@@ -12954,58 +12703,7 @@
           <w:u w:val="single"/>
           <w:lang w:val="en-US"/>
         </w:rPr>
-        <w:t>BG</w:t>
-      </w:r>
-      <w:r>
-        <w:rPr>
-          <w:b/>
-          <w:lang w:val="en-US"/>
-        </w:rPr>
-        <w:t xml:space="preserve"> ET), F3 = { BG </w:t>
-      </w:r>
-      <w:r>
-        <w:rPr>
-          <w:b/>
-          <w:lang w:val="en-US"/>
-        </w:rPr>
-        <w:sym w:font="Wingdings" w:char="F0E0"/>
-      </w:r>
-      <w:r>
-        <w:rPr>
-          <w:b/>
-          <w:lang w:val="en-US"/>
-        </w:rPr>
-        <w:t xml:space="preserve"> E, BG </w:t>
-      </w:r>
-      <w:r>
-        <w:rPr>
-          <w:b/>
-          <w:lang w:val="en-US"/>
-        </w:rPr>
-        <w:sym w:font="Wingdings" w:char="F0E0"/>
-      </w:r>
-      <w:r>
-        <w:rPr>
-          <w:b/>
-          <w:lang w:val="en-US"/>
-        </w:rPr>
-        <w:t>T} &gt;</w:t>
-      </w:r>
-    </w:p>
-    <w:p>
-      <w:pPr>
-        <w:ind w:left="720"/>
-        <w:rPr>
-          <w:b/>
-          <w:lang w:val="en-US"/>
-        </w:rPr>
-      </w:pPr>
-      <w:r>
-        <w:rPr>
-          <w:b/>
-          <w:lang w:val="en-US"/>
-        </w:rPr>
-        <w:t xml:space="preserve">&lt; Q4 ( </w:t>
+        <w:t>G</w:t>
       </w:r>
       <w:r>
         <w:rPr>
@@ -13013,14 +12711,14 @@
           <w:u w:val="single"/>
           <w:lang w:val="en-US"/>
         </w:rPr>
-        <w:t>MH</w:t>
+        <w:t xml:space="preserve"> </w:t>
       </w:r>
       <w:r>
         <w:rPr>
           <w:b/>
           <w:lang w:val="en-US"/>
         </w:rPr>
-        <w:t xml:space="preserve"> VBG), F4 = { MH </w:t>
+        <w:t xml:space="preserve">X), F2 = { DG </w:t>
       </w:r>
       <w:r>
         <w:rPr>
@@ -13034,13 +12732,27 @@
           <w:b/>
           <w:lang w:val="en-US"/>
         </w:rPr>
-        <w:t xml:space="preserve"> B, MH </w:t>
+        <w:t xml:space="preserve"> A, A</w:t>
       </w:r>
       <w:r>
         <w:rPr>
           <w:b/>
           <w:lang w:val="en-US"/>
         </w:rPr>
+        <w:t>G</w:t>
+      </w:r>
+      <w:r>
+        <w:rPr>
+          <w:b/>
+          <w:lang w:val="en-US"/>
+        </w:rPr>
+        <w:t xml:space="preserve"> </w:t>
+      </w:r>
+      <w:r>
+        <w:rPr>
+          <w:b/>
+          <w:lang w:val="en-US"/>
+        </w:rPr>
         <w:sym w:font="Wingdings" w:char="F0E0"/>
       </w:r>
       <w:r>
@@ -13048,7 +12760,7 @@
           <w:b/>
           <w:lang w:val="en-US"/>
         </w:rPr>
-        <w:t xml:space="preserve"> G, MH </w:t>
+        <w:t xml:space="preserve"> D, AG </w:t>
       </w:r>
       <w:r>
         <w:rPr>
@@ -13062,7 +12774,7 @@
           <w:b/>
           <w:lang w:val="en-US"/>
         </w:rPr>
-        <w:t xml:space="preserve"> V } &gt;</w:t>
+        <w:t xml:space="preserve"> X} &gt;</w:t>
       </w:r>
     </w:p>
     <w:p>
@@ -13078,7 +12790,7 @@
           <w:b/>
           <w:lang w:val="en-US"/>
         </w:rPr>
-        <w:t xml:space="preserve">&lt; Q5 ( </w:t>
+        <w:t xml:space="preserve">&lt; Q3 ( </w:t>
       </w:r>
       <w:r>
         <w:rPr>
@@ -13086,6 +12798,138 @@
           <w:u w:val="single"/>
           <w:lang w:val="en-US"/>
         </w:rPr>
+        <w:t>BG</w:t>
+      </w:r>
+      <w:r>
+        <w:rPr>
+          <w:b/>
+          <w:lang w:val="en-US"/>
+        </w:rPr>
+        <w:t xml:space="preserve"> ET), F3 = { BG </w:t>
+      </w:r>
+      <w:r>
+        <w:rPr>
+          <w:b/>
+          <w:lang w:val="en-US"/>
+        </w:rPr>
+        <w:sym w:font="Wingdings" w:char="F0E0"/>
+      </w:r>
+      <w:r>
+        <w:rPr>
+          <w:b/>
+          <w:lang w:val="en-US"/>
+        </w:rPr>
+        <w:t xml:space="preserve"> E, BG </w:t>
+      </w:r>
+      <w:r>
+        <w:rPr>
+          <w:b/>
+          <w:lang w:val="en-US"/>
+        </w:rPr>
+        <w:sym w:font="Wingdings" w:char="F0E0"/>
+      </w:r>
+      <w:r>
+        <w:rPr>
+          <w:b/>
+          <w:lang w:val="en-US"/>
+        </w:rPr>
+        <w:t>T} &gt;</w:t>
+      </w:r>
+    </w:p>
+    <w:p>
+      <w:pPr>
+        <w:ind w:left="720"/>
+        <w:rPr>
+          <w:b/>
+          <w:lang w:val="en-US"/>
+        </w:rPr>
+      </w:pPr>
+      <w:r>
+        <w:rPr>
+          <w:b/>
+          <w:lang w:val="en-US"/>
+        </w:rPr>
+        <w:t xml:space="preserve">&lt; Q4 ( </w:t>
+      </w:r>
+      <w:r>
+        <w:rPr>
+          <w:b/>
+          <w:u w:val="single"/>
+          <w:lang w:val="en-US"/>
+        </w:rPr>
+        <w:t>MH</w:t>
+      </w:r>
+      <w:r>
+        <w:rPr>
+          <w:b/>
+          <w:lang w:val="en-US"/>
+        </w:rPr>
+        <w:t xml:space="preserve"> VBG), F4 = { MH </w:t>
+      </w:r>
+      <w:r>
+        <w:rPr>
+          <w:b/>
+          <w:lang w:val="en-US"/>
+        </w:rPr>
+        <w:sym w:font="Wingdings" w:char="F0E0"/>
+      </w:r>
+      <w:r>
+        <w:rPr>
+          <w:b/>
+          <w:lang w:val="en-US"/>
+        </w:rPr>
+        <w:t xml:space="preserve"> B, MH </w:t>
+      </w:r>
+      <w:r>
+        <w:rPr>
+          <w:b/>
+          <w:lang w:val="en-US"/>
+        </w:rPr>
+        <w:sym w:font="Wingdings" w:char="F0E0"/>
+      </w:r>
+      <w:r>
+        <w:rPr>
+          <w:b/>
+          <w:lang w:val="en-US"/>
+        </w:rPr>
+        <w:t xml:space="preserve"> G, MH </w:t>
+      </w:r>
+      <w:r>
+        <w:rPr>
+          <w:b/>
+          <w:lang w:val="en-US"/>
+        </w:rPr>
+        <w:sym w:font="Wingdings" w:char="F0E0"/>
+      </w:r>
+      <w:r>
+        <w:rPr>
+          <w:b/>
+          <w:lang w:val="en-US"/>
+        </w:rPr>
+        <w:t xml:space="preserve"> V } &gt;</w:t>
+      </w:r>
+    </w:p>
+    <w:p>
+      <w:pPr>
+        <w:ind w:left="720"/>
+        <w:rPr>
+          <w:b/>
+          <w:lang w:val="en-US"/>
+        </w:rPr>
+      </w:pPr>
+      <w:r>
+        <w:rPr>
+          <w:b/>
+          <w:lang w:val="en-US"/>
+        </w:rPr>
+        <w:t xml:space="preserve">&lt; Q5 ( </w:t>
+      </w:r>
+      <w:r>
+        <w:rPr>
+          <w:b/>
+          <w:u w:val="single"/>
+          <w:lang w:val="en-US"/>
+        </w:rPr>
         <w:t>C</w:t>
       </w:r>
       <w:r>
@@ -13107,22 +12951,7349 @@
           <w:b/>
           <w:lang w:val="en-US"/>
         </w:rPr>
+        <w:t xml:space="preserve"> Z} &gt;</w:t>
+      </w:r>
+    </w:p>
+    <w:p>
+      <w:pPr>
+        <w:widowControl/>
+        <w:rPr>
+          <w:lang w:val="en-US"/>
+        </w:rPr>
+      </w:pPr>
+      <w:r>
+        <w:rPr>
+          <w:lang w:val="en-US"/>
+        </w:rPr>
+        <w:br w:type="page"/>
+      </w:r>
+    </w:p>
+    <w:p>
+      <w:pPr>
+        <w:rPr>
+          <w:lang w:val="en-US"/>
+        </w:rPr>
+      </w:pPr>
+      <w:r>
+        <w:rPr>
+          <w:lang w:val="en-US"/>
+        </w:rPr>
+        <w:lastRenderedPageBreak/>
+        <w:t>7)</w:t>
+      </w:r>
+    </w:p>
+    <w:p>
+      <w:pPr>
+        <w:widowControl/>
+        <w:numPr>
+          <w:ilvl w:val="1"/>
+          <w:numId w:val="17"/>
+        </w:numPr>
+      </w:pPr>
+      <w:r>
+        <w:t>Ta có: Q</w:t>
+      </w:r>
+      <w:r>
+        <w:rPr>
+          <w:vertAlign w:val="subscript"/>
+        </w:rPr>
+        <w:t xml:space="preserve">0 </w:t>
+      </w:r>
+      <w:r>
+        <w:t>= (ABCDEGHMXYZT)</w:t>
+      </w:r>
+    </w:p>
+    <w:p>
+      <w:pPr>
+        <w:widowControl/>
+        <w:numPr>
+          <w:ilvl w:val="1"/>
+          <w:numId w:val="17"/>
+        </w:numPr>
+      </w:pPr>
+      <w:r>
+        <w:t>Và F</w:t>
+      </w:r>
+      <w:r>
+        <w:rPr>
+          <w:vertAlign w:val="subscript"/>
+        </w:rPr>
+        <w:t>0</w:t>
+      </w:r>
+      <w:r>
+        <w:t xml:space="preserve"> = {  GH   </w:t>
+      </w:r>
+      <w:r>
+        <w:sym w:font="Wingdings" w:char="F0E0"/>
+      </w:r>
+      <w:r>
+        <w:t xml:space="preserve"> DCMX (1);</w:t>
+      </w:r>
+    </w:p>
+    <w:p>
+      <w:pPr>
+        <w:ind w:left="2880"/>
+      </w:pPr>
+      <w:r>
+        <w:t xml:space="preserve">CM  </w:t>
+      </w:r>
+      <w:r>
+        <w:sym w:font="Wingdings" w:char="F0E0"/>
+      </w:r>
+      <w:r>
+        <w:t xml:space="preserve"> DY (2)</w:t>
+      </w:r>
+    </w:p>
+    <w:p>
+      <w:pPr>
+        <w:ind w:left="2880"/>
+      </w:pPr>
+      <w:r>
+        <w:t xml:space="preserve">D     </w:t>
+      </w:r>
+      <w:r>
+        <w:sym w:font="Wingdings" w:char="F0E0"/>
+      </w:r>
+      <w:r>
+        <w:t xml:space="preserve"> ABZME (3)</w:t>
+      </w:r>
+    </w:p>
+    <w:p>
+      <w:pPr>
+        <w:ind w:left="2880"/>
+      </w:pPr>
+      <w:r>
+        <w:t xml:space="preserve">AB  </w:t>
+      </w:r>
+      <w:r>
+        <w:sym w:font="Wingdings" w:char="F0E0"/>
+      </w:r>
+      <w:r>
+        <w:t xml:space="preserve"> MTE (4)</w:t>
+      </w:r>
+    </w:p>
+    <w:p>
+      <w:pPr>
+        <w:ind w:left="2880"/>
+      </w:pPr>
+      <w:r>
+        <w:t xml:space="preserve">BE   </w:t>
+      </w:r>
+      <w:r>
+        <w:sym w:font="Wingdings" w:char="F0E0"/>
+      </w:r>
+      <w:r>
+        <w:t xml:space="preserve"> AMT (5)</w:t>
+      </w:r>
+    </w:p>
+    <w:p>
+      <w:pPr>
+        <w:ind w:left="2160"/>
+      </w:pPr>
+      <w:r>
+        <w:t xml:space="preserve">        }</w:t>
+      </w:r>
+    </w:p>
+    <w:p>
+      <w:pPr>
+        <w:widowControl/>
+        <w:numPr>
+          <w:ilvl w:val="0"/>
+          <w:numId w:val="30"/>
+        </w:numPr>
+      </w:pPr>
+      <w:r>
+        <w:t>Xác định Fi(F</w:t>
+      </w:r>
+      <w:r>
+        <w:rPr>
+          <w:vertAlign w:val="subscript"/>
+        </w:rPr>
+        <w:t>i</w:t>
+      </w:r>
+      <w:r>
+        <w:t xml:space="preserve"> được suy từ F</w:t>
+      </w:r>
+      <w:r>
+        <w:rPr>
+          <w:vertAlign w:val="subscript"/>
+        </w:rPr>
+        <w:t>0</w:t>
+      </w:r>
+      <w:r>
+        <w:rPr>
+          <w:vertAlign w:val="superscript"/>
+        </w:rPr>
+        <w:t>+</w:t>
+      </w:r>
+      <w:r>
+        <w:t xml:space="preserve"> chiếu lên quan hệ Qi) cho mỗi Qi và đánh giá cấu trúc CSDL C theo tiêu chuẩn</w:t>
+      </w:r>
+      <w:r>
+        <w:rPr>
+          <w:lang w:val="en-US"/>
+        </w:rPr>
+        <w:t xml:space="preserve"> biểu diễn trọn vẹn</w:t>
+      </w:r>
+      <w:r>
+        <w:t>:</w:t>
+      </w:r>
+    </w:p>
+    <w:p>
+      <w:pPr>
+        <w:ind w:left="1800"/>
+      </w:pPr>
+    </w:p>
+    <w:tbl>
+      <w:tblPr>
+        <w:tblW w:w="9855" w:type="dxa"/>
+        <w:tblInd w:w="648" w:type="dxa"/>
+        <w:tblBorders>
+          <w:top w:val="single" w:sz="4" w:space="0" w:color="auto"/>
+          <w:left w:val="single" w:sz="4" w:space="0" w:color="auto"/>
+          <w:bottom w:val="single" w:sz="4" w:space="0" w:color="auto"/>
+          <w:right w:val="single" w:sz="4" w:space="0" w:color="auto"/>
+          <w:insideH w:val="single" w:sz="4" w:space="0" w:color="auto"/>
+          <w:insideV w:val="single" w:sz="4" w:space="0" w:color="auto"/>
+        </w:tblBorders>
+        <w:tblLayout w:type="fixed"/>
+        <w:tblLook w:val="04A0"/>
+      </w:tblPr>
+      <w:tblGrid>
+        <w:gridCol w:w="648"/>
+        <w:gridCol w:w="2232"/>
+        <w:gridCol w:w="2323"/>
+        <w:gridCol w:w="692"/>
+        <w:gridCol w:w="670"/>
+        <w:gridCol w:w="680"/>
+        <w:gridCol w:w="720"/>
+        <w:gridCol w:w="1890"/>
+      </w:tblGrid>
+      <w:tr>
+        <w:tc>
+          <w:tcPr>
+            <w:tcW w:w="648" w:type="dxa"/>
+            <w:vMerge w:val="restart"/>
+            <w:shd w:val="clear" w:color="auto" w:fill="BFBFBF"/>
+            <w:vAlign w:val="center"/>
+          </w:tcPr>
+          <w:p>
+            <w:r>
+              <w:t>STT</w:t>
+            </w:r>
+          </w:p>
+        </w:tc>
+        <w:tc>
+          <w:tcPr>
+            <w:tcW w:w="2232" w:type="dxa"/>
+            <w:vMerge w:val="restart"/>
+            <w:shd w:val="clear" w:color="auto" w:fill="BFBFBF"/>
+            <w:vAlign w:val="center"/>
+          </w:tcPr>
+          <w:p>
+            <w:pPr>
+              <w:rPr>
+                <w:vertAlign w:val="subscript"/>
+              </w:rPr>
+            </w:pPr>
+            <w:r>
+              <w:t>Tập Q</w:t>
+            </w:r>
+            <w:r>
+              <w:rPr>
+                <w:vertAlign w:val="subscript"/>
+              </w:rPr>
+              <w:t>i</w:t>
+            </w:r>
+          </w:p>
+        </w:tc>
+        <w:tc>
+          <w:tcPr>
+            <w:tcW w:w="2323" w:type="dxa"/>
+            <w:vMerge w:val="restart"/>
+            <w:shd w:val="clear" w:color="auto" w:fill="BFBFBF"/>
+            <w:vAlign w:val="center"/>
+          </w:tcPr>
+          <w:p>
+            <w:r>
+              <w:t>Tập F</w:t>
+            </w:r>
+            <w:r>
+              <w:rPr>
+                <w:vertAlign w:val="subscript"/>
+              </w:rPr>
+              <w:t>i</w:t>
+            </w:r>
+          </w:p>
+        </w:tc>
+        <w:tc>
+          <w:tcPr>
+            <w:tcW w:w="2762" w:type="dxa"/>
+            <w:gridSpan w:val="4"/>
+            <w:shd w:val="clear" w:color="auto" w:fill="BFBFBF"/>
+            <w:vAlign w:val="center"/>
+          </w:tcPr>
+          <w:p>
+            <w:r>
+              <w:t>Dạng chuẩn</w:t>
+            </w:r>
+          </w:p>
+        </w:tc>
+        <w:tc>
+          <w:tcPr>
+            <w:tcW w:w="1890" w:type="dxa"/>
+            <w:vMerge w:val="restart"/>
+            <w:shd w:val="clear" w:color="auto" w:fill="BFBFBF"/>
+            <w:vAlign w:val="center"/>
+          </w:tcPr>
+          <w:p>
+            <w:r>
+              <w:t>Giải thích</w:t>
+            </w:r>
+          </w:p>
+        </w:tc>
+      </w:tr>
+      <w:tr>
+        <w:tc>
+          <w:tcPr>
+            <w:tcW w:w="648" w:type="dxa"/>
+            <w:vMerge/>
+            <w:shd w:val="clear" w:color="auto" w:fill="auto"/>
+          </w:tcPr>
+          <w:p/>
+        </w:tc>
+        <w:tc>
+          <w:tcPr>
+            <w:tcW w:w="2232" w:type="dxa"/>
+            <w:vMerge/>
+            <w:shd w:val="clear" w:color="auto" w:fill="auto"/>
+          </w:tcPr>
+          <w:p/>
+        </w:tc>
+        <w:tc>
+          <w:tcPr>
+            <w:tcW w:w="2323" w:type="dxa"/>
+            <w:vMerge/>
+            <w:shd w:val="clear" w:color="auto" w:fill="auto"/>
+          </w:tcPr>
+          <w:p/>
+        </w:tc>
+        <w:tc>
+          <w:tcPr>
+            <w:tcW w:w="692" w:type="dxa"/>
+            <w:shd w:val="clear" w:color="auto" w:fill="BFBFBF"/>
+          </w:tcPr>
+          <w:p>
+            <w:r>
+              <w:t>DC1</w:t>
+            </w:r>
+          </w:p>
+        </w:tc>
+        <w:tc>
+          <w:tcPr>
+            <w:tcW w:w="670" w:type="dxa"/>
+            <w:shd w:val="clear" w:color="auto" w:fill="BFBFBF"/>
+          </w:tcPr>
+          <w:p>
+            <w:r>
+              <w:t>DC2</w:t>
+            </w:r>
+          </w:p>
+        </w:tc>
+        <w:tc>
+          <w:tcPr>
+            <w:tcW w:w="680" w:type="dxa"/>
+            <w:shd w:val="clear" w:color="auto" w:fill="BFBFBF"/>
+          </w:tcPr>
+          <w:p>
+            <w:r>
+              <w:t>DC3</w:t>
+            </w:r>
+          </w:p>
+        </w:tc>
+        <w:tc>
+          <w:tcPr>
+            <w:tcW w:w="720" w:type="dxa"/>
+            <w:shd w:val="clear" w:color="auto" w:fill="BFBFBF"/>
+          </w:tcPr>
+          <w:p>
+            <w:r>
+              <w:t>BCK</w:t>
+            </w:r>
+          </w:p>
+        </w:tc>
+        <w:tc>
+          <w:tcPr>
+            <w:tcW w:w="1890" w:type="dxa"/>
+            <w:vMerge/>
+            <w:shd w:val="clear" w:color="auto" w:fill="BFBFBF"/>
+          </w:tcPr>
+          <w:p/>
+        </w:tc>
+      </w:tr>
+      <w:tr>
+        <w:tc>
+          <w:tcPr>
+            <w:tcW w:w="648" w:type="dxa"/>
+            <w:shd w:val="clear" w:color="auto" w:fill="auto"/>
+          </w:tcPr>
+          <w:p>
+            <w:r>
+              <w:t>Q</w:t>
+            </w:r>
+            <w:r>
+              <w:rPr>
+                <w:vertAlign w:val="subscript"/>
+              </w:rPr>
+              <w:t>1</w:t>
+            </w:r>
+          </w:p>
+        </w:tc>
+        <w:tc>
+          <w:tcPr>
+            <w:tcW w:w="2232" w:type="dxa"/>
+            <w:shd w:val="clear" w:color="auto" w:fill="auto"/>
+          </w:tcPr>
+          <w:p>
+            <w:r>
+              <w:t>(</w:t>
+            </w:r>
+            <w:r>
+              <w:rPr>
+                <w:u w:val="single"/>
+              </w:rPr>
+              <w:t>GH</w:t>
+            </w:r>
+            <w:r>
+              <w:rPr>
+                <w:u w:val="single"/>
+              </w:rPr>
+              <w:t xml:space="preserve"> </w:t>
+            </w:r>
+            <w:r>
+              <w:t xml:space="preserve"> XCD)</w:t>
+            </w:r>
+          </w:p>
+        </w:tc>
+        <w:tc>
+          <w:tcPr>
+            <w:tcW w:w="2323" w:type="dxa"/>
+            <w:shd w:val="clear" w:color="auto" w:fill="auto"/>
+          </w:tcPr>
+          <w:p>
+            <w:r>
+              <w:t xml:space="preserve">GH </w:t>
+            </w:r>
+            <w:r>
+              <w:sym w:font="Wingdings" w:char="F0E0"/>
+            </w:r>
+            <w:r>
+              <w:t xml:space="preserve"> XCD (1)</w:t>
+            </w:r>
+          </w:p>
+          <w:p/>
+        </w:tc>
+        <w:tc>
+          <w:tcPr>
+            <w:tcW w:w="692" w:type="dxa"/>
+            <w:shd w:val="clear" w:color="auto" w:fill="auto"/>
+            <w:vAlign w:val="center"/>
+          </w:tcPr>
+          <w:p>
+            <w:pPr>
+              <w:widowControl/>
+              <w:numPr>
+                <w:ilvl w:val="0"/>
+                <w:numId w:val="16"/>
+              </w:numPr>
+            </w:pPr>
+          </w:p>
+        </w:tc>
+        <w:tc>
+          <w:tcPr>
+            <w:tcW w:w="670" w:type="dxa"/>
+            <w:shd w:val="clear" w:color="auto" w:fill="auto"/>
+            <w:vAlign w:val="center"/>
+          </w:tcPr>
+          <w:p>
+            <w:pPr>
+              <w:widowControl/>
+              <w:numPr>
+                <w:ilvl w:val="0"/>
+                <w:numId w:val="16"/>
+              </w:numPr>
+            </w:pPr>
+          </w:p>
+        </w:tc>
+        <w:tc>
+          <w:tcPr>
+            <w:tcW w:w="680" w:type="dxa"/>
+            <w:shd w:val="clear" w:color="auto" w:fill="auto"/>
+            <w:vAlign w:val="center"/>
+          </w:tcPr>
+          <w:p>
+            <w:pPr>
+              <w:widowControl/>
+              <w:numPr>
+                <w:ilvl w:val="0"/>
+                <w:numId w:val="16"/>
+              </w:numPr>
+            </w:pPr>
+          </w:p>
+        </w:tc>
+        <w:tc>
+          <w:tcPr>
+            <w:tcW w:w="720" w:type="dxa"/>
+            <w:shd w:val="clear" w:color="auto" w:fill="auto"/>
+            <w:vAlign w:val="center"/>
+          </w:tcPr>
+          <w:p>
+            <w:pPr>
+              <w:widowControl/>
+              <w:numPr>
+                <w:ilvl w:val="0"/>
+                <w:numId w:val="16"/>
+              </w:numPr>
+            </w:pPr>
+          </w:p>
+        </w:tc>
+        <w:tc>
+          <w:tcPr>
+            <w:tcW w:w="1890" w:type="dxa"/>
+            <w:shd w:val="clear" w:color="auto" w:fill="auto"/>
+          </w:tcPr>
+          <w:p>
+            <w:r>
+              <w:t>Khóa {G, H}</w:t>
+            </w:r>
+          </w:p>
+        </w:tc>
+      </w:tr>
+      <w:tr>
+        <w:tc>
+          <w:tcPr>
+            <w:tcW w:w="648" w:type="dxa"/>
+            <w:shd w:val="clear" w:color="auto" w:fill="auto"/>
+          </w:tcPr>
+          <w:p>
+            <w:r>
+              <w:t>Q</w:t>
+            </w:r>
+            <w:r>
+              <w:rPr>
+                <w:vertAlign w:val="subscript"/>
+              </w:rPr>
+              <w:t>2</w:t>
+            </w:r>
+          </w:p>
+        </w:tc>
+        <w:tc>
+          <w:tcPr>
+            <w:tcW w:w="2232" w:type="dxa"/>
+            <w:shd w:val="clear" w:color="auto" w:fill="auto"/>
+          </w:tcPr>
+          <w:p>
+            <w:r>
+              <w:t>(</w:t>
+            </w:r>
+            <w:r>
+              <w:rPr>
+                <w:u w:val="single"/>
+              </w:rPr>
+              <w:t>CM</w:t>
+            </w:r>
+            <w:r>
+              <w:t xml:space="preserve"> YD)</w:t>
+            </w:r>
+          </w:p>
+        </w:tc>
+        <w:tc>
+          <w:tcPr>
+            <w:tcW w:w="2323" w:type="dxa"/>
+            <w:shd w:val="clear" w:color="auto" w:fill="auto"/>
+          </w:tcPr>
+          <w:p>
+            <w:r>
+              <w:t xml:space="preserve">CM </w:t>
+            </w:r>
+            <w:r>
+              <w:sym w:font="Wingdings" w:char="F0E0"/>
+            </w:r>
+            <w:r>
+              <w:t xml:space="preserve"> DY (2);</w:t>
+            </w:r>
+          </w:p>
+          <w:p>
+            <w:r>
+              <w:t xml:space="preserve">D </w:t>
+            </w:r>
+            <w:r>
+              <w:sym w:font="Wingdings" w:char="F0E0"/>
+            </w:r>
+            <w:r>
+              <w:t xml:space="preserve"> M (3); </w:t>
+            </w:r>
+          </w:p>
+        </w:tc>
+        <w:tc>
+          <w:tcPr>
+            <w:tcW w:w="692" w:type="dxa"/>
+            <w:shd w:val="clear" w:color="auto" w:fill="auto"/>
+            <w:vAlign w:val="center"/>
+          </w:tcPr>
+          <w:p>
+            <w:pPr>
+              <w:widowControl/>
+              <w:numPr>
+                <w:ilvl w:val="0"/>
+                <w:numId w:val="16"/>
+              </w:numPr>
+            </w:pPr>
+          </w:p>
+        </w:tc>
+        <w:tc>
+          <w:tcPr>
+            <w:tcW w:w="670" w:type="dxa"/>
+            <w:shd w:val="clear" w:color="auto" w:fill="auto"/>
+            <w:vAlign w:val="center"/>
+          </w:tcPr>
+          <w:p>
+            <w:pPr>
+              <w:widowControl/>
+              <w:numPr>
+                <w:ilvl w:val="0"/>
+                <w:numId w:val="16"/>
+              </w:numPr>
+            </w:pPr>
+          </w:p>
+        </w:tc>
+        <w:tc>
+          <w:tcPr>
+            <w:tcW w:w="680" w:type="dxa"/>
+            <w:shd w:val="clear" w:color="auto" w:fill="auto"/>
+            <w:vAlign w:val="center"/>
+          </w:tcPr>
+          <w:p>
+            <w:pPr>
+              <w:widowControl/>
+              <w:numPr>
+                <w:ilvl w:val="0"/>
+                <w:numId w:val="16"/>
+              </w:numPr>
+            </w:pPr>
+          </w:p>
+        </w:tc>
+        <w:tc>
+          <w:tcPr>
+            <w:tcW w:w="720" w:type="dxa"/>
+            <w:shd w:val="clear" w:color="auto" w:fill="auto"/>
+            <w:vAlign w:val="center"/>
+          </w:tcPr>
+          <w:p/>
+        </w:tc>
+        <w:tc>
+          <w:tcPr>
+            <w:tcW w:w="1890" w:type="dxa"/>
+            <w:shd w:val="clear" w:color="auto" w:fill="auto"/>
+          </w:tcPr>
+          <w:p>
+            <w:r>
+              <w:t>Khóa {C, M} hoặc {D, C}</w:t>
+            </w:r>
+          </w:p>
+        </w:tc>
+      </w:tr>
+      <w:tr>
+        <w:tc>
+          <w:tcPr>
+            <w:tcW w:w="648" w:type="dxa"/>
+            <w:shd w:val="clear" w:color="auto" w:fill="auto"/>
+          </w:tcPr>
+          <w:p>
+            <w:r>
+              <w:t>Q</w:t>
+            </w:r>
+            <w:r>
+              <w:rPr>
+                <w:vertAlign w:val="subscript"/>
+              </w:rPr>
+              <w:t>3</w:t>
+            </w:r>
+          </w:p>
+        </w:tc>
+        <w:tc>
+          <w:tcPr>
+            <w:tcW w:w="2232" w:type="dxa"/>
+            <w:shd w:val="clear" w:color="auto" w:fill="auto"/>
+          </w:tcPr>
+          <w:p>
+            <w:r>
+              <w:t>(</w:t>
+            </w:r>
+            <w:r>
+              <w:rPr>
+                <w:u w:val="single"/>
+              </w:rPr>
+              <w:t>D</w:t>
+            </w:r>
+            <w:r>
+              <w:t xml:space="preserve"> ZMABE)</w:t>
+            </w:r>
+          </w:p>
+        </w:tc>
+        <w:tc>
+          <w:tcPr>
+            <w:tcW w:w="2323" w:type="dxa"/>
+            <w:shd w:val="clear" w:color="auto" w:fill="auto"/>
+          </w:tcPr>
+          <w:p>
+            <w:r>
+              <w:t xml:space="preserve">D </w:t>
+            </w:r>
+            <w:r>
+              <w:sym w:font="Wingdings" w:char="F0E0"/>
+            </w:r>
+            <w:r>
+              <w:t xml:space="preserve"> ZMABE (3);</w:t>
+            </w:r>
+          </w:p>
+          <w:p>
+            <w:r>
+              <w:t xml:space="preserve">BE </w:t>
+            </w:r>
+            <w:r>
+              <w:sym w:font="Wingdings" w:char="F0E0"/>
+            </w:r>
+            <w:r>
+              <w:t xml:space="preserve"> AM(5)</w:t>
+            </w:r>
+          </w:p>
+          <w:p>
+            <w:r>
+              <w:t xml:space="preserve">AB </w:t>
+            </w:r>
+            <w:r>
+              <w:sym w:font="Wingdings" w:char="F0E0"/>
+            </w:r>
+            <w:r>
+              <w:t xml:space="preserve"> ME(4)</w:t>
+            </w:r>
+          </w:p>
+        </w:tc>
+        <w:tc>
+          <w:tcPr>
+            <w:tcW w:w="692" w:type="dxa"/>
+            <w:shd w:val="clear" w:color="auto" w:fill="auto"/>
+            <w:vAlign w:val="center"/>
+          </w:tcPr>
+          <w:p>
+            <w:pPr>
+              <w:widowControl/>
+              <w:numPr>
+                <w:ilvl w:val="0"/>
+                <w:numId w:val="16"/>
+              </w:numPr>
+            </w:pPr>
+          </w:p>
+        </w:tc>
+        <w:tc>
+          <w:tcPr>
+            <w:tcW w:w="670" w:type="dxa"/>
+            <w:shd w:val="clear" w:color="auto" w:fill="auto"/>
+            <w:vAlign w:val="center"/>
+          </w:tcPr>
+          <w:p>
+            <w:pPr>
+              <w:widowControl/>
+              <w:numPr>
+                <w:ilvl w:val="0"/>
+                <w:numId w:val="16"/>
+              </w:numPr>
+            </w:pPr>
+          </w:p>
+        </w:tc>
+        <w:tc>
+          <w:tcPr>
+            <w:tcW w:w="680" w:type="dxa"/>
+            <w:shd w:val="clear" w:color="auto" w:fill="auto"/>
+            <w:vAlign w:val="center"/>
+          </w:tcPr>
+          <w:p>
+            <w:pPr>
+              <w:ind w:left="540"/>
+            </w:pPr>
+          </w:p>
+        </w:tc>
+        <w:tc>
+          <w:tcPr>
+            <w:tcW w:w="720" w:type="dxa"/>
+            <w:shd w:val="clear" w:color="auto" w:fill="auto"/>
+            <w:vAlign w:val="center"/>
+          </w:tcPr>
+          <w:p>
+            <w:pPr>
+              <w:ind w:left="540"/>
+            </w:pPr>
+          </w:p>
+        </w:tc>
+        <w:tc>
+          <w:tcPr>
+            <w:tcW w:w="1890" w:type="dxa"/>
+            <w:shd w:val="clear" w:color="auto" w:fill="auto"/>
+          </w:tcPr>
+          <w:p>
+            <w:r>
+              <w:t>Khóa {D} hoặc {E}</w:t>
+            </w:r>
+          </w:p>
+        </w:tc>
+      </w:tr>
+      <w:tr>
+        <w:tc>
+          <w:tcPr>
+            <w:tcW w:w="648" w:type="dxa"/>
+            <w:shd w:val="clear" w:color="auto" w:fill="auto"/>
+          </w:tcPr>
+          <w:p>
+            <w:r>
+              <w:t>Q</w:t>
+            </w:r>
+            <w:r>
+              <w:rPr>
+                <w:vertAlign w:val="subscript"/>
+              </w:rPr>
+              <w:t>4</w:t>
+            </w:r>
+          </w:p>
+        </w:tc>
+        <w:tc>
+          <w:tcPr>
+            <w:tcW w:w="2232" w:type="dxa"/>
+            <w:shd w:val="clear" w:color="auto" w:fill="auto"/>
+          </w:tcPr>
+          <w:p>
+            <w:r>
+              <w:t>(</w:t>
+            </w:r>
+            <w:r>
+              <w:rPr>
+                <w:u w:val="single"/>
+              </w:rPr>
+              <w:t>AB</w:t>
+            </w:r>
+            <w:r>
+              <w:t xml:space="preserve"> /</w:t>
+            </w:r>
+            <w:r>
+              <w:t xml:space="preserve"> </w:t>
+            </w:r>
+            <w:r>
+              <w:rPr>
+                <w:u w:val="single"/>
+              </w:rPr>
+              <w:t>BE</w:t>
+            </w:r>
+            <w:r>
+              <w:t xml:space="preserve"> /</w:t>
+            </w:r>
+            <w:r>
+              <w:t>TM</w:t>
+            </w:r>
+            <w:r>
+              <w:t xml:space="preserve"> )</w:t>
+            </w:r>
+          </w:p>
+        </w:tc>
+        <w:tc>
+          <w:tcPr>
+            <w:tcW w:w="2323" w:type="dxa"/>
+            <w:shd w:val="clear" w:color="auto" w:fill="auto"/>
+          </w:tcPr>
+          <w:p>
+            <w:r>
+              <w:t xml:space="preserve">BE </w:t>
+            </w:r>
+            <w:r>
+              <w:sym w:font="Wingdings" w:char="F0E0"/>
+            </w:r>
+            <w:r>
+              <w:t xml:space="preserve"> AMT(5)</w:t>
+            </w:r>
+          </w:p>
+          <w:p>
+            <w:r>
+              <w:t xml:space="preserve">AB </w:t>
+            </w:r>
+            <w:r>
+              <w:sym w:font="Wingdings" w:char="F0E0"/>
+            </w:r>
+            <w:r>
+              <w:t xml:space="preserve"> TME(4)</w:t>
+            </w:r>
+          </w:p>
+        </w:tc>
+        <w:tc>
+          <w:tcPr>
+            <w:tcW w:w="692" w:type="dxa"/>
+            <w:shd w:val="clear" w:color="auto" w:fill="auto"/>
+            <w:vAlign w:val="center"/>
+          </w:tcPr>
+          <w:p>
+            <w:pPr>
+              <w:widowControl/>
+              <w:numPr>
+                <w:ilvl w:val="0"/>
+                <w:numId w:val="16"/>
+              </w:numPr>
+            </w:pPr>
+          </w:p>
+        </w:tc>
+        <w:tc>
+          <w:tcPr>
+            <w:tcW w:w="670" w:type="dxa"/>
+            <w:shd w:val="clear" w:color="auto" w:fill="auto"/>
+            <w:vAlign w:val="center"/>
+          </w:tcPr>
+          <w:p>
+            <w:pPr>
+              <w:widowControl/>
+              <w:numPr>
+                <w:ilvl w:val="0"/>
+                <w:numId w:val="16"/>
+              </w:numPr>
+            </w:pPr>
+          </w:p>
+        </w:tc>
+        <w:tc>
+          <w:tcPr>
+            <w:tcW w:w="680" w:type="dxa"/>
+            <w:shd w:val="clear" w:color="auto" w:fill="auto"/>
+            <w:vAlign w:val="center"/>
+          </w:tcPr>
+          <w:p>
+            <w:pPr>
+              <w:widowControl/>
+              <w:numPr>
+                <w:ilvl w:val="0"/>
+                <w:numId w:val="16"/>
+              </w:numPr>
+            </w:pPr>
+          </w:p>
+        </w:tc>
+        <w:tc>
+          <w:tcPr>
+            <w:tcW w:w="720" w:type="dxa"/>
+            <w:shd w:val="clear" w:color="auto" w:fill="auto"/>
+            <w:vAlign w:val="center"/>
+          </w:tcPr>
+          <w:p>
+            <w:pPr>
+              <w:widowControl/>
+              <w:numPr>
+                <w:ilvl w:val="0"/>
+                <w:numId w:val="16"/>
+              </w:numPr>
+            </w:pPr>
+          </w:p>
+        </w:tc>
+        <w:tc>
+          <w:tcPr>
+            <w:tcW w:w="1890" w:type="dxa"/>
+            <w:shd w:val="clear" w:color="auto" w:fill="auto"/>
+          </w:tcPr>
+          <w:p>
+            <w:r>
+              <w:t>Khóa {A, B} hoặc {E, B}</w:t>
+            </w:r>
+          </w:p>
+        </w:tc>
+      </w:tr>
+    </w:tbl>
+    <w:p>
+      <w:pPr>
+        <w:rPr>
+          <w:lang w:val="en-US"/>
+        </w:rPr>
+      </w:pPr>
+    </w:p>
+    <w:p>
+      <w:pPr>
+        <w:ind w:left="720"/>
+        <w:rPr>
+          <w:lang w:val="en-US"/>
+        </w:rPr>
+      </w:pPr>
+      <w:r>
+        <w:rPr>
+          <w:lang w:val="en-US"/>
+        </w:rPr>
+        <w:t>Dạng chuẩn của C là dạng chuẩn thấp nhất của các quan hệ con, do đó C ban đầu đạt dạng chuẩn 2</w:t>
+      </w:r>
+    </w:p>
+    <w:p>
+      <w:pPr>
+        <w:rPr>
+          <w:b/>
+          <w:i/>
+          <w:u w:val="single"/>
+          <w:lang w:val="en-US"/>
+        </w:rPr>
+      </w:pPr>
+      <w:r>
+        <w:rPr>
+          <w:b/>
+          <w:i/>
+          <w:u w:val="single"/>
+          <w:lang w:val="en-US"/>
+        </w:rPr>
+        <w:t xml:space="preserve">Đánh giá cấu trúc C: </w:t>
+      </w:r>
+    </w:p>
+    <w:p>
+      <w:pPr>
+        <w:rPr>
+          <w:lang w:val="en-US"/>
+        </w:rPr>
+      </w:pPr>
+      <w:r>
+        <w:rPr>
+          <w:lang w:val="en-US"/>
+        </w:rPr>
+        <w:t>Đ</w:t>
+      </w:r>
+      <w:r>
+        <w:rPr>
+          <w:lang w:val="en-US"/>
+        </w:rPr>
+        <w:t>ể</w:t>
+      </w:r>
+      <w:r>
+        <w:rPr>
+          <w:lang w:val="en-US"/>
+        </w:rPr>
+        <w:t xml:space="preserve"> </w:t>
+      </w:r>
+      <w:r>
+        <w:rPr>
+          <w:lang w:val="en-US"/>
+        </w:rPr>
+        <w:t>đánh</w:t>
+      </w:r>
+      <w:r>
+        <w:rPr>
+          <w:lang w:val="en-US"/>
+        </w:rPr>
+        <w:t xml:space="preserve"> gi</w:t>
+      </w:r>
+      <w:r>
+        <w:rPr>
+          <w:lang w:val="en-US"/>
+        </w:rPr>
+        <w:t>á</w:t>
+      </w:r>
+      <w:r>
+        <w:rPr>
+          <w:lang w:val="en-US"/>
+        </w:rPr>
+        <w:t xml:space="preserve"> c</w:t>
+      </w:r>
+      <w:r>
+        <w:rPr>
+          <w:lang w:val="en-US"/>
+        </w:rPr>
+        <w:t>ấu</w:t>
+      </w:r>
+      <w:r>
+        <w:rPr>
+          <w:lang w:val="en-US"/>
+        </w:rPr>
+        <w:t xml:space="preserve"> tr</w:t>
+      </w:r>
+      <w:r>
+        <w:rPr>
+          <w:lang w:val="en-US"/>
+        </w:rPr>
+        <w:t>úc</w:t>
+      </w:r>
+      <w:r>
+        <w:rPr>
+          <w:lang w:val="en-US"/>
+        </w:rPr>
+        <w:t xml:space="preserve"> C theo ti</w:t>
+      </w:r>
+      <w:r>
+        <w:rPr>
+          <w:lang w:val="en-US"/>
+        </w:rPr>
+        <w:t>ê</w:t>
+      </w:r>
+      <w:r>
+        <w:rPr>
+          <w:lang w:val="en-US"/>
+        </w:rPr>
+        <w:t>u chu</w:t>
+      </w:r>
+      <w:r>
+        <w:rPr>
+          <w:lang w:val="en-US"/>
+        </w:rPr>
+        <w:t>ẩn</w:t>
+      </w:r>
+      <w:r>
+        <w:rPr>
+          <w:lang w:val="en-US"/>
+        </w:rPr>
+        <w:t xml:space="preserve"> bi</w:t>
+      </w:r>
+      <w:r>
+        <w:rPr>
+          <w:lang w:val="en-US"/>
+        </w:rPr>
+        <w:t>ểu</w:t>
+      </w:r>
+      <w:r>
+        <w:rPr>
+          <w:lang w:val="en-US"/>
+        </w:rPr>
+        <w:t xml:space="preserve"> di</w:t>
+      </w:r>
+      <w:r>
+        <w:rPr>
+          <w:lang w:val="en-US"/>
+        </w:rPr>
+        <w:t>ễn</w:t>
+      </w:r>
+      <w:r>
+        <w:rPr>
+          <w:lang w:val="en-US"/>
+        </w:rPr>
+        <w:t xml:space="preserve"> tr</w:t>
+      </w:r>
+      <w:r>
+        <w:rPr>
+          <w:lang w:val="en-US"/>
+        </w:rPr>
+        <w:t>ọn</w:t>
+      </w:r>
+      <w:r>
+        <w:rPr>
+          <w:lang w:val="en-US"/>
+        </w:rPr>
+        <w:t xml:space="preserve"> v</w:t>
+      </w:r>
+      <w:r>
+        <w:rPr>
+          <w:lang w:val="en-US"/>
+        </w:rPr>
+        <w:t>ẹn</w:t>
+      </w:r>
+      <w:r>
+        <w:rPr>
+          <w:lang w:val="en-US"/>
+        </w:rPr>
+        <w:t>, ta chứng minh C bảo toàn phụ thuộc hàm và bảo toàn thông tin</w:t>
+      </w:r>
+    </w:p>
+    <w:p>
+      <w:pPr>
+        <w:pStyle w:val="ListParagraph"/>
+        <w:numPr>
+          <w:ilvl w:val="0"/>
+          <w:numId w:val="27"/>
+        </w:numPr>
+        <w:rPr>
+          <w:lang w:val="en-US"/>
+        </w:rPr>
+      </w:pPr>
+      <w:r>
+        <w:rPr>
+          <w:lang w:val="en-US"/>
+        </w:rPr>
+        <w:t xml:space="preserve">Chứng minh bảo toàn phụ thuộc hàm: dựa trên 2 điều kiện </w:t>
+      </w:r>
+    </w:p>
+    <w:p>
+      <w:pPr>
+        <w:pStyle w:val="ListParagraph"/>
+        <w:numPr>
+          <w:ilvl w:val="1"/>
+          <w:numId w:val="25"/>
+        </w:numPr>
+        <w:ind w:left="1800"/>
+        <w:rPr>
+          <w:lang w:val="en-US"/>
+        </w:rPr>
+      </w:pPr>
+      <m:oMath>
+        <m:sSub>
+          <m:sSubPr>
+            <m:ctrlPr>
+              <w:rPr>
+                <w:rFonts w:ascii="Cambria Math" w:hAnsi="Cambria Math"/>
+                <w:i/>
+                <w:lang w:val="en-US"/>
+              </w:rPr>
+            </m:ctrlPr>
+          </m:sSubPr>
+          <m:e>
+            <m:r>
+              <w:rPr>
+                <w:rFonts w:ascii="Cambria Math" w:hAnsi="Cambria Math"/>
+                <w:lang w:val="en-US"/>
+              </w:rPr>
+              <m:t>∪</m:t>
+            </m:r>
+          </m:e>
+          <m:sub>
+            <m:r>
+              <w:rPr>
+                <w:rFonts w:ascii="Cambria Math" w:hAnsi="Cambria Math"/>
+                <w:lang w:val="en-US"/>
+              </w:rPr>
+              <m:t>i</m:t>
+            </m:r>
+          </m:sub>
+        </m:sSub>
+        <m:sSubSup>
+          <m:sSubSupPr>
+            <m:ctrlPr>
+              <w:rPr>
+                <w:rFonts w:ascii="Cambria Math" w:hAnsi="Cambria Math"/>
+                <w:i/>
+                <w:lang w:val="en-US"/>
+              </w:rPr>
+            </m:ctrlPr>
+          </m:sSubSupPr>
+          <m:e>
+            <m:r>
+              <w:rPr>
+                <w:rFonts w:ascii="Cambria Math" w:hAnsi="Cambria Math"/>
+                <w:lang w:val="en-US"/>
+              </w:rPr>
+              <m:t>Q</m:t>
+            </m:r>
+          </m:e>
+          <m:sub>
+            <m:r>
+              <w:rPr>
+                <w:rFonts w:ascii="Cambria Math" w:hAnsi="Cambria Math"/>
+                <w:lang w:val="en-US"/>
+              </w:rPr>
+              <m:t>i</m:t>
+            </m:r>
+          </m:sub>
+          <m:sup>
+            <m:r>
+              <w:rPr>
+                <w:rFonts w:ascii="Cambria Math" w:hAnsi="Cambria Math"/>
+                <w:lang w:val="en-US"/>
+              </w:rPr>
+              <m:t>+</m:t>
+            </m:r>
+          </m:sup>
+        </m:sSubSup>
+        <m:r>
+          <w:rPr>
+            <w:rFonts w:ascii="Cambria Math" w:hAnsi="Cambria Math"/>
+            <w:lang w:val="en-US"/>
+          </w:rPr>
+          <m:t xml:space="preserve"> =</m:t>
+        </m:r>
+        <m:sSup>
+          <m:sSupPr>
+            <m:ctrlPr>
+              <w:rPr>
+                <w:rFonts w:ascii="Cambria Math" w:hAnsi="Cambria Math"/>
+                <w:i/>
+                <w:lang w:val="en-US"/>
+              </w:rPr>
+            </m:ctrlPr>
+          </m:sSupPr>
+          <m:e>
+            <m:r>
+              <w:rPr>
+                <w:rFonts w:ascii="Cambria Math" w:hAnsi="Cambria Math"/>
+                <w:lang w:val="en-US"/>
+              </w:rPr>
+              <m:t>Q</m:t>
+            </m:r>
+          </m:e>
+          <m:sup>
+            <m:r>
+              <w:rPr>
+                <w:rFonts w:ascii="Cambria Math" w:hAnsi="Cambria Math"/>
+                <w:lang w:val="en-US"/>
+              </w:rPr>
+              <m:t>+</m:t>
+            </m:r>
+          </m:sup>
+        </m:sSup>
+      </m:oMath>
+      <w:r>
+        <w:rPr>
+          <w:lang w:val="en-US"/>
+        </w:rPr>
+        <w:t xml:space="preserve"> </w:t>
+      </w:r>
+    </w:p>
+    <w:p>
+      <w:pPr>
+        <w:pStyle w:val="ListParagraph"/>
+        <w:numPr>
+          <w:ilvl w:val="0"/>
+          <w:numId w:val="11"/>
+        </w:numPr>
+        <w:ind w:left="1080"/>
+        <w:rPr>
+          <w:lang w:val="en-US"/>
+        </w:rPr>
+      </w:pPr>
+      <w:r>
+        <w:rPr>
+          <w:lang w:val="en-US"/>
+        </w:rPr>
+        <w:t>Ta thấy tổ hợp thuộc tính của các Qi chứa đầy đủ thuộc tính của Q =&gt; C thỏa điều kiện 2</w:t>
+      </w:r>
+    </w:p>
+    <w:p>
+      <w:pPr>
+        <w:pStyle w:val="ListParagraph"/>
+        <w:numPr>
+          <w:ilvl w:val="1"/>
+          <w:numId w:val="26"/>
+        </w:numPr>
+        <w:ind w:left="1800"/>
+        <w:rPr>
+          <w:lang w:val="en-US"/>
+        </w:rPr>
+      </w:pPr>
+      <m:oMath>
+        <m:sSub>
+          <m:sSubPr>
+            <m:ctrlPr>
+              <w:rPr>
+                <w:rFonts w:ascii="Cambria Math" w:hAnsi="Cambria Math"/>
+                <w:i/>
+                <w:lang w:val="en-US"/>
+              </w:rPr>
+            </m:ctrlPr>
+          </m:sSubPr>
+          <m:e>
+            <m:r>
+              <w:rPr>
+                <w:rFonts w:ascii="Cambria Math" w:hAnsi="Cambria Math"/>
+                <w:lang w:val="en-US"/>
+              </w:rPr>
+              <m:t>∪</m:t>
+            </m:r>
+          </m:e>
+          <m:sub>
+            <m:r>
+              <w:rPr>
+                <w:rFonts w:ascii="Cambria Math" w:hAnsi="Cambria Math"/>
+                <w:lang w:val="en-US"/>
+              </w:rPr>
+              <m:t>i</m:t>
+            </m:r>
+          </m:sub>
+        </m:sSub>
+        <m:sSub>
+          <m:sSubPr>
+            <m:ctrlPr>
+              <w:rPr>
+                <w:rFonts w:ascii="Cambria Math" w:hAnsi="Cambria Math"/>
+                <w:i/>
+                <w:lang w:val="en-US"/>
+              </w:rPr>
+            </m:ctrlPr>
+          </m:sSubPr>
+          <m:e>
+            <m:r>
+              <w:rPr>
+                <w:rFonts w:ascii="Cambria Math" w:hAnsi="Cambria Math"/>
+                <w:lang w:val="en-US"/>
+              </w:rPr>
+              <m:t>F</m:t>
+            </m:r>
+          </m:e>
+          <m:sub>
+            <m:r>
+              <w:rPr>
+                <w:rFonts w:ascii="Cambria Math" w:hAnsi="Cambria Math"/>
+                <w:lang w:val="en-US"/>
+              </w:rPr>
+              <m:t>i</m:t>
+            </m:r>
+          </m:sub>
+        </m:sSub>
+        <m:r>
+          <w:rPr>
+            <w:rFonts w:ascii="Cambria Math" w:hAnsi="Cambria Math"/>
+            <w:lang w:val="en-US"/>
+          </w:rPr>
+          <m:t xml:space="preserve"> =</m:t>
+        </m:r>
+        <m:sSup>
+          <m:sSupPr>
+            <m:ctrlPr>
+              <w:rPr>
+                <w:rFonts w:ascii="Cambria Math" w:hAnsi="Cambria Math"/>
+                <w:i/>
+                <w:lang w:val="en-US"/>
+              </w:rPr>
+            </m:ctrlPr>
+          </m:sSupPr>
+          <m:e>
+            <m:r>
+              <w:rPr>
+                <w:rFonts w:ascii="Cambria Math" w:hAnsi="Cambria Math"/>
+                <w:lang w:val="en-US"/>
+              </w:rPr>
+              <m:t>F</m:t>
+            </m:r>
+          </m:e>
+          <m:sup>
+            <m:r>
+              <w:rPr>
+                <w:rFonts w:ascii="Cambria Math" w:hAnsi="Cambria Math"/>
+                <w:lang w:val="en-US"/>
+              </w:rPr>
+              <m:t>+</m:t>
+            </m:r>
+          </m:sup>
+        </m:sSup>
+      </m:oMath>
+    </w:p>
+    <w:p>
+      <w:pPr>
+        <w:pStyle w:val="ListParagraph"/>
+        <w:numPr>
+          <w:ilvl w:val="0"/>
+          <w:numId w:val="11"/>
+        </w:numPr>
+        <w:ind w:left="1080"/>
+        <w:rPr>
+          <w:lang w:val="en-US"/>
+        </w:rPr>
+      </w:pPr>
+      <w:r>
+        <w:rPr>
+          <w:lang w:val="en-US"/>
+        </w:rPr>
+        <w:t>Xét tổ hợp của các phụ thuộc hàm Fi, ta có F+  chứa trong bao đóng tổ hợp các Fi  =&gt; C thỏa điều kiện 1</w:t>
+      </w:r>
+    </w:p>
+    <w:p>
+      <w:pPr>
+        <w:pStyle w:val="ListParagraph"/>
+        <w:numPr>
+          <w:ilvl w:val="0"/>
+          <w:numId w:val="11"/>
+        </w:numPr>
+        <w:ind w:left="1080"/>
+        <w:rPr>
+          <w:lang w:val="en-US"/>
+        </w:rPr>
+      </w:pPr>
+      <w:r>
+        <w:rPr>
+          <w:lang w:val="en-US"/>
+        </w:rPr>
+        <w:t>Do đó C bảo toàn phụ thuộc hàm</w:t>
+      </w:r>
+    </w:p>
+    <w:p>
+      <w:pPr>
+        <w:pStyle w:val="ListParagraph"/>
+        <w:numPr>
+          <w:ilvl w:val="0"/>
+          <w:numId w:val="27"/>
+        </w:numPr>
+        <w:rPr>
+          <w:lang w:val="en-US"/>
+        </w:rPr>
+      </w:pPr>
+      <w:r>
+        <w:rPr>
+          <w:lang w:val="en-US"/>
+        </w:rPr>
+        <w:t xml:space="preserve">Chứng minh bảo toàn thông tin: áp dụng qui tắc thay thể đuổi và sử dụng bảng Tableau </w:t>
+      </w:r>
+      <w:r>
+        <w:rPr>
+          <w:lang w:val="en-US"/>
+        </w:rPr>
+        <w:br/>
+      </w:r>
+    </w:p>
+    <w:p>
+      <w:pPr>
+        <w:widowControl/>
+        <w:ind w:left="1440"/>
+      </w:pPr>
+      <w:r>
+        <w:t>F</w:t>
+      </w:r>
+      <w:r>
+        <w:rPr>
+          <w:vertAlign w:val="subscript"/>
+        </w:rPr>
+        <w:t>0</w:t>
+      </w:r>
+      <w:r>
+        <w:t xml:space="preserve"> = {  GH   </w:t>
+      </w:r>
+      <w:r>
+        <w:sym w:font="Wingdings" w:char="F0E0"/>
+      </w:r>
+      <w:r>
+        <w:t xml:space="preserve"> DCMX (</w:t>
+      </w:r>
+      <w:r>
+        <w:rPr>
+          <w:lang w:val="en-US"/>
+        </w:rPr>
+        <w:t>f</w:t>
+      </w:r>
+      <w:r>
+        <w:t>1);</w:t>
+      </w:r>
+    </w:p>
+    <w:p>
+      <w:pPr>
+        <w:ind w:left="2880"/>
+      </w:pPr>
+      <w:r>
+        <w:t xml:space="preserve">CM  </w:t>
+      </w:r>
+      <w:r>
+        <w:sym w:font="Wingdings" w:char="F0E0"/>
+      </w:r>
+      <w:r>
+        <w:t xml:space="preserve"> DY (</w:t>
+      </w:r>
+      <w:r>
+        <w:rPr>
+          <w:lang w:val="en-US"/>
+        </w:rPr>
+        <w:t>f</w:t>
+      </w:r>
+      <w:r>
+        <w:t>2)</w:t>
+      </w:r>
+    </w:p>
+    <w:p>
+      <w:pPr>
+        <w:ind w:left="2880"/>
+      </w:pPr>
+      <w:r>
+        <w:t xml:space="preserve">D     </w:t>
+      </w:r>
+      <w:r>
+        <w:sym w:font="Wingdings" w:char="F0E0"/>
+      </w:r>
+      <w:r>
+        <w:t xml:space="preserve"> ABZME (</w:t>
+      </w:r>
+      <w:r>
+        <w:rPr>
+          <w:lang w:val="en-US"/>
+        </w:rPr>
+        <w:t>f</w:t>
+      </w:r>
+      <w:r>
+        <w:t>3)</w:t>
+      </w:r>
+    </w:p>
+    <w:p>
+      <w:pPr>
+        <w:ind w:left="2880"/>
+      </w:pPr>
+      <w:r>
+        <w:t xml:space="preserve">AB  </w:t>
+      </w:r>
+      <w:r>
+        <w:sym w:font="Wingdings" w:char="F0E0"/>
+      </w:r>
+      <w:r>
+        <w:t xml:space="preserve"> MTE (</w:t>
+      </w:r>
+      <w:r>
+        <w:rPr>
+          <w:lang w:val="en-US"/>
+        </w:rPr>
+        <w:t>f</w:t>
+      </w:r>
+      <w:r>
+        <w:t>4)</w:t>
+      </w:r>
+    </w:p>
+    <w:p>
+      <w:pPr>
+        <w:ind w:left="2880"/>
+      </w:pPr>
+      <w:r>
+        <w:t xml:space="preserve">BE   </w:t>
+      </w:r>
+      <w:r>
+        <w:sym w:font="Wingdings" w:char="F0E0"/>
+      </w:r>
+      <w:r>
+        <w:t xml:space="preserve"> AMT (</w:t>
+      </w:r>
+      <w:r>
+        <w:rPr>
+          <w:lang w:val="en-US"/>
+        </w:rPr>
+        <w:t>f</w:t>
+      </w:r>
+      <w:r>
+        <w:t>5)</w:t>
+      </w:r>
+    </w:p>
+    <w:p>
+      <w:pPr>
+        <w:ind w:left="2160"/>
+      </w:pPr>
+      <w:r>
+        <w:t xml:space="preserve">        }</w:t>
+      </w:r>
+    </w:p>
+    <w:p>
+      <w:pPr>
+        <w:rPr>
+          <w:lang w:val="en-US"/>
+        </w:rPr>
+      </w:pPr>
+    </w:p>
+    <w:p>
+      <w:pPr>
+        <w:ind w:firstLine="720"/>
+        <w:rPr>
+          <w:i/>
+          <w:u w:val="single"/>
+          <w:lang w:val="en-US"/>
+        </w:rPr>
+      </w:pPr>
+      <w:r>
+        <w:rPr>
+          <w:i/>
+          <w:u w:val="single"/>
+          <w:lang w:val="en-US"/>
+        </w:rPr>
+        <w:t>Bảng Tableau ban đầu:</w:t>
+      </w:r>
+    </w:p>
+    <w:tbl>
+      <w:tblPr>
+        <w:tblStyle w:val="TableGrid"/>
+        <w:tblW w:w="0" w:type="auto"/>
+        <w:tblInd w:w="-792" w:type="dxa"/>
+        <w:tblLook w:val="04A0"/>
+      </w:tblPr>
+      <w:tblGrid>
+        <w:gridCol w:w="2089"/>
+        <w:gridCol w:w="691"/>
+        <w:gridCol w:w="689"/>
+        <w:gridCol w:w="688"/>
+        <w:gridCol w:w="690"/>
+        <w:gridCol w:w="687"/>
+        <w:gridCol w:w="691"/>
+        <w:gridCol w:w="691"/>
+        <w:gridCol w:w="696"/>
+        <w:gridCol w:w="691"/>
+        <w:gridCol w:w="691"/>
+        <w:gridCol w:w="687"/>
+        <w:gridCol w:w="687"/>
+      </w:tblGrid>
+      <w:tr>
+        <w:tc>
+          <w:tcPr>
+            <w:tcW w:w="2089" w:type="dxa"/>
+          </w:tcPr>
+          <w:p>
+            <w:pPr>
+              <w:rPr>
+                <w:lang w:val="en-US"/>
+              </w:rPr>
+            </w:pPr>
+          </w:p>
+        </w:tc>
+        <w:tc>
+          <w:tcPr>
+            <w:tcW w:w="691" w:type="dxa"/>
+          </w:tcPr>
+          <w:p>
+            <w:pPr>
+              <w:rPr>
+                <w:lang w:val="en-US"/>
+              </w:rPr>
+            </w:pPr>
+            <w:r>
+              <w:rPr>
+                <w:lang w:val="en-US"/>
+              </w:rPr>
+              <w:t>A</w:t>
+            </w:r>
+          </w:p>
+        </w:tc>
+        <w:tc>
+          <w:tcPr>
+            <w:tcW w:w="689" w:type="dxa"/>
+          </w:tcPr>
+          <w:p>
+            <w:pPr>
+              <w:rPr>
+                <w:lang w:val="en-US"/>
+              </w:rPr>
+            </w:pPr>
+            <w:r>
+              <w:rPr>
+                <w:lang w:val="en-US"/>
+              </w:rPr>
+              <w:t>B</w:t>
+            </w:r>
+          </w:p>
+        </w:tc>
+        <w:tc>
+          <w:tcPr>
+            <w:tcW w:w="688" w:type="dxa"/>
+          </w:tcPr>
+          <w:p>
+            <w:pPr>
+              <w:rPr>
+                <w:lang w:val="en-US"/>
+              </w:rPr>
+            </w:pPr>
+            <w:r>
+              <w:rPr>
+                <w:lang w:val="en-US"/>
+              </w:rPr>
+              <w:t>C</w:t>
+            </w:r>
+          </w:p>
+        </w:tc>
+        <w:tc>
+          <w:tcPr>
+            <w:tcW w:w="690" w:type="dxa"/>
+          </w:tcPr>
+          <w:p>
+            <w:pPr>
+              <w:rPr>
+                <w:lang w:val="en-US"/>
+              </w:rPr>
+            </w:pPr>
+            <w:r>
+              <w:rPr>
+                <w:lang w:val="en-US"/>
+              </w:rPr>
+              <w:t>D</w:t>
+            </w:r>
+          </w:p>
+        </w:tc>
+        <w:tc>
+          <w:tcPr>
+            <w:tcW w:w="687" w:type="dxa"/>
+          </w:tcPr>
+          <w:p>
+            <w:pPr>
+              <w:rPr>
+                <w:lang w:val="en-US"/>
+              </w:rPr>
+            </w:pPr>
+            <w:r>
+              <w:rPr>
+                <w:lang w:val="en-US"/>
+              </w:rPr>
+              <w:t>E</w:t>
+            </w:r>
+          </w:p>
+        </w:tc>
+        <w:tc>
+          <w:tcPr>
+            <w:tcW w:w="691" w:type="dxa"/>
+          </w:tcPr>
+          <w:p>
+            <w:pPr>
+              <w:rPr>
+                <w:lang w:val="en-US"/>
+              </w:rPr>
+            </w:pPr>
+            <w:r>
+              <w:rPr>
+                <w:lang w:val="en-US"/>
+              </w:rPr>
+              <w:t>G</w:t>
+            </w:r>
+          </w:p>
+        </w:tc>
+        <w:tc>
+          <w:tcPr>
+            <w:tcW w:w="691" w:type="dxa"/>
+          </w:tcPr>
+          <w:p>
+            <w:pPr>
+              <w:rPr>
+                <w:lang w:val="en-US"/>
+              </w:rPr>
+            </w:pPr>
+            <w:r>
+              <w:rPr>
+                <w:lang w:val="en-US"/>
+              </w:rPr>
+              <w:t>H</w:t>
+            </w:r>
+          </w:p>
+        </w:tc>
+        <w:tc>
+          <w:tcPr>
+            <w:tcW w:w="696" w:type="dxa"/>
+          </w:tcPr>
+          <w:p>
+            <w:pPr>
+              <w:rPr>
+                <w:lang w:val="en-US"/>
+              </w:rPr>
+            </w:pPr>
+            <w:r>
+              <w:rPr>
+                <w:lang w:val="en-US"/>
+              </w:rPr>
+              <w:t>M</w:t>
+            </w:r>
+          </w:p>
+        </w:tc>
+        <w:tc>
+          <w:tcPr>
+            <w:tcW w:w="691" w:type="dxa"/>
+          </w:tcPr>
+          <w:p>
+            <w:pPr>
+              <w:rPr>
+                <w:lang w:val="en-US"/>
+              </w:rPr>
+            </w:pPr>
+            <w:r>
+              <w:rPr>
+                <w:lang w:val="en-US"/>
+              </w:rPr>
+              <w:t>X</w:t>
+            </w:r>
+          </w:p>
+        </w:tc>
+        <w:tc>
+          <w:tcPr>
+            <w:tcW w:w="691" w:type="dxa"/>
+          </w:tcPr>
+          <w:p>
+            <w:pPr>
+              <w:rPr>
+                <w:lang w:val="en-US"/>
+              </w:rPr>
+            </w:pPr>
+            <w:r>
+              <w:rPr>
+                <w:lang w:val="en-US"/>
+              </w:rPr>
+              <w:t>Y</w:t>
+            </w:r>
+          </w:p>
+        </w:tc>
+        <w:tc>
+          <w:tcPr>
+            <w:tcW w:w="687" w:type="dxa"/>
+          </w:tcPr>
+          <w:p>
+            <w:pPr>
+              <w:rPr>
+                <w:lang w:val="en-US"/>
+              </w:rPr>
+            </w:pPr>
+            <w:r>
+              <w:rPr>
+                <w:lang w:val="en-US"/>
+              </w:rPr>
+              <w:t>Z</w:t>
+            </w:r>
+          </w:p>
+        </w:tc>
+        <w:tc>
+          <w:tcPr>
+            <w:tcW w:w="687" w:type="dxa"/>
+          </w:tcPr>
+          <w:p>
+            <w:pPr>
+              <w:rPr>
+                <w:lang w:val="en-US"/>
+              </w:rPr>
+            </w:pPr>
+            <w:r>
+              <w:rPr>
+                <w:lang w:val="en-US"/>
+              </w:rPr>
+              <w:t>T</w:t>
+            </w:r>
+          </w:p>
+        </w:tc>
+      </w:tr>
+      <w:tr>
+        <w:tc>
+          <w:tcPr>
+            <w:tcW w:w="2089" w:type="dxa"/>
+          </w:tcPr>
+          <w:p>
+            <w:pPr>
+              <w:rPr>
+                <w:lang w:val="en-US"/>
+              </w:rPr>
+            </w:pPr>
+            <w:r>
+              <w:rPr>
+                <w:lang w:val="en-US"/>
+              </w:rPr>
+              <w:t>Q1 (</w:t>
+            </w:r>
+            <w:r>
+              <w:rPr>
+                <w:u w:val="single"/>
+                <w:lang w:val="en-US"/>
+              </w:rPr>
+              <w:t>GH</w:t>
+            </w:r>
+            <w:r>
+              <w:rPr>
+                <w:lang w:val="en-US"/>
+              </w:rPr>
+              <w:t xml:space="preserve"> XCD)</w:t>
+            </w:r>
+          </w:p>
+        </w:tc>
+        <w:tc>
+          <w:tcPr>
+            <w:tcW w:w="691" w:type="dxa"/>
+          </w:tcPr>
+          <w:p>
+            <w:pPr>
+              <w:rPr>
+                <w:lang w:val="en-US"/>
+              </w:rPr>
+            </w:pPr>
+            <w:r>
+              <w:rPr>
+                <w:lang w:val="en-US"/>
+              </w:rPr>
+              <w:t>b1</w:t>
+            </w:r>
+          </w:p>
+        </w:tc>
+        <w:tc>
+          <w:tcPr>
+            <w:tcW w:w="689" w:type="dxa"/>
+          </w:tcPr>
+          <w:p>
+            <w:pPr>
+              <w:rPr>
+                <w:lang w:val="en-US"/>
+              </w:rPr>
+            </w:pPr>
+            <w:r>
+              <w:rPr>
+                <w:lang w:val="en-US"/>
+              </w:rPr>
+              <w:t>b2</w:t>
+            </w:r>
+          </w:p>
+        </w:tc>
+        <w:tc>
+          <w:tcPr>
+            <w:tcW w:w="688" w:type="dxa"/>
+          </w:tcPr>
+          <w:p>
+            <w:pPr>
+              <w:rPr>
+                <w:lang w:val="en-US"/>
+              </w:rPr>
+            </w:pPr>
+            <w:r>
+              <w:rPr>
+                <w:lang w:val="en-US"/>
+              </w:rPr>
+              <w:t>a3</w:t>
+            </w:r>
+          </w:p>
+        </w:tc>
+        <w:tc>
+          <w:tcPr>
+            <w:tcW w:w="690" w:type="dxa"/>
+          </w:tcPr>
+          <w:p>
+            <w:pPr>
+              <w:rPr>
+                <w:lang w:val="en-US"/>
+              </w:rPr>
+            </w:pPr>
+            <w:r>
+              <w:rPr>
+                <w:lang w:val="en-US"/>
+              </w:rPr>
+              <w:t>a4</w:t>
+            </w:r>
+          </w:p>
+        </w:tc>
+        <w:tc>
+          <w:tcPr>
+            <w:tcW w:w="687" w:type="dxa"/>
+          </w:tcPr>
+          <w:p>
+            <w:pPr>
+              <w:rPr>
+                <w:lang w:val="en-US"/>
+              </w:rPr>
+            </w:pPr>
+            <w:r>
+              <w:rPr>
+                <w:lang w:val="en-US"/>
+              </w:rPr>
+              <w:t>b3</w:t>
+            </w:r>
+          </w:p>
+        </w:tc>
+        <w:tc>
+          <w:tcPr>
+            <w:tcW w:w="691" w:type="dxa"/>
+          </w:tcPr>
+          <w:p>
+            <w:pPr>
+              <w:rPr>
+                <w:lang w:val="en-US"/>
+              </w:rPr>
+            </w:pPr>
+            <w:r>
+              <w:rPr>
+                <w:lang w:val="en-US"/>
+              </w:rPr>
+              <w:t>a6</w:t>
+            </w:r>
+          </w:p>
+        </w:tc>
+        <w:tc>
+          <w:tcPr>
+            <w:tcW w:w="691" w:type="dxa"/>
+          </w:tcPr>
+          <w:p>
+            <w:pPr>
+              <w:rPr>
+                <w:lang w:val="en-US"/>
+              </w:rPr>
+            </w:pPr>
+            <w:r>
+              <w:rPr>
+                <w:lang w:val="en-US"/>
+              </w:rPr>
+              <w:t>a7</w:t>
+            </w:r>
+          </w:p>
+        </w:tc>
+        <w:tc>
+          <w:tcPr>
+            <w:tcW w:w="696" w:type="dxa"/>
+          </w:tcPr>
+          <w:p>
+            <w:pPr>
+              <w:rPr>
+                <w:lang w:val="en-US"/>
+              </w:rPr>
+            </w:pPr>
+            <w:r>
+              <w:rPr>
+                <w:lang w:val="en-US"/>
+              </w:rPr>
+              <w:t>b4</w:t>
+            </w:r>
+          </w:p>
+        </w:tc>
+        <w:tc>
+          <w:tcPr>
+            <w:tcW w:w="691" w:type="dxa"/>
+          </w:tcPr>
+          <w:p>
+            <w:pPr>
+              <w:rPr>
+                <w:lang w:val="en-US"/>
+              </w:rPr>
+            </w:pPr>
+            <w:r>
+              <w:rPr>
+                <w:lang w:val="en-US"/>
+              </w:rPr>
+              <w:t>a9</w:t>
+            </w:r>
+          </w:p>
+        </w:tc>
+        <w:tc>
+          <w:tcPr>
+            <w:tcW w:w="691" w:type="dxa"/>
+          </w:tcPr>
+          <w:p>
+            <w:pPr>
+              <w:rPr>
+                <w:lang w:val="en-US"/>
+              </w:rPr>
+            </w:pPr>
+            <w:r>
+              <w:rPr>
+                <w:lang w:val="en-US"/>
+              </w:rPr>
+              <w:t>b5</w:t>
+            </w:r>
+          </w:p>
+        </w:tc>
+        <w:tc>
+          <w:tcPr>
+            <w:tcW w:w="687" w:type="dxa"/>
+          </w:tcPr>
+          <w:p>
+            <w:pPr>
+              <w:rPr>
+                <w:lang w:val="en-US"/>
+              </w:rPr>
+            </w:pPr>
+            <w:r>
+              <w:rPr>
+                <w:lang w:val="en-US"/>
+              </w:rPr>
+              <w:t>b6</w:t>
+            </w:r>
+          </w:p>
+        </w:tc>
+        <w:tc>
+          <w:tcPr>
+            <w:tcW w:w="687" w:type="dxa"/>
+          </w:tcPr>
+          <w:p>
+            <w:pPr>
+              <w:rPr>
+                <w:lang w:val="en-US"/>
+              </w:rPr>
+            </w:pPr>
+            <w:r>
+              <w:rPr>
+                <w:lang w:val="en-US"/>
+              </w:rPr>
+              <w:t>b7</w:t>
+            </w:r>
+          </w:p>
+        </w:tc>
+      </w:tr>
+      <w:tr>
+        <w:tc>
+          <w:tcPr>
+            <w:tcW w:w="2089" w:type="dxa"/>
+          </w:tcPr>
+          <w:p>
+            <w:pPr>
+              <w:rPr>
+                <w:lang w:val="en-US"/>
+              </w:rPr>
+            </w:pPr>
+            <w:r>
+              <w:rPr>
+                <w:lang w:val="en-US"/>
+              </w:rPr>
+              <w:t>Q2 (</w:t>
+            </w:r>
+            <w:r>
+              <w:rPr>
+                <w:u w:val="single"/>
+                <w:lang w:val="en-US"/>
+              </w:rPr>
+              <w:t>CM</w:t>
+            </w:r>
+            <w:r>
+              <w:rPr>
+                <w:lang w:val="en-US"/>
+              </w:rPr>
+              <w:t xml:space="preserve"> YD)</w:t>
+            </w:r>
+          </w:p>
+        </w:tc>
+        <w:tc>
+          <w:tcPr>
+            <w:tcW w:w="691" w:type="dxa"/>
+          </w:tcPr>
+          <w:p>
+            <w:pPr>
+              <w:rPr>
+                <w:lang w:val="en-US"/>
+              </w:rPr>
+            </w:pPr>
+            <w:r>
+              <w:rPr>
+                <w:lang w:val="en-US"/>
+              </w:rPr>
+              <w:t>b8</w:t>
+            </w:r>
+          </w:p>
+        </w:tc>
+        <w:tc>
+          <w:tcPr>
+            <w:tcW w:w="689" w:type="dxa"/>
+          </w:tcPr>
+          <w:p>
+            <w:pPr>
+              <w:rPr>
+                <w:lang w:val="en-US"/>
+              </w:rPr>
+            </w:pPr>
+            <w:r>
+              <w:rPr>
+                <w:lang w:val="en-US"/>
+              </w:rPr>
+              <w:t>b9</w:t>
+            </w:r>
+          </w:p>
+        </w:tc>
+        <w:tc>
+          <w:tcPr>
+            <w:tcW w:w="688" w:type="dxa"/>
+          </w:tcPr>
+          <w:p>
+            <w:pPr>
+              <w:rPr>
+                <w:lang w:val="en-US"/>
+              </w:rPr>
+            </w:pPr>
+            <w:r>
+              <w:rPr>
+                <w:lang w:val="en-US"/>
+              </w:rPr>
+              <w:t>a3</w:t>
+            </w:r>
+          </w:p>
+        </w:tc>
+        <w:tc>
+          <w:tcPr>
+            <w:tcW w:w="690" w:type="dxa"/>
+          </w:tcPr>
+          <w:p>
+            <w:pPr>
+              <w:rPr>
+                <w:lang w:val="en-US"/>
+              </w:rPr>
+            </w:pPr>
+            <w:r>
+              <w:rPr>
+                <w:lang w:val="en-US"/>
+              </w:rPr>
+              <w:t>a4</w:t>
+            </w:r>
+          </w:p>
+        </w:tc>
+        <w:tc>
+          <w:tcPr>
+            <w:tcW w:w="687" w:type="dxa"/>
+          </w:tcPr>
+          <w:p>
+            <w:pPr>
+              <w:rPr>
+                <w:lang w:val="en-US"/>
+              </w:rPr>
+            </w:pPr>
+            <w:r>
+              <w:rPr>
+                <w:lang w:val="en-US"/>
+              </w:rPr>
+              <w:t>b10</w:t>
+            </w:r>
+          </w:p>
+        </w:tc>
+        <w:tc>
+          <w:tcPr>
+            <w:tcW w:w="691" w:type="dxa"/>
+          </w:tcPr>
+          <w:p>
+            <w:pPr>
+              <w:rPr>
+                <w:lang w:val="en-US"/>
+              </w:rPr>
+            </w:pPr>
+            <w:r>
+              <w:rPr>
+                <w:lang w:val="en-US"/>
+              </w:rPr>
+              <w:t>b11</w:t>
+            </w:r>
+          </w:p>
+        </w:tc>
+        <w:tc>
+          <w:tcPr>
+            <w:tcW w:w="691" w:type="dxa"/>
+          </w:tcPr>
+          <w:p>
+            <w:pPr>
+              <w:rPr>
+                <w:lang w:val="en-US"/>
+              </w:rPr>
+            </w:pPr>
+            <w:r>
+              <w:rPr>
+                <w:lang w:val="en-US"/>
+              </w:rPr>
+              <w:t>b12</w:t>
+            </w:r>
+          </w:p>
+        </w:tc>
+        <w:tc>
+          <w:tcPr>
+            <w:tcW w:w="696" w:type="dxa"/>
+          </w:tcPr>
+          <w:p>
+            <w:pPr>
+              <w:rPr>
+                <w:lang w:val="en-US"/>
+              </w:rPr>
+            </w:pPr>
+            <w:r>
+              <w:rPr>
+                <w:lang w:val="en-US"/>
+              </w:rPr>
+              <w:t>a8</w:t>
+            </w:r>
+          </w:p>
+        </w:tc>
+        <w:tc>
+          <w:tcPr>
+            <w:tcW w:w="691" w:type="dxa"/>
+          </w:tcPr>
+          <w:p>
+            <w:pPr>
+              <w:rPr>
+                <w:lang w:val="en-US"/>
+              </w:rPr>
+            </w:pPr>
+            <w:r>
+              <w:rPr>
+                <w:lang w:val="en-US"/>
+              </w:rPr>
+              <w:t>b13</w:t>
+            </w:r>
+          </w:p>
+        </w:tc>
+        <w:tc>
+          <w:tcPr>
+            <w:tcW w:w="691" w:type="dxa"/>
+          </w:tcPr>
+          <w:p>
+            <w:pPr>
+              <w:rPr>
+                <w:lang w:val="en-US"/>
+              </w:rPr>
+            </w:pPr>
+            <w:r>
+              <w:rPr>
+                <w:lang w:val="en-US"/>
+              </w:rPr>
+              <w:t>a10</w:t>
+            </w:r>
+          </w:p>
+        </w:tc>
+        <w:tc>
+          <w:tcPr>
+            <w:tcW w:w="687" w:type="dxa"/>
+          </w:tcPr>
+          <w:p>
+            <w:pPr>
+              <w:rPr>
+                <w:lang w:val="en-US"/>
+              </w:rPr>
+            </w:pPr>
+            <w:r>
+              <w:rPr>
+                <w:lang w:val="en-US"/>
+              </w:rPr>
+              <w:t>b14</w:t>
+            </w:r>
+          </w:p>
+        </w:tc>
+        <w:tc>
+          <w:tcPr>
+            <w:tcW w:w="687" w:type="dxa"/>
+          </w:tcPr>
+          <w:p>
+            <w:pPr>
+              <w:rPr>
+                <w:lang w:val="en-US"/>
+              </w:rPr>
+            </w:pPr>
+            <w:r>
+              <w:rPr>
+                <w:lang w:val="en-US"/>
+              </w:rPr>
+              <w:t>b15</w:t>
+            </w:r>
+          </w:p>
+        </w:tc>
+      </w:tr>
+      <w:tr>
+        <w:tc>
+          <w:tcPr>
+            <w:tcW w:w="2089" w:type="dxa"/>
+          </w:tcPr>
+          <w:p>
+            <w:pPr>
+              <w:rPr>
+                <w:lang w:val="en-US"/>
+              </w:rPr>
+            </w:pPr>
+            <w:r>
+              <w:rPr>
+                <w:lang w:val="en-US"/>
+              </w:rPr>
+              <w:t>Q3 (</w:t>
+            </w:r>
+            <w:r>
+              <w:rPr>
+                <w:u w:val="single"/>
+                <w:lang w:val="en-US"/>
+              </w:rPr>
+              <w:t xml:space="preserve">D </w:t>
+            </w:r>
+            <w:r>
+              <w:rPr>
+                <w:lang w:val="en-US"/>
+              </w:rPr>
+              <w:t>ZMABE)</w:t>
+            </w:r>
+          </w:p>
+        </w:tc>
+        <w:tc>
+          <w:tcPr>
+            <w:tcW w:w="691" w:type="dxa"/>
+          </w:tcPr>
+          <w:p>
+            <w:pPr>
+              <w:rPr>
+                <w:lang w:val="en-US"/>
+              </w:rPr>
+            </w:pPr>
+            <w:r>
+              <w:rPr>
+                <w:lang w:val="en-US"/>
+              </w:rPr>
+              <w:t>a1</w:t>
+            </w:r>
+          </w:p>
+        </w:tc>
+        <w:tc>
+          <w:tcPr>
+            <w:tcW w:w="689" w:type="dxa"/>
+          </w:tcPr>
+          <w:p>
+            <w:pPr>
+              <w:rPr>
+                <w:lang w:val="en-US"/>
+              </w:rPr>
+            </w:pPr>
+            <w:r>
+              <w:rPr>
+                <w:lang w:val="en-US"/>
+              </w:rPr>
+              <w:t>a2</w:t>
+            </w:r>
+          </w:p>
+        </w:tc>
+        <w:tc>
+          <w:tcPr>
+            <w:tcW w:w="688" w:type="dxa"/>
+          </w:tcPr>
+          <w:p>
+            <w:pPr>
+              <w:rPr>
+                <w:lang w:val="en-US"/>
+              </w:rPr>
+            </w:pPr>
+            <w:r>
+              <w:rPr>
+                <w:lang w:val="en-US"/>
+              </w:rPr>
+              <w:t>b16</w:t>
+            </w:r>
+          </w:p>
+        </w:tc>
+        <w:tc>
+          <w:tcPr>
+            <w:tcW w:w="690" w:type="dxa"/>
+          </w:tcPr>
+          <w:p>
+            <w:pPr>
+              <w:rPr>
+                <w:lang w:val="en-US"/>
+              </w:rPr>
+            </w:pPr>
+            <w:r>
+              <w:rPr>
+                <w:lang w:val="en-US"/>
+              </w:rPr>
+              <w:t>a4</w:t>
+            </w:r>
+          </w:p>
+        </w:tc>
+        <w:tc>
+          <w:tcPr>
+            <w:tcW w:w="687" w:type="dxa"/>
+          </w:tcPr>
+          <w:p>
+            <w:pPr>
+              <w:rPr>
+                <w:lang w:val="en-US"/>
+              </w:rPr>
+            </w:pPr>
+            <w:r>
+              <w:rPr>
+                <w:lang w:val="en-US"/>
+              </w:rPr>
+              <w:t>a5</w:t>
+            </w:r>
+          </w:p>
+        </w:tc>
+        <w:tc>
+          <w:tcPr>
+            <w:tcW w:w="691" w:type="dxa"/>
+          </w:tcPr>
+          <w:p>
+            <w:pPr>
+              <w:rPr>
+                <w:lang w:val="en-US"/>
+              </w:rPr>
+            </w:pPr>
+            <w:r>
+              <w:rPr>
+                <w:lang w:val="en-US"/>
+              </w:rPr>
+              <w:t>b17</w:t>
+            </w:r>
+          </w:p>
+        </w:tc>
+        <w:tc>
+          <w:tcPr>
+            <w:tcW w:w="691" w:type="dxa"/>
+          </w:tcPr>
+          <w:p>
+            <w:pPr>
+              <w:rPr>
+                <w:lang w:val="en-US"/>
+              </w:rPr>
+            </w:pPr>
+            <w:r>
+              <w:rPr>
+                <w:lang w:val="en-US"/>
+              </w:rPr>
+              <w:t>b18</w:t>
+            </w:r>
+          </w:p>
+        </w:tc>
+        <w:tc>
+          <w:tcPr>
+            <w:tcW w:w="696" w:type="dxa"/>
+          </w:tcPr>
+          <w:p>
+            <w:pPr>
+              <w:rPr>
+                <w:lang w:val="en-US"/>
+              </w:rPr>
+            </w:pPr>
+            <w:r>
+              <w:rPr>
+                <w:lang w:val="en-US"/>
+              </w:rPr>
+              <w:t>a8</w:t>
+            </w:r>
+          </w:p>
+        </w:tc>
+        <w:tc>
+          <w:tcPr>
+            <w:tcW w:w="691" w:type="dxa"/>
+          </w:tcPr>
+          <w:p>
+            <w:pPr>
+              <w:rPr>
+                <w:lang w:val="en-US"/>
+              </w:rPr>
+            </w:pPr>
+            <w:r>
+              <w:rPr>
+                <w:lang w:val="en-US"/>
+              </w:rPr>
+              <w:t>b19</w:t>
+            </w:r>
+          </w:p>
+        </w:tc>
+        <w:tc>
+          <w:tcPr>
+            <w:tcW w:w="691" w:type="dxa"/>
+          </w:tcPr>
+          <w:p>
+            <w:pPr>
+              <w:rPr>
+                <w:lang w:val="en-US"/>
+              </w:rPr>
+            </w:pPr>
+            <w:r>
+              <w:rPr>
+                <w:lang w:val="en-US"/>
+              </w:rPr>
+              <w:t>b20</w:t>
+            </w:r>
+          </w:p>
+        </w:tc>
+        <w:tc>
+          <w:tcPr>
+            <w:tcW w:w="687" w:type="dxa"/>
+          </w:tcPr>
+          <w:p>
+            <w:pPr>
+              <w:rPr>
+                <w:lang w:val="en-US"/>
+              </w:rPr>
+            </w:pPr>
+            <w:r>
+              <w:rPr>
+                <w:lang w:val="en-US"/>
+              </w:rPr>
+              <w:t>a11</w:t>
+            </w:r>
+          </w:p>
+        </w:tc>
+        <w:tc>
+          <w:tcPr>
+            <w:tcW w:w="687" w:type="dxa"/>
+          </w:tcPr>
+          <w:p>
+            <w:pPr>
+              <w:rPr>
+                <w:lang w:val="en-US"/>
+              </w:rPr>
+            </w:pPr>
+            <w:r>
+              <w:rPr>
+                <w:lang w:val="en-US"/>
+              </w:rPr>
+              <w:t>b21</w:t>
+            </w:r>
+          </w:p>
+        </w:tc>
+      </w:tr>
+      <w:tr>
+        <w:tc>
+          <w:tcPr>
+            <w:tcW w:w="2089" w:type="dxa"/>
+          </w:tcPr>
+          <w:p>
+            <w:pPr>
+              <w:rPr>
+                <w:lang w:val="en-US"/>
+              </w:rPr>
+            </w:pPr>
+            <w:r>
+              <w:rPr>
+                <w:lang w:val="en-US"/>
+              </w:rPr>
+              <w:t>Q4(</w:t>
+            </w:r>
+            <w:r>
+              <w:rPr>
+                <w:u w:val="single"/>
+                <w:lang w:val="en-US"/>
+              </w:rPr>
+              <w:t>AB</w:t>
+            </w:r>
+            <w:r>
+              <w:rPr>
+                <w:lang w:val="en-US"/>
+              </w:rPr>
+              <w:t>/</w:t>
+            </w:r>
+            <w:r>
+              <w:rPr>
+                <w:u w:val="single"/>
+                <w:lang w:val="en-US"/>
+              </w:rPr>
+              <w:t>BE</w:t>
+            </w:r>
+            <w:r>
+              <w:rPr>
+                <w:lang w:val="en-US"/>
+              </w:rPr>
+              <w:t xml:space="preserve"> TM</w:t>
+            </w:r>
+          </w:p>
+        </w:tc>
+        <w:tc>
+          <w:tcPr>
+            <w:tcW w:w="691" w:type="dxa"/>
+          </w:tcPr>
+          <w:p>
+            <w:pPr>
+              <w:rPr>
+                <w:lang w:val="en-US"/>
+              </w:rPr>
+            </w:pPr>
+            <w:r>
+              <w:rPr>
+                <w:lang w:val="en-US"/>
+              </w:rPr>
+              <w:t>a1</w:t>
+            </w:r>
+          </w:p>
+        </w:tc>
+        <w:tc>
+          <w:tcPr>
+            <w:tcW w:w="689" w:type="dxa"/>
+          </w:tcPr>
+          <w:p>
+            <w:pPr>
+              <w:rPr>
+                <w:lang w:val="en-US"/>
+              </w:rPr>
+            </w:pPr>
+            <w:r>
+              <w:rPr>
+                <w:lang w:val="en-US"/>
+              </w:rPr>
+              <w:t>a2</w:t>
+            </w:r>
+          </w:p>
+        </w:tc>
+        <w:tc>
+          <w:tcPr>
+            <w:tcW w:w="688" w:type="dxa"/>
+          </w:tcPr>
+          <w:p>
+            <w:pPr>
+              <w:rPr>
+                <w:lang w:val="en-US"/>
+              </w:rPr>
+            </w:pPr>
+            <w:r>
+              <w:rPr>
+                <w:lang w:val="en-US"/>
+              </w:rPr>
+              <w:t>b22</w:t>
+            </w:r>
+          </w:p>
+        </w:tc>
+        <w:tc>
+          <w:tcPr>
+            <w:tcW w:w="690" w:type="dxa"/>
+          </w:tcPr>
+          <w:p>
+            <w:pPr>
+              <w:rPr>
+                <w:lang w:val="en-US"/>
+              </w:rPr>
+            </w:pPr>
+            <w:r>
+              <w:rPr>
+                <w:lang w:val="en-US"/>
+              </w:rPr>
+              <w:t>b23</w:t>
+            </w:r>
+          </w:p>
+        </w:tc>
+        <w:tc>
+          <w:tcPr>
+            <w:tcW w:w="687" w:type="dxa"/>
+          </w:tcPr>
+          <w:p>
+            <w:pPr>
+              <w:rPr>
+                <w:lang w:val="en-US"/>
+              </w:rPr>
+            </w:pPr>
+            <w:r>
+              <w:rPr>
+                <w:lang w:val="en-US"/>
+              </w:rPr>
+              <w:t>a5</w:t>
+            </w:r>
+          </w:p>
+        </w:tc>
+        <w:tc>
+          <w:tcPr>
+            <w:tcW w:w="691" w:type="dxa"/>
+          </w:tcPr>
+          <w:p>
+            <w:pPr>
+              <w:rPr>
+                <w:lang w:val="en-US"/>
+              </w:rPr>
+            </w:pPr>
+            <w:r>
+              <w:rPr>
+                <w:lang w:val="en-US"/>
+              </w:rPr>
+              <w:t>b24</w:t>
+            </w:r>
+          </w:p>
+        </w:tc>
+        <w:tc>
+          <w:tcPr>
+            <w:tcW w:w="691" w:type="dxa"/>
+          </w:tcPr>
+          <w:p>
+            <w:pPr>
+              <w:rPr>
+                <w:lang w:val="en-US"/>
+              </w:rPr>
+            </w:pPr>
+            <w:r>
+              <w:rPr>
+                <w:lang w:val="en-US"/>
+              </w:rPr>
+              <w:t>b25</w:t>
+            </w:r>
+          </w:p>
+        </w:tc>
+        <w:tc>
+          <w:tcPr>
+            <w:tcW w:w="696" w:type="dxa"/>
+          </w:tcPr>
+          <w:p>
+            <w:pPr>
+              <w:rPr>
+                <w:lang w:val="en-US"/>
+              </w:rPr>
+            </w:pPr>
+            <w:r>
+              <w:rPr>
+                <w:lang w:val="en-US"/>
+              </w:rPr>
+              <w:t>a8</w:t>
+            </w:r>
+          </w:p>
+        </w:tc>
+        <w:tc>
+          <w:tcPr>
+            <w:tcW w:w="691" w:type="dxa"/>
+          </w:tcPr>
+          <w:p>
+            <w:pPr>
+              <w:rPr>
+                <w:lang w:val="en-US"/>
+              </w:rPr>
+            </w:pPr>
+            <w:r>
+              <w:rPr>
+                <w:lang w:val="en-US"/>
+              </w:rPr>
+              <w:t>b26</w:t>
+            </w:r>
+          </w:p>
+        </w:tc>
+        <w:tc>
+          <w:tcPr>
+            <w:tcW w:w="691" w:type="dxa"/>
+          </w:tcPr>
+          <w:p>
+            <w:pPr>
+              <w:rPr>
+                <w:lang w:val="en-US"/>
+              </w:rPr>
+            </w:pPr>
+            <w:r>
+              <w:rPr>
+                <w:lang w:val="en-US"/>
+              </w:rPr>
+              <w:t>b27</w:t>
+            </w:r>
+          </w:p>
+        </w:tc>
+        <w:tc>
+          <w:tcPr>
+            <w:tcW w:w="687" w:type="dxa"/>
+          </w:tcPr>
+          <w:p>
+            <w:pPr>
+              <w:rPr>
+                <w:lang w:val="en-US"/>
+              </w:rPr>
+            </w:pPr>
+            <w:r>
+              <w:rPr>
+                <w:lang w:val="en-US"/>
+              </w:rPr>
+              <w:t>b28</w:t>
+            </w:r>
+          </w:p>
+        </w:tc>
+        <w:tc>
+          <w:tcPr>
+            <w:tcW w:w="687" w:type="dxa"/>
+          </w:tcPr>
+          <w:p>
+            <w:pPr>
+              <w:rPr>
+                <w:lang w:val="en-US"/>
+              </w:rPr>
+            </w:pPr>
+            <w:r>
+              <w:rPr>
+                <w:lang w:val="en-US"/>
+              </w:rPr>
+              <w:t>a12</w:t>
+            </w:r>
+          </w:p>
+        </w:tc>
+      </w:tr>
+    </w:tbl>
+    <w:p>
+      <w:pPr>
+        <w:rPr>
+          <w:lang w:val="en-US"/>
+        </w:rPr>
+      </w:pPr>
+    </w:p>
+    <w:p>
+      <w:pPr>
+        <w:rPr>
+          <w:lang w:val="en-US"/>
+        </w:rPr>
+      </w:pPr>
+      <w:r>
+        <w:rPr>
+          <w:lang w:val="en-US"/>
+        </w:rPr>
+        <w:t>Bảng Tableau sau khi biến đổi:</w:t>
+      </w:r>
+    </w:p>
+    <w:p>
+      <w:pPr>
+        <w:rPr>
+          <w:lang w:val="en-US"/>
+        </w:rPr>
+      </w:pPr>
+    </w:p>
+    <w:tbl>
+      <w:tblPr>
+        <w:tblStyle w:val="TableGrid"/>
+        <w:tblW w:w="0" w:type="auto"/>
+        <w:tblInd w:w="-792" w:type="dxa"/>
+        <w:tblLook w:val="04A0"/>
+      </w:tblPr>
+      <w:tblGrid>
+        <w:gridCol w:w="2089"/>
+        <w:gridCol w:w="691"/>
+        <w:gridCol w:w="689"/>
+        <w:gridCol w:w="688"/>
+        <w:gridCol w:w="690"/>
+        <w:gridCol w:w="687"/>
+        <w:gridCol w:w="691"/>
+        <w:gridCol w:w="691"/>
+        <w:gridCol w:w="696"/>
+        <w:gridCol w:w="691"/>
+        <w:gridCol w:w="691"/>
+        <w:gridCol w:w="687"/>
+        <w:gridCol w:w="687"/>
+      </w:tblGrid>
+      <w:tr>
+        <w:tc>
+          <w:tcPr>
+            <w:tcW w:w="2089" w:type="dxa"/>
+          </w:tcPr>
+          <w:p>
+            <w:pPr>
+              <w:rPr>
+                <w:lang w:val="en-US"/>
+              </w:rPr>
+            </w:pPr>
+          </w:p>
+        </w:tc>
+        <w:tc>
+          <w:tcPr>
+            <w:tcW w:w="691" w:type="dxa"/>
+          </w:tcPr>
+          <w:p>
+            <w:pPr>
+              <w:rPr>
+                <w:lang w:val="en-US"/>
+              </w:rPr>
+            </w:pPr>
+            <w:r>
+              <w:rPr>
+                <w:lang w:val="en-US"/>
+              </w:rPr>
+              <w:t>A</w:t>
+            </w:r>
+          </w:p>
+        </w:tc>
+        <w:tc>
+          <w:tcPr>
+            <w:tcW w:w="689" w:type="dxa"/>
+          </w:tcPr>
+          <w:p>
+            <w:pPr>
+              <w:rPr>
+                <w:lang w:val="en-US"/>
+              </w:rPr>
+            </w:pPr>
+            <w:r>
+              <w:rPr>
+                <w:lang w:val="en-US"/>
+              </w:rPr>
+              <w:t>B</w:t>
+            </w:r>
+          </w:p>
+        </w:tc>
+        <w:tc>
+          <w:tcPr>
+            <w:tcW w:w="688" w:type="dxa"/>
+          </w:tcPr>
+          <w:p>
+            <w:pPr>
+              <w:rPr>
+                <w:lang w:val="en-US"/>
+              </w:rPr>
+            </w:pPr>
+            <w:r>
+              <w:rPr>
+                <w:lang w:val="en-US"/>
+              </w:rPr>
+              <w:t>C</w:t>
+            </w:r>
+          </w:p>
+        </w:tc>
+        <w:tc>
+          <w:tcPr>
+            <w:tcW w:w="690" w:type="dxa"/>
+          </w:tcPr>
+          <w:p>
+            <w:pPr>
+              <w:rPr>
+                <w:lang w:val="en-US"/>
+              </w:rPr>
+            </w:pPr>
+            <w:r>
+              <w:rPr>
+                <w:lang w:val="en-US"/>
+              </w:rPr>
+              <w:t>D</w:t>
+            </w:r>
+          </w:p>
+        </w:tc>
+        <w:tc>
+          <w:tcPr>
+            <w:tcW w:w="687" w:type="dxa"/>
+          </w:tcPr>
+          <w:p>
+            <w:pPr>
+              <w:rPr>
+                <w:lang w:val="en-US"/>
+              </w:rPr>
+            </w:pPr>
+            <w:r>
+              <w:rPr>
+                <w:lang w:val="en-US"/>
+              </w:rPr>
+              <w:t>E</w:t>
+            </w:r>
+          </w:p>
+        </w:tc>
+        <w:tc>
+          <w:tcPr>
+            <w:tcW w:w="691" w:type="dxa"/>
+          </w:tcPr>
+          <w:p>
+            <w:pPr>
+              <w:rPr>
+                <w:lang w:val="en-US"/>
+              </w:rPr>
+            </w:pPr>
+            <w:r>
+              <w:rPr>
+                <w:lang w:val="en-US"/>
+              </w:rPr>
+              <w:t>G</w:t>
+            </w:r>
+          </w:p>
+        </w:tc>
+        <w:tc>
+          <w:tcPr>
+            <w:tcW w:w="691" w:type="dxa"/>
+          </w:tcPr>
+          <w:p>
+            <w:pPr>
+              <w:rPr>
+                <w:lang w:val="en-US"/>
+              </w:rPr>
+            </w:pPr>
+            <w:r>
+              <w:rPr>
+                <w:lang w:val="en-US"/>
+              </w:rPr>
+              <w:t>H</w:t>
+            </w:r>
+          </w:p>
+        </w:tc>
+        <w:tc>
+          <w:tcPr>
+            <w:tcW w:w="696" w:type="dxa"/>
+          </w:tcPr>
+          <w:p>
+            <w:pPr>
+              <w:rPr>
+                <w:lang w:val="en-US"/>
+              </w:rPr>
+            </w:pPr>
+            <w:r>
+              <w:rPr>
+                <w:lang w:val="en-US"/>
+              </w:rPr>
+              <w:t>M</w:t>
+            </w:r>
+          </w:p>
+        </w:tc>
+        <w:tc>
+          <w:tcPr>
+            <w:tcW w:w="691" w:type="dxa"/>
+          </w:tcPr>
+          <w:p>
+            <w:pPr>
+              <w:rPr>
+                <w:lang w:val="en-US"/>
+              </w:rPr>
+            </w:pPr>
+            <w:r>
+              <w:rPr>
+                <w:lang w:val="en-US"/>
+              </w:rPr>
+              <w:t>X</w:t>
+            </w:r>
+          </w:p>
+        </w:tc>
+        <w:tc>
+          <w:tcPr>
+            <w:tcW w:w="691" w:type="dxa"/>
+          </w:tcPr>
+          <w:p>
+            <w:pPr>
+              <w:rPr>
+                <w:lang w:val="en-US"/>
+              </w:rPr>
+            </w:pPr>
+            <w:r>
+              <w:rPr>
+                <w:lang w:val="en-US"/>
+              </w:rPr>
+              <w:t>Y</w:t>
+            </w:r>
+          </w:p>
+        </w:tc>
+        <w:tc>
+          <w:tcPr>
+            <w:tcW w:w="687" w:type="dxa"/>
+          </w:tcPr>
+          <w:p>
+            <w:pPr>
+              <w:rPr>
+                <w:lang w:val="en-US"/>
+              </w:rPr>
+            </w:pPr>
+            <w:r>
+              <w:rPr>
+                <w:lang w:val="en-US"/>
+              </w:rPr>
+              <w:t>Z</w:t>
+            </w:r>
+          </w:p>
+        </w:tc>
+        <w:tc>
+          <w:tcPr>
+            <w:tcW w:w="687" w:type="dxa"/>
+          </w:tcPr>
+          <w:p>
+            <w:pPr>
+              <w:rPr>
+                <w:lang w:val="en-US"/>
+              </w:rPr>
+            </w:pPr>
+            <w:r>
+              <w:rPr>
+                <w:lang w:val="en-US"/>
+              </w:rPr>
+              <w:t>T</w:t>
+            </w:r>
+          </w:p>
+        </w:tc>
+      </w:tr>
+      <w:tr>
+        <w:tc>
+          <w:tcPr>
+            <w:tcW w:w="2089" w:type="dxa"/>
+          </w:tcPr>
+          <w:p>
+            <w:pPr>
+              <w:rPr>
+                <w:lang w:val="en-US"/>
+              </w:rPr>
+            </w:pPr>
+            <w:r>
+              <w:rPr>
+                <w:lang w:val="en-US"/>
+              </w:rPr>
+              <w:t>Q1 (</w:t>
+            </w:r>
+            <w:r>
+              <w:rPr>
+                <w:u w:val="single"/>
+                <w:lang w:val="en-US"/>
+              </w:rPr>
+              <w:t>GH</w:t>
+            </w:r>
+            <w:r>
+              <w:rPr>
+                <w:lang w:val="en-US"/>
+              </w:rPr>
+              <w:t xml:space="preserve"> XCD)</w:t>
+            </w:r>
+          </w:p>
+        </w:tc>
+        <w:tc>
+          <w:tcPr>
+            <w:tcW w:w="691" w:type="dxa"/>
+          </w:tcPr>
+          <w:p>
+            <w:pPr>
+              <w:rPr>
+                <w:color w:val="FF0000"/>
+                <w:lang w:val="en-US"/>
+              </w:rPr>
+            </w:pPr>
+            <w:r>
+              <w:rPr>
+                <w:color w:val="FF0000"/>
+                <w:lang w:val="en-US"/>
+              </w:rPr>
+              <w:t>a1 (f3)</w:t>
+            </w:r>
+          </w:p>
+        </w:tc>
+        <w:tc>
+          <w:tcPr>
+            <w:tcW w:w="689" w:type="dxa"/>
+          </w:tcPr>
+          <w:p>
+            <w:pPr>
+              <w:rPr>
+                <w:color w:val="FF0000"/>
+                <w:lang w:val="en-US"/>
+              </w:rPr>
+            </w:pPr>
+            <w:r>
+              <w:rPr>
+                <w:color w:val="FF0000"/>
+                <w:lang w:val="en-US"/>
+              </w:rPr>
+              <w:t>a2 (f3)</w:t>
+            </w:r>
+          </w:p>
+        </w:tc>
+        <w:tc>
+          <w:tcPr>
+            <w:tcW w:w="688" w:type="dxa"/>
+          </w:tcPr>
+          <w:p>
+            <w:pPr>
+              <w:rPr>
+                <w:lang w:val="en-US"/>
+              </w:rPr>
+            </w:pPr>
+            <w:r>
+              <w:rPr>
+                <w:lang w:val="en-US"/>
+              </w:rPr>
+              <w:t>a3</w:t>
+            </w:r>
+          </w:p>
+        </w:tc>
+        <w:tc>
+          <w:tcPr>
+            <w:tcW w:w="690" w:type="dxa"/>
+          </w:tcPr>
+          <w:p>
+            <w:pPr>
+              <w:rPr>
+                <w:lang w:val="en-US"/>
+              </w:rPr>
+            </w:pPr>
+            <w:r>
+              <w:rPr>
+                <w:lang w:val="en-US"/>
+              </w:rPr>
+              <w:t>a4</w:t>
+            </w:r>
+          </w:p>
+        </w:tc>
+        <w:tc>
+          <w:tcPr>
+            <w:tcW w:w="687" w:type="dxa"/>
+          </w:tcPr>
+          <w:p>
+            <w:pPr>
+              <w:rPr>
+                <w:color w:val="FF0000"/>
+                <w:lang w:val="en-US"/>
+              </w:rPr>
+            </w:pPr>
+            <w:r>
+              <w:rPr>
+                <w:color w:val="FF0000"/>
+                <w:lang w:val="en-US"/>
+              </w:rPr>
+              <w:t>a5 (f3)</w:t>
+            </w:r>
+          </w:p>
+        </w:tc>
+        <w:tc>
+          <w:tcPr>
+            <w:tcW w:w="691" w:type="dxa"/>
+          </w:tcPr>
+          <w:p>
+            <w:pPr>
+              <w:rPr>
+                <w:lang w:val="en-US"/>
+              </w:rPr>
+            </w:pPr>
+            <w:r>
+              <w:rPr>
+                <w:lang w:val="en-US"/>
+              </w:rPr>
+              <w:t>a6</w:t>
+            </w:r>
+          </w:p>
+        </w:tc>
+        <w:tc>
+          <w:tcPr>
+            <w:tcW w:w="691" w:type="dxa"/>
+          </w:tcPr>
+          <w:p>
+            <w:pPr>
+              <w:rPr>
+                <w:lang w:val="en-US"/>
+              </w:rPr>
+            </w:pPr>
+            <w:r>
+              <w:rPr>
+                <w:lang w:val="en-US"/>
+              </w:rPr>
+              <w:t>a7</w:t>
+            </w:r>
+          </w:p>
+        </w:tc>
+        <w:tc>
+          <w:tcPr>
+            <w:tcW w:w="696" w:type="dxa"/>
+          </w:tcPr>
+          <w:p>
+            <w:pPr>
+              <w:rPr>
+                <w:color w:val="FF0000"/>
+                <w:lang w:val="en-US"/>
+              </w:rPr>
+            </w:pPr>
+            <w:r>
+              <w:rPr>
+                <w:color w:val="FF0000"/>
+                <w:lang w:val="en-US"/>
+              </w:rPr>
+              <w:t>a8 (f3)</w:t>
+            </w:r>
+          </w:p>
+        </w:tc>
+        <w:tc>
+          <w:tcPr>
+            <w:tcW w:w="691" w:type="dxa"/>
+          </w:tcPr>
+          <w:p>
+            <w:pPr>
+              <w:rPr>
+                <w:lang w:val="en-US"/>
+              </w:rPr>
+            </w:pPr>
+            <w:r>
+              <w:rPr>
+                <w:lang w:val="en-US"/>
+              </w:rPr>
+              <w:t>a9</w:t>
+            </w:r>
+          </w:p>
+        </w:tc>
+        <w:tc>
+          <w:tcPr>
+            <w:tcW w:w="691" w:type="dxa"/>
+          </w:tcPr>
+          <w:p>
+            <w:pPr>
+              <w:rPr>
+                <w:color w:val="FF0000"/>
+                <w:lang w:val="en-US"/>
+              </w:rPr>
+            </w:pPr>
+            <w:r>
+              <w:rPr>
+                <w:color w:val="FF0000"/>
+                <w:lang w:val="en-US"/>
+              </w:rPr>
+              <w:t>a10 (f2)</w:t>
+            </w:r>
+          </w:p>
+        </w:tc>
+        <w:tc>
+          <w:tcPr>
+            <w:tcW w:w="687" w:type="dxa"/>
+          </w:tcPr>
+          <w:p>
+            <w:pPr>
+              <w:rPr>
+                <w:color w:val="FF0000"/>
+                <w:lang w:val="en-US"/>
+              </w:rPr>
+            </w:pPr>
+            <w:r>
+              <w:rPr>
+                <w:color w:val="FF0000"/>
+                <w:lang w:val="en-US"/>
+              </w:rPr>
+              <w:t>a11 (f3)</w:t>
+            </w:r>
+          </w:p>
+        </w:tc>
+        <w:tc>
+          <w:tcPr>
+            <w:tcW w:w="687" w:type="dxa"/>
+          </w:tcPr>
+          <w:p>
+            <w:pPr>
+              <w:rPr>
+                <w:lang w:val="en-US"/>
+              </w:rPr>
+            </w:pPr>
+            <w:r>
+              <w:rPr>
+                <w:color w:val="FF0000"/>
+                <w:lang w:val="en-US"/>
+              </w:rPr>
+              <w:t>a12 (f4)</w:t>
+            </w:r>
+          </w:p>
+        </w:tc>
+      </w:tr>
+      <w:tr>
+        <w:tc>
+          <w:tcPr>
+            <w:tcW w:w="2089" w:type="dxa"/>
+          </w:tcPr>
+          <w:p>
+            <w:pPr>
+              <w:rPr>
+                <w:lang w:val="en-US"/>
+              </w:rPr>
+            </w:pPr>
+            <w:r>
+              <w:rPr>
+                <w:lang w:val="en-US"/>
+              </w:rPr>
+              <w:t>Q2 (</w:t>
+            </w:r>
+            <w:r>
+              <w:rPr>
+                <w:u w:val="single"/>
+                <w:lang w:val="en-US"/>
+              </w:rPr>
+              <w:t>CM</w:t>
+            </w:r>
+            <w:r>
+              <w:rPr>
+                <w:lang w:val="en-US"/>
+              </w:rPr>
+              <w:t xml:space="preserve"> YD)</w:t>
+            </w:r>
+          </w:p>
+        </w:tc>
+        <w:tc>
+          <w:tcPr>
+            <w:tcW w:w="691" w:type="dxa"/>
+          </w:tcPr>
+          <w:p>
+            <w:pPr>
+              <w:rPr>
+                <w:color w:val="FF0000"/>
+                <w:lang w:val="en-US"/>
+              </w:rPr>
+            </w:pPr>
+            <w:r>
+              <w:rPr>
+                <w:color w:val="FF0000"/>
+                <w:lang w:val="en-US"/>
+              </w:rPr>
+              <w:t>a1 (f3)</w:t>
+            </w:r>
+          </w:p>
+        </w:tc>
+        <w:tc>
+          <w:tcPr>
+            <w:tcW w:w="689" w:type="dxa"/>
+          </w:tcPr>
+          <w:p>
+            <w:pPr>
+              <w:rPr>
+                <w:color w:val="FF0000"/>
+                <w:lang w:val="en-US"/>
+              </w:rPr>
+            </w:pPr>
+            <w:r>
+              <w:rPr>
+                <w:color w:val="FF0000"/>
+                <w:lang w:val="en-US"/>
+              </w:rPr>
+              <w:t>a2 (f3)</w:t>
+            </w:r>
+          </w:p>
+        </w:tc>
+        <w:tc>
+          <w:tcPr>
+            <w:tcW w:w="688" w:type="dxa"/>
+          </w:tcPr>
+          <w:p>
+            <w:pPr>
+              <w:rPr>
+                <w:lang w:val="en-US"/>
+              </w:rPr>
+            </w:pPr>
+            <w:r>
+              <w:rPr>
+                <w:lang w:val="en-US"/>
+              </w:rPr>
+              <w:t>a3</w:t>
+            </w:r>
+          </w:p>
+        </w:tc>
+        <w:tc>
+          <w:tcPr>
+            <w:tcW w:w="690" w:type="dxa"/>
+          </w:tcPr>
+          <w:p>
+            <w:pPr>
+              <w:rPr>
+                <w:lang w:val="en-US"/>
+              </w:rPr>
+            </w:pPr>
+            <w:r>
+              <w:rPr>
+                <w:lang w:val="en-US"/>
+              </w:rPr>
+              <w:t>a4</w:t>
+            </w:r>
+          </w:p>
+        </w:tc>
+        <w:tc>
+          <w:tcPr>
+            <w:tcW w:w="687" w:type="dxa"/>
+          </w:tcPr>
+          <w:p>
+            <w:pPr>
+              <w:rPr>
+                <w:color w:val="FF0000"/>
+                <w:lang w:val="en-US"/>
+              </w:rPr>
+            </w:pPr>
+            <w:r>
+              <w:rPr>
+                <w:color w:val="FF0000"/>
+                <w:lang w:val="en-US"/>
+              </w:rPr>
+              <w:t>a5 (f3)</w:t>
+            </w:r>
+          </w:p>
+        </w:tc>
+        <w:tc>
+          <w:tcPr>
+            <w:tcW w:w="691" w:type="dxa"/>
+          </w:tcPr>
+          <w:p>
+            <w:pPr>
+              <w:rPr>
+                <w:lang w:val="en-US"/>
+              </w:rPr>
+            </w:pPr>
+            <w:r>
+              <w:rPr>
+                <w:lang w:val="en-US"/>
+              </w:rPr>
+              <w:t>b11</w:t>
+            </w:r>
+          </w:p>
+        </w:tc>
+        <w:tc>
+          <w:tcPr>
+            <w:tcW w:w="691" w:type="dxa"/>
+          </w:tcPr>
+          <w:p>
+            <w:pPr>
+              <w:rPr>
+                <w:lang w:val="en-US"/>
+              </w:rPr>
+            </w:pPr>
+            <w:r>
+              <w:rPr>
+                <w:lang w:val="en-US"/>
+              </w:rPr>
+              <w:t>b12</w:t>
+            </w:r>
+          </w:p>
+        </w:tc>
+        <w:tc>
+          <w:tcPr>
+            <w:tcW w:w="696" w:type="dxa"/>
+          </w:tcPr>
+          <w:p>
+            <w:pPr>
+              <w:rPr>
+                <w:lang w:val="en-US"/>
+              </w:rPr>
+            </w:pPr>
+            <w:r>
+              <w:rPr>
+                <w:lang w:val="en-US"/>
+              </w:rPr>
+              <w:t>a8</w:t>
+            </w:r>
+          </w:p>
+        </w:tc>
+        <w:tc>
+          <w:tcPr>
+            <w:tcW w:w="691" w:type="dxa"/>
+          </w:tcPr>
+          <w:p>
+            <w:pPr>
+              <w:rPr>
+                <w:lang w:val="en-US"/>
+              </w:rPr>
+            </w:pPr>
+            <w:r>
+              <w:rPr>
+                <w:lang w:val="en-US"/>
+              </w:rPr>
+              <w:t>b13</w:t>
+            </w:r>
+          </w:p>
+        </w:tc>
+        <w:tc>
+          <w:tcPr>
+            <w:tcW w:w="691" w:type="dxa"/>
+          </w:tcPr>
+          <w:p>
+            <w:pPr>
+              <w:rPr>
+                <w:lang w:val="en-US"/>
+              </w:rPr>
+            </w:pPr>
+            <w:r>
+              <w:rPr>
+                <w:lang w:val="en-US"/>
+              </w:rPr>
+              <w:t>a10</w:t>
+            </w:r>
+          </w:p>
+        </w:tc>
+        <w:tc>
+          <w:tcPr>
+            <w:tcW w:w="687" w:type="dxa"/>
+          </w:tcPr>
+          <w:p>
+            <w:pPr>
+              <w:rPr>
+                <w:color w:val="FF0000"/>
+                <w:lang w:val="en-US"/>
+              </w:rPr>
+            </w:pPr>
+            <w:r>
+              <w:rPr>
+                <w:color w:val="FF0000"/>
+                <w:lang w:val="en-US"/>
+              </w:rPr>
+              <w:t>a11 (f3)</w:t>
+            </w:r>
+          </w:p>
+        </w:tc>
+        <w:tc>
+          <w:tcPr>
+            <w:tcW w:w="687" w:type="dxa"/>
+          </w:tcPr>
+          <w:p>
+            <w:pPr>
+              <w:rPr>
+                <w:lang w:val="en-US"/>
+              </w:rPr>
+            </w:pPr>
+            <w:r>
+              <w:rPr>
+                <w:color w:val="FF0000"/>
+                <w:lang w:val="en-US"/>
+              </w:rPr>
+              <w:t>a12 (f4)</w:t>
+            </w:r>
+          </w:p>
+        </w:tc>
+      </w:tr>
+      <w:tr>
+        <w:tc>
+          <w:tcPr>
+            <w:tcW w:w="2089" w:type="dxa"/>
+          </w:tcPr>
+          <w:p>
+            <w:pPr>
+              <w:rPr>
+                <w:lang w:val="en-US"/>
+              </w:rPr>
+            </w:pPr>
+            <w:r>
+              <w:rPr>
+                <w:lang w:val="en-US"/>
+              </w:rPr>
+              <w:t>Q3 (</w:t>
+            </w:r>
+            <w:r>
+              <w:rPr>
+                <w:u w:val="single"/>
+                <w:lang w:val="en-US"/>
+              </w:rPr>
+              <w:t xml:space="preserve">D </w:t>
+            </w:r>
+            <w:r>
+              <w:rPr>
+                <w:lang w:val="en-US"/>
+              </w:rPr>
+              <w:t>ZMABE)</w:t>
+            </w:r>
+          </w:p>
+        </w:tc>
+        <w:tc>
+          <w:tcPr>
+            <w:tcW w:w="691" w:type="dxa"/>
+          </w:tcPr>
+          <w:p>
+            <w:pPr>
+              <w:rPr>
+                <w:lang w:val="en-US"/>
+              </w:rPr>
+            </w:pPr>
+            <w:r>
+              <w:rPr>
+                <w:lang w:val="en-US"/>
+              </w:rPr>
+              <w:t>a1</w:t>
+            </w:r>
+          </w:p>
+        </w:tc>
+        <w:tc>
+          <w:tcPr>
+            <w:tcW w:w="689" w:type="dxa"/>
+          </w:tcPr>
+          <w:p>
+            <w:pPr>
+              <w:rPr>
+                <w:lang w:val="en-US"/>
+              </w:rPr>
+            </w:pPr>
+            <w:r>
+              <w:rPr>
+                <w:lang w:val="en-US"/>
+              </w:rPr>
+              <w:t>a2</w:t>
+            </w:r>
+          </w:p>
+        </w:tc>
+        <w:tc>
+          <w:tcPr>
+            <w:tcW w:w="688" w:type="dxa"/>
+          </w:tcPr>
+          <w:p>
+            <w:pPr>
+              <w:rPr>
+                <w:lang w:val="en-US"/>
+              </w:rPr>
+            </w:pPr>
+            <w:r>
+              <w:rPr>
+                <w:lang w:val="en-US"/>
+              </w:rPr>
+              <w:t>b16</w:t>
+            </w:r>
+          </w:p>
+        </w:tc>
+        <w:tc>
+          <w:tcPr>
+            <w:tcW w:w="690" w:type="dxa"/>
+          </w:tcPr>
+          <w:p>
+            <w:pPr>
+              <w:rPr>
+                <w:lang w:val="en-US"/>
+              </w:rPr>
+            </w:pPr>
+            <w:r>
+              <w:rPr>
+                <w:lang w:val="en-US"/>
+              </w:rPr>
+              <w:t>a4</w:t>
+            </w:r>
+          </w:p>
+        </w:tc>
+        <w:tc>
+          <w:tcPr>
+            <w:tcW w:w="687" w:type="dxa"/>
+          </w:tcPr>
+          <w:p>
+            <w:pPr>
+              <w:rPr>
+                <w:lang w:val="en-US"/>
+              </w:rPr>
+            </w:pPr>
+            <w:r>
+              <w:rPr>
+                <w:lang w:val="en-US"/>
+              </w:rPr>
+              <w:t>a5</w:t>
+            </w:r>
+          </w:p>
+        </w:tc>
+        <w:tc>
+          <w:tcPr>
+            <w:tcW w:w="691" w:type="dxa"/>
+          </w:tcPr>
+          <w:p>
+            <w:pPr>
+              <w:rPr>
+                <w:lang w:val="en-US"/>
+              </w:rPr>
+            </w:pPr>
+            <w:r>
+              <w:rPr>
+                <w:lang w:val="en-US"/>
+              </w:rPr>
+              <w:t>b17</w:t>
+            </w:r>
+          </w:p>
+        </w:tc>
+        <w:tc>
+          <w:tcPr>
+            <w:tcW w:w="691" w:type="dxa"/>
+          </w:tcPr>
+          <w:p>
+            <w:pPr>
+              <w:rPr>
+                <w:lang w:val="en-US"/>
+              </w:rPr>
+            </w:pPr>
+            <w:r>
+              <w:rPr>
+                <w:lang w:val="en-US"/>
+              </w:rPr>
+              <w:t>b18</w:t>
+            </w:r>
+          </w:p>
+        </w:tc>
+        <w:tc>
+          <w:tcPr>
+            <w:tcW w:w="696" w:type="dxa"/>
+          </w:tcPr>
+          <w:p>
+            <w:pPr>
+              <w:rPr>
+                <w:lang w:val="en-US"/>
+              </w:rPr>
+            </w:pPr>
+            <w:r>
+              <w:rPr>
+                <w:lang w:val="en-US"/>
+              </w:rPr>
+              <w:t>a8</w:t>
+            </w:r>
+          </w:p>
+        </w:tc>
+        <w:tc>
+          <w:tcPr>
+            <w:tcW w:w="691" w:type="dxa"/>
+          </w:tcPr>
+          <w:p>
+            <w:pPr>
+              <w:rPr>
+                <w:lang w:val="en-US"/>
+              </w:rPr>
+            </w:pPr>
+            <w:r>
+              <w:rPr>
+                <w:lang w:val="en-US"/>
+              </w:rPr>
+              <w:t>b19</w:t>
+            </w:r>
+          </w:p>
+        </w:tc>
+        <w:tc>
+          <w:tcPr>
+            <w:tcW w:w="691" w:type="dxa"/>
+          </w:tcPr>
+          <w:p>
+            <w:pPr>
+              <w:rPr>
+                <w:lang w:val="en-US"/>
+              </w:rPr>
+            </w:pPr>
+            <w:r>
+              <w:rPr>
+                <w:lang w:val="en-US"/>
+              </w:rPr>
+              <w:t>b20</w:t>
+            </w:r>
+          </w:p>
+        </w:tc>
+        <w:tc>
+          <w:tcPr>
+            <w:tcW w:w="687" w:type="dxa"/>
+          </w:tcPr>
+          <w:p>
+            <w:pPr>
+              <w:rPr>
+                <w:lang w:val="en-US"/>
+              </w:rPr>
+            </w:pPr>
+            <w:r>
+              <w:rPr>
+                <w:lang w:val="en-US"/>
+              </w:rPr>
+              <w:t>a11</w:t>
+            </w:r>
+          </w:p>
+        </w:tc>
+        <w:tc>
+          <w:tcPr>
+            <w:tcW w:w="687" w:type="dxa"/>
+          </w:tcPr>
+          <w:p>
+            <w:pPr>
+              <w:rPr>
+                <w:color w:val="FF0000"/>
+                <w:lang w:val="en-US"/>
+              </w:rPr>
+            </w:pPr>
+            <w:r>
+              <w:rPr>
+                <w:color w:val="FF0000"/>
+                <w:lang w:val="en-US"/>
+              </w:rPr>
+              <w:t>a12 (f4)</w:t>
+            </w:r>
+          </w:p>
+        </w:tc>
+      </w:tr>
+      <w:tr>
+        <w:tc>
+          <w:tcPr>
+            <w:tcW w:w="2089" w:type="dxa"/>
+          </w:tcPr>
+          <w:p>
+            <w:pPr>
+              <w:rPr>
+                <w:lang w:val="en-US"/>
+              </w:rPr>
+            </w:pPr>
+            <w:r>
+              <w:rPr>
+                <w:lang w:val="en-US"/>
+              </w:rPr>
+              <w:t>Q4(</w:t>
+            </w:r>
+            <w:r>
+              <w:rPr>
+                <w:u w:val="single"/>
+                <w:lang w:val="en-US"/>
+              </w:rPr>
+              <w:t>AB</w:t>
+            </w:r>
+            <w:r>
+              <w:rPr>
+                <w:lang w:val="en-US"/>
+              </w:rPr>
+              <w:t>/</w:t>
+            </w:r>
+            <w:r>
+              <w:rPr>
+                <w:u w:val="single"/>
+                <w:lang w:val="en-US"/>
+              </w:rPr>
+              <w:t>BE</w:t>
+            </w:r>
+            <w:r>
+              <w:rPr>
+                <w:lang w:val="en-US"/>
+              </w:rPr>
+              <w:t xml:space="preserve"> TM</w:t>
+            </w:r>
+          </w:p>
+        </w:tc>
+        <w:tc>
+          <w:tcPr>
+            <w:tcW w:w="691" w:type="dxa"/>
+          </w:tcPr>
+          <w:p>
+            <w:pPr>
+              <w:rPr>
+                <w:lang w:val="en-US"/>
+              </w:rPr>
+            </w:pPr>
+            <w:r>
+              <w:rPr>
+                <w:lang w:val="en-US"/>
+              </w:rPr>
+              <w:t>a1</w:t>
+            </w:r>
+          </w:p>
+        </w:tc>
+        <w:tc>
+          <w:tcPr>
+            <w:tcW w:w="689" w:type="dxa"/>
+          </w:tcPr>
+          <w:p>
+            <w:pPr>
+              <w:rPr>
+                <w:lang w:val="en-US"/>
+              </w:rPr>
+            </w:pPr>
+            <w:r>
+              <w:rPr>
+                <w:lang w:val="en-US"/>
+              </w:rPr>
+              <w:t>a2</w:t>
+            </w:r>
+          </w:p>
+        </w:tc>
+        <w:tc>
+          <w:tcPr>
+            <w:tcW w:w="688" w:type="dxa"/>
+          </w:tcPr>
+          <w:p>
+            <w:pPr>
+              <w:rPr>
+                <w:lang w:val="en-US"/>
+              </w:rPr>
+            </w:pPr>
+            <w:r>
+              <w:rPr>
+                <w:lang w:val="en-US"/>
+              </w:rPr>
+              <w:t>b22</w:t>
+            </w:r>
+          </w:p>
+        </w:tc>
+        <w:tc>
+          <w:tcPr>
+            <w:tcW w:w="690" w:type="dxa"/>
+          </w:tcPr>
+          <w:p>
+            <w:pPr>
+              <w:rPr>
+                <w:lang w:val="en-US"/>
+              </w:rPr>
+            </w:pPr>
+            <w:r>
+              <w:rPr>
+                <w:lang w:val="en-US"/>
+              </w:rPr>
+              <w:t>b23</w:t>
+            </w:r>
+          </w:p>
+        </w:tc>
+        <w:tc>
+          <w:tcPr>
+            <w:tcW w:w="687" w:type="dxa"/>
+          </w:tcPr>
+          <w:p>
+            <w:pPr>
+              <w:rPr>
+                <w:lang w:val="en-US"/>
+              </w:rPr>
+            </w:pPr>
+            <w:r>
+              <w:rPr>
+                <w:lang w:val="en-US"/>
+              </w:rPr>
+              <w:t>a5</w:t>
+            </w:r>
+          </w:p>
+        </w:tc>
+        <w:tc>
+          <w:tcPr>
+            <w:tcW w:w="691" w:type="dxa"/>
+          </w:tcPr>
+          <w:p>
+            <w:pPr>
+              <w:rPr>
+                <w:lang w:val="en-US"/>
+              </w:rPr>
+            </w:pPr>
+            <w:r>
+              <w:rPr>
+                <w:lang w:val="en-US"/>
+              </w:rPr>
+              <w:t>b24</w:t>
+            </w:r>
+          </w:p>
+        </w:tc>
+        <w:tc>
+          <w:tcPr>
+            <w:tcW w:w="691" w:type="dxa"/>
+          </w:tcPr>
+          <w:p>
+            <w:pPr>
+              <w:rPr>
+                <w:lang w:val="en-US"/>
+              </w:rPr>
+            </w:pPr>
+            <w:r>
+              <w:rPr>
+                <w:lang w:val="en-US"/>
+              </w:rPr>
+              <w:t>b25</w:t>
+            </w:r>
+          </w:p>
+        </w:tc>
+        <w:tc>
+          <w:tcPr>
+            <w:tcW w:w="696" w:type="dxa"/>
+          </w:tcPr>
+          <w:p>
+            <w:pPr>
+              <w:rPr>
+                <w:lang w:val="en-US"/>
+              </w:rPr>
+            </w:pPr>
+            <w:r>
+              <w:rPr>
+                <w:lang w:val="en-US"/>
+              </w:rPr>
+              <w:t>a8</w:t>
+            </w:r>
+          </w:p>
+        </w:tc>
+        <w:tc>
+          <w:tcPr>
+            <w:tcW w:w="691" w:type="dxa"/>
+          </w:tcPr>
+          <w:p>
+            <w:pPr>
+              <w:rPr>
+                <w:lang w:val="en-US"/>
+              </w:rPr>
+            </w:pPr>
+            <w:r>
+              <w:rPr>
+                <w:lang w:val="en-US"/>
+              </w:rPr>
+              <w:t>b26</w:t>
+            </w:r>
+          </w:p>
+        </w:tc>
+        <w:tc>
+          <w:tcPr>
+            <w:tcW w:w="691" w:type="dxa"/>
+          </w:tcPr>
+          <w:p>
+            <w:pPr>
+              <w:rPr>
+                <w:lang w:val="en-US"/>
+              </w:rPr>
+            </w:pPr>
+            <w:r>
+              <w:rPr>
+                <w:lang w:val="en-US"/>
+              </w:rPr>
+              <w:t>b27</w:t>
+            </w:r>
+          </w:p>
+        </w:tc>
+        <w:tc>
+          <w:tcPr>
+            <w:tcW w:w="687" w:type="dxa"/>
+          </w:tcPr>
+          <w:p>
+            <w:pPr>
+              <w:rPr>
+                <w:lang w:val="en-US"/>
+              </w:rPr>
+            </w:pPr>
+            <w:r>
+              <w:rPr>
+                <w:lang w:val="en-US"/>
+              </w:rPr>
+              <w:t>b28</w:t>
+            </w:r>
+          </w:p>
+        </w:tc>
+        <w:tc>
+          <w:tcPr>
+            <w:tcW w:w="687" w:type="dxa"/>
+          </w:tcPr>
+          <w:p>
+            <w:pPr>
+              <w:rPr>
+                <w:lang w:val="en-US"/>
+              </w:rPr>
+            </w:pPr>
+            <w:r>
+              <w:rPr>
+                <w:lang w:val="en-US"/>
+              </w:rPr>
+              <w:t>a12</w:t>
+            </w:r>
+          </w:p>
+        </w:tc>
+      </w:tr>
+    </w:tbl>
+    <w:p>
+      <w:pPr>
+        <w:rPr>
+          <w:lang w:val="en-US"/>
+        </w:rPr>
+      </w:pPr>
+    </w:p>
+    <w:p>
+      <w:pPr>
+        <w:ind w:left="360"/>
+        <w:rPr>
+          <w:lang w:val="en-US"/>
+        </w:rPr>
+      </w:pPr>
+      <w:r>
+        <w:rPr>
+          <w:lang w:val="en-US"/>
+        </w:rPr>
+        <w:t>T</w:t>
+      </w:r>
+      <w:r>
+        <w:rPr>
+          <w:lang w:val="en-US"/>
+        </w:rPr>
+        <w:t>ừ</w:t>
+      </w:r>
+      <w:r>
+        <w:rPr>
+          <w:lang w:val="en-US"/>
+        </w:rPr>
+        <w:t xml:space="preserve"> b</w:t>
+      </w:r>
+      <w:r>
+        <w:rPr>
+          <w:lang w:val="en-US"/>
+        </w:rPr>
+        <w:t>ảng</w:t>
+      </w:r>
+      <w:r>
+        <w:rPr>
+          <w:lang w:val="en-US"/>
+        </w:rPr>
+        <w:t xml:space="preserve"> bi</w:t>
+      </w:r>
+      <w:r>
+        <w:rPr>
+          <w:lang w:val="en-US"/>
+        </w:rPr>
+        <w:t>ến</w:t>
+      </w:r>
+      <w:r>
+        <w:rPr>
+          <w:lang w:val="en-US"/>
+        </w:rPr>
+        <w:t xml:space="preserve"> đ</w:t>
+      </w:r>
+      <w:r>
+        <w:rPr>
+          <w:lang w:val="en-US"/>
+        </w:rPr>
+        <w:t>ổi</w:t>
+      </w:r>
+      <w:r>
+        <w:rPr>
+          <w:lang w:val="en-US"/>
+        </w:rPr>
+        <w:t xml:space="preserve"> tr</w:t>
+      </w:r>
+      <w:r>
+        <w:rPr>
+          <w:lang w:val="en-US"/>
+        </w:rPr>
+        <w:t>ê</w:t>
+      </w:r>
+      <w:r>
+        <w:rPr>
+          <w:lang w:val="en-US"/>
+        </w:rPr>
+        <w:t>n, d</w:t>
+      </w:r>
+      <w:r>
+        <w:rPr>
+          <w:lang w:val="en-US"/>
+        </w:rPr>
+        <w:t>òn</w:t>
+      </w:r>
+      <w:r>
+        <w:rPr>
+          <w:lang w:val="en-US"/>
+        </w:rPr>
+        <w:t>g 1 đư</w:t>
+      </w:r>
+      <w:r>
+        <w:rPr>
+          <w:lang w:val="en-US"/>
+        </w:rPr>
+        <w:t>ợc</w:t>
+      </w:r>
+      <w:r>
+        <w:rPr>
+          <w:lang w:val="en-US"/>
+        </w:rPr>
+        <w:t xml:space="preserve"> l</w:t>
+      </w:r>
+      <w:r>
+        <w:rPr>
+          <w:lang w:val="en-US"/>
+        </w:rPr>
+        <w:t>ấp</w:t>
+      </w:r>
+      <w:r>
+        <w:rPr>
+          <w:lang w:val="en-US"/>
+        </w:rPr>
+        <w:t xml:space="preserve"> đ</w:t>
+      </w:r>
+      <w:r>
+        <w:rPr>
+          <w:lang w:val="en-US"/>
+        </w:rPr>
+        <w:t>ầy</w:t>
+      </w:r>
+      <w:r>
+        <w:rPr>
+          <w:lang w:val="en-US"/>
+        </w:rPr>
+        <w:t xml:space="preserve"> b</w:t>
+      </w:r>
+      <w:r>
+        <w:rPr>
+          <w:lang w:val="en-US"/>
+        </w:rPr>
+        <w:t>ởi</w:t>
+      </w:r>
+      <w:r>
+        <w:rPr>
+          <w:lang w:val="en-US"/>
+        </w:rPr>
+        <w:t xml:space="preserve"> c</w:t>
+      </w:r>
+      <w:r>
+        <w:rPr>
+          <w:lang w:val="en-US"/>
+        </w:rPr>
+        <w:t>ác</w:t>
+      </w:r>
+      <w:r>
+        <w:rPr>
+          <w:lang w:val="en-US"/>
+        </w:rPr>
+        <w:t xml:space="preserve"> gi</w:t>
+      </w:r>
+      <w:r>
+        <w:rPr>
+          <w:lang w:val="en-US"/>
+        </w:rPr>
+        <w:t>á</w:t>
+      </w:r>
+      <w:r>
+        <w:rPr>
+          <w:lang w:val="en-US"/>
+        </w:rPr>
+        <w:t xml:space="preserve"> tr</w:t>
+      </w:r>
+      <w:r>
+        <w:rPr>
+          <w:lang w:val="en-US"/>
+        </w:rPr>
+        <w:t>ị</w:t>
+      </w:r>
+      <w:r>
+        <w:rPr>
+          <w:lang w:val="en-US"/>
+        </w:rPr>
+        <w:t xml:space="preserve"> </w:t>
+      </w:r>
+      <w:r>
+        <w:rPr>
+          <w:lang w:val="en-US"/>
+        </w:rPr>
+        <w:t>aj</w:t>
+      </w:r>
+      <w:r>
+        <w:rPr>
+          <w:lang w:val="en-US"/>
+        </w:rPr>
+        <w:t xml:space="preserve"> do </w:t>
+      </w:r>
+      <w:r>
+        <w:rPr>
+          <w:lang w:val="en-US"/>
+        </w:rPr>
+        <w:t>đó</w:t>
+      </w:r>
+      <w:r>
+        <w:rPr>
+          <w:lang w:val="en-US"/>
+        </w:rPr>
+        <w:t xml:space="preserve"> C b</w:t>
+      </w:r>
+      <w:r>
+        <w:rPr>
+          <w:lang w:val="en-US"/>
+        </w:rPr>
+        <w:t>ảo</w:t>
+      </w:r>
+      <w:r>
+        <w:rPr>
+          <w:lang w:val="en-US"/>
+        </w:rPr>
+        <w:t xml:space="preserve"> to</w:t>
+      </w:r>
+      <w:r>
+        <w:rPr>
+          <w:lang w:val="en-US"/>
+        </w:rPr>
+        <w:t>àn</w:t>
+      </w:r>
+      <w:r>
+        <w:rPr>
+          <w:lang w:val="en-US"/>
+        </w:rPr>
+        <w:t xml:space="preserve"> th</w:t>
+      </w:r>
+      <w:r>
+        <w:rPr>
+          <w:lang w:val="en-US"/>
+        </w:rPr>
+        <w:t>ô</w:t>
+      </w:r>
+      <w:r>
+        <w:rPr>
+          <w:lang w:val="en-US"/>
+        </w:rPr>
+        <w:t>ng tin c</w:t>
+      </w:r>
+      <w:r>
+        <w:rPr>
+          <w:lang w:val="en-US"/>
+        </w:rPr>
+        <w:t>ủa</w:t>
+      </w:r>
+      <w:r>
+        <w:rPr>
+          <w:lang w:val="en-US"/>
+        </w:rPr>
+        <w:t xml:space="preserve"> F</w:t>
+      </w:r>
+    </w:p>
+    <w:p>
+      <w:pPr>
+        <w:pStyle w:val="ListParagraph"/>
+        <w:numPr>
+          <w:ilvl w:val="0"/>
+          <w:numId w:val="11"/>
+        </w:numPr>
+        <w:ind w:left="1080"/>
+        <w:rPr>
+          <w:lang w:val="en-US"/>
+        </w:rPr>
+      </w:pPr>
+      <w:r>
+        <w:rPr>
+          <w:lang w:val="en-US"/>
+        </w:rPr>
+        <w:t>C bảo toàn thông tin</w:t>
+      </w:r>
+    </w:p>
+    <w:p>
+      <w:pPr>
+        <w:rPr>
+          <w:lang w:val="en-US"/>
+        </w:rPr>
+      </w:pPr>
+      <w:r>
+        <w:rPr>
+          <w:lang w:val="en-US"/>
+        </w:rPr>
+        <w:t xml:space="preserve">Do C bảo toàn thông tin và phụ thuộc hàm nên </w:t>
+      </w:r>
+      <w:r>
+        <w:rPr>
+          <w:b/>
+          <w:lang w:val="en-US"/>
+        </w:rPr>
+        <w:t>C đạt tiêu chuẩn biểu diễn trọn vẹn</w:t>
+      </w:r>
+    </w:p>
+    <w:p>
+      <w:pPr>
+        <w:rPr>
+          <w:lang w:val="en-US"/>
+        </w:rPr>
+      </w:pPr>
+    </w:p>
+    <w:p>
+      <w:pPr>
+        <w:rPr>
+          <w:lang w:val="en-US"/>
+        </w:rPr>
+      </w:pPr>
+      <w:r>
+        <w:rPr>
+          <w:lang w:val="en-US"/>
+        </w:rPr>
+        <w:t>b)</w:t>
+      </w:r>
+    </w:p>
+    <w:p>
+      <w:pPr>
+        <w:rPr>
+          <w:lang w:val="en-US"/>
+        </w:rPr>
+      </w:pPr>
+      <w:r>
+        <w:rPr>
+          <w:lang w:val="en-US"/>
+        </w:rPr>
+        <w:t>Phân rã từng Qi trong lược đồ C theo phương pháp phân rã ta có các sơ đồ sau:</w:t>
+      </w:r>
+    </w:p>
+    <w:p>
+      <w:pPr>
+        <w:rPr>
+          <w:lang w:val="en-US"/>
+        </w:rPr>
+      </w:pPr>
+    </w:p>
+    <w:p>
+      <w:pPr>
+        <w:rPr>
+          <w:lang w:val="en-US"/>
+        </w:rPr>
+      </w:pPr>
+      <w:r>
+        <w:object w:dxaOrig="7275" w:dyaOrig="1871">
+          <v:shape id="_x0000_i1032" type="#_x0000_t75" style="width:363.75pt;height:93.75pt" o:ole="">
+            <v:imagedata r:id="rId20" o:title=""/>
+          </v:shape>
+          <o:OLEObject Type="Embed" ProgID="Visio.Drawing.11" ShapeID="_x0000_i1032" DrawAspect="Content" ObjectID="_1380053608" r:id="rId21"/>
+        </w:object>
+      </w:r>
+    </w:p>
+    <w:p>
+      <w:pPr>
+        <w:rPr>
+          <w:lang w:val="en-US"/>
+        </w:rPr>
+      </w:pPr>
+    </w:p>
+    <w:p>
+      <w:pPr>
+        <w:pStyle w:val="ListParagraph"/>
+        <w:numPr>
+          <w:ilvl w:val="0"/>
+          <w:numId w:val="20"/>
+        </w:numPr>
+        <w:rPr>
+          <w:lang w:val="en-US"/>
+        </w:rPr>
+      </w:pPr>
+      <w:r>
+        <w:rPr>
+          <w:lang w:val="en-US"/>
+        </w:rPr>
+        <w:t xml:space="preserve">Q2 không bảo toàn phụ thuộc hàm do </w:t>
+      </w:r>
+      <w:r>
+        <w:rPr>
+          <w:lang w:val="en-US"/>
+        </w:rPr>
+        <w:t xml:space="preserve">CM </w:t>
+      </w:r>
+      <w:r>
+        <w:rPr>
+          <w:lang w:val="en-US"/>
+        </w:rPr>
+        <w:sym w:font="Wingdings" w:char="F0E0"/>
+      </w:r>
+      <w:r>
+        <w:rPr>
+          <w:lang w:val="en-US"/>
+        </w:rPr>
+        <w:t xml:space="preserve"> YD</w:t>
+      </w:r>
+      <w:r>
+        <w:rPr>
+          <w:lang w:val="en-US"/>
+        </w:rPr>
+        <w:t xml:space="preserve"> không được suy dẫn từ tổ hợp Fi của Q2</w:t>
+      </w:r>
+    </w:p>
+    <w:p>
+      <w:pPr>
+        <w:rPr>
+          <w:lang w:val="en-US"/>
+        </w:rPr>
+      </w:pPr>
+    </w:p>
+    <w:p>
+      <w:pPr>
+        <w:rPr>
+          <w:lang w:val="en-US"/>
+        </w:rPr>
+      </w:pPr>
+      <w:r>
+        <w:object w:dxaOrig="8545" w:dyaOrig="1947">
+          <v:shape id="_x0000_i1033" type="#_x0000_t75" style="width:427.5pt;height:97.5pt" o:ole="">
+            <v:imagedata r:id="rId22" o:title=""/>
+          </v:shape>
+          <o:OLEObject Type="Embed" ProgID="Visio.Drawing.11" ShapeID="_x0000_i1033" DrawAspect="Content" ObjectID="_1380053609" r:id="rId23"/>
+        </w:object>
+      </w:r>
+    </w:p>
+    <w:p>
+      <w:pPr>
+        <w:rPr>
+          <w:lang w:val="en-US"/>
+        </w:rPr>
+      </w:pPr>
+      <w:r>
+        <w:object w:dxaOrig="8545" w:dyaOrig="1947">
+          <v:shape id="_x0000_i1034" type="#_x0000_t75" style="width:427.5pt;height:97.5pt" o:ole="">
+            <v:imagedata r:id="rId24" o:title=""/>
+          </v:shape>
+          <o:OLEObject Type="Embed" ProgID="Visio.Drawing.11" ShapeID="_x0000_i1034" DrawAspect="Content" ObjectID="_1380053610" r:id="rId25"/>
+        </w:object>
+      </w:r>
+    </w:p>
+    <w:p>
+      <w:pPr>
+        <w:rPr>
+          <w:lang w:val="en-US"/>
+        </w:rPr>
+      </w:pPr>
+    </w:p>
+    <w:p>
+      <w:pPr>
+        <w:pStyle w:val="ListParagraph"/>
+        <w:numPr>
+          <w:ilvl w:val="0"/>
+          <w:numId w:val="20"/>
+        </w:numPr>
+        <w:rPr>
+          <w:lang w:val="en-US"/>
+        </w:rPr>
+      </w:pPr>
+      <w:r>
+        <w:rPr>
+          <w:lang w:val="en-US"/>
+        </w:rPr>
+        <w:t>Q3</w:t>
+      </w:r>
+      <w:r>
+        <w:rPr>
+          <w:lang w:val="en-US"/>
+        </w:rPr>
+        <w:t xml:space="preserve"> bảo toàn phụ thuộc hàm do </w:t>
+      </w:r>
+      <m:oMath>
+        <m:sSup>
+          <m:sSupPr>
+            <m:ctrlPr>
+              <w:rPr>
+                <w:rFonts w:ascii="Cambria Math" w:hAnsi="Cambria Math"/>
+                <w:i/>
+                <w:lang w:val="en-US"/>
+              </w:rPr>
+            </m:ctrlPr>
+          </m:sSupPr>
+          <m:e>
+            <m:r>
+              <w:rPr>
+                <w:rFonts w:ascii="Cambria Math" w:hAnsi="Cambria Math"/>
+                <w:lang w:val="en-US"/>
+              </w:rPr>
+              <m:t>(F31 ∪F32)</m:t>
+            </m:r>
+          </m:e>
+          <m:sup>
+            <m:r>
+              <w:rPr>
+                <w:rFonts w:ascii="Cambria Math" w:hAnsi="Cambria Math"/>
+                <w:lang w:val="en-US"/>
+              </w:rPr>
+              <m:t>+</m:t>
+            </m:r>
+          </m:sup>
+        </m:sSup>
+        <m:r>
+          <w:rPr>
+            <w:rFonts w:ascii="Cambria Math" w:hAnsi="Cambria Math"/>
+            <w:lang w:val="en-US"/>
+          </w:rPr>
+          <m:t>=</m:t>
+        </m:r>
+        <m:sSup>
+          <m:sSupPr>
+            <m:ctrlPr>
+              <w:rPr>
+                <w:rFonts w:ascii="Cambria Math" w:hAnsi="Cambria Math"/>
+                <w:i/>
+                <w:lang w:val="en-US"/>
+              </w:rPr>
+            </m:ctrlPr>
+          </m:sSupPr>
+          <m:e>
+            <m:r>
+              <w:rPr>
+                <w:rFonts w:ascii="Cambria Math" w:hAnsi="Cambria Math"/>
+                <w:lang w:val="en-US"/>
+              </w:rPr>
+              <m:t>F3</m:t>
+            </m:r>
+          </m:e>
+          <m:sup>
+            <m:r>
+              <w:rPr>
+                <w:rFonts w:ascii="Cambria Math" w:hAnsi="Cambria Math"/>
+                <w:lang w:val="en-US"/>
+              </w:rPr>
+              <m:t>+</m:t>
+            </m:r>
+          </m:sup>
+        </m:sSup>
+      </m:oMath>
+    </w:p>
+    <w:p>
+      <w:pPr>
+        <w:ind w:left="360"/>
+        <w:rPr>
+          <w:lang w:val="en-US"/>
+        </w:rPr>
+      </w:pPr>
+    </w:p>
+    <w:p>
+      <w:pPr>
+        <w:rPr>
+          <w:lang w:val="en-US"/>
+        </w:rPr>
+      </w:pPr>
+      <w:r>
+        <w:rPr>
+          <w:lang w:val="en-US"/>
+        </w:rPr>
+        <w:t>Do Q2 không có kết quả phân rã nào bảo toàn phụ thuộc hàm do đó cấu trúc mới của C không bảo toàn phụ thuộc hàm dù chọn cách phân rã nào khác.</w:t>
+      </w:r>
+    </w:p>
+    <w:p>
+      <w:pPr>
+        <w:rPr>
+          <w:lang w:val="en-US"/>
+        </w:rPr>
+      </w:pPr>
+    </w:p>
+    <w:p>
+      <w:pPr>
+        <w:rPr>
+          <w:b/>
+          <w:lang w:val="en-US"/>
+        </w:rPr>
+      </w:pPr>
+      <w:r>
+        <w:rPr>
+          <w:b/>
+          <w:lang w:val="en-US"/>
+        </w:rPr>
+        <w:t>c) Xác định cấu trúc C’ theo phương pháp tổ hợp:</w:t>
+      </w:r>
+    </w:p>
+    <w:p>
+      <w:pPr>
+        <w:rPr>
+          <w:i/>
+          <w:lang w:val="en-US"/>
+        </w:rPr>
+      </w:pPr>
+      <w:r>
+        <w:rPr>
+          <w:b/>
+          <w:u w:val="single"/>
+          <w:lang w:val="en-US"/>
+        </w:rPr>
+        <w:t>Bước 1:</w:t>
+      </w:r>
+      <w:r>
+        <w:rPr>
+          <w:lang w:val="en-US"/>
+        </w:rPr>
+        <w:t xml:space="preserve"> </w:t>
+      </w:r>
+      <w:r>
+        <w:rPr>
+          <w:i/>
+          <w:lang w:val="en-US"/>
+        </w:rPr>
+        <w:t>Xác định phủ tối tiểu</w:t>
+      </w:r>
+    </w:p>
+    <w:p>
+      <w:pPr>
+        <w:ind w:left="720"/>
+        <w:rPr>
+          <w:lang w:val="en-US"/>
+        </w:rPr>
+      </w:pPr>
+      <w:r>
+        <w:rPr>
+          <w:lang w:val="en-US"/>
+        </w:rPr>
+        <w:t xml:space="preserve">Tách vế phải các phụ thuộc hàm F0, ta xét duyệt và được phủ tối tiểu: </w:t>
+      </w:r>
+    </w:p>
+    <w:p>
+      <w:pPr>
+        <w:ind w:left="1440"/>
+        <w:rPr>
+          <w:lang w:val="en-US"/>
+        </w:rPr>
+      </w:pPr>
+      <w:r>
+        <w:rPr>
+          <w:lang w:val="en-US"/>
+        </w:rPr>
+        <w:t xml:space="preserve">PTT = {GH </w:t>
+      </w:r>
+      <w:r>
+        <w:rPr>
+          <w:lang w:val="en-US"/>
+        </w:rPr>
+        <w:sym w:font="Wingdings" w:char="F0E0"/>
+      </w:r>
+      <w:r>
+        <w:rPr>
+          <w:lang w:val="en-US"/>
+        </w:rPr>
+        <w:t xml:space="preserve"> C</w:t>
+      </w:r>
+    </w:p>
+    <w:p>
+      <w:pPr>
+        <w:ind w:left="2160"/>
+        <w:rPr>
+          <w:lang w:val="en-US"/>
+        </w:rPr>
+      </w:pPr>
+      <w:r>
+        <w:rPr>
+          <w:lang w:val="en-US"/>
+        </w:rPr>
+        <w:t xml:space="preserve">GH </w:t>
+      </w:r>
+      <w:r>
+        <w:rPr>
+          <w:lang w:val="en-US"/>
+        </w:rPr>
+        <w:sym w:font="Wingdings" w:char="F0E0"/>
+      </w:r>
+      <w:r>
+        <w:rPr>
+          <w:lang w:val="en-US"/>
+        </w:rPr>
+        <w:t xml:space="preserve"> M</w:t>
+      </w:r>
+    </w:p>
+    <w:p>
+      <w:pPr>
+        <w:ind w:left="2160"/>
+        <w:rPr>
+          <w:lang w:val="en-US"/>
+        </w:rPr>
+      </w:pPr>
+      <w:r>
+        <w:rPr>
+          <w:lang w:val="en-US"/>
+        </w:rPr>
+        <w:t xml:space="preserve">GH </w:t>
+      </w:r>
+      <w:r>
+        <w:rPr>
+          <w:lang w:val="en-US"/>
+        </w:rPr>
+        <w:sym w:font="Wingdings" w:char="F0E0"/>
+      </w:r>
+      <w:r>
+        <w:rPr>
+          <w:lang w:val="en-US"/>
+        </w:rPr>
+        <w:t xml:space="preserve"> X</w:t>
+      </w:r>
+    </w:p>
+    <w:p>
+      <w:pPr>
+        <w:ind w:left="2160"/>
+        <w:rPr>
+          <w:lang w:val="en-US"/>
+        </w:rPr>
+      </w:pPr>
+      <w:r>
+        <w:rPr>
+          <w:lang w:val="en-US"/>
+        </w:rPr>
+        <w:t xml:space="preserve">CM </w:t>
+      </w:r>
+      <w:r>
+        <w:rPr>
+          <w:lang w:val="en-US"/>
+        </w:rPr>
+        <w:sym w:font="Wingdings" w:char="F0E0"/>
+      </w:r>
+      <w:r>
+        <w:rPr>
+          <w:lang w:val="en-US"/>
+        </w:rPr>
+        <w:t xml:space="preserve"> D</w:t>
+      </w:r>
+    </w:p>
+    <w:p>
+      <w:pPr>
+        <w:ind w:left="2160"/>
+        <w:rPr>
+          <w:lang w:val="en-US"/>
+        </w:rPr>
+      </w:pPr>
+      <w:r>
+        <w:rPr>
+          <w:lang w:val="en-US"/>
+        </w:rPr>
+        <w:t xml:space="preserve">CM </w:t>
+      </w:r>
+      <w:r>
+        <w:rPr>
+          <w:lang w:val="en-US"/>
+        </w:rPr>
+        <w:sym w:font="Wingdings" w:char="F0E0"/>
+      </w:r>
+      <w:r>
+        <w:rPr>
+          <w:lang w:val="en-US"/>
+        </w:rPr>
+        <w:t xml:space="preserve"> Y</w:t>
+      </w:r>
+    </w:p>
+    <w:p>
+      <w:pPr>
+        <w:ind w:left="2160"/>
+        <w:rPr>
+          <w:lang w:val="en-US"/>
+        </w:rPr>
+      </w:pPr>
+      <w:r>
+        <w:rPr>
+          <w:lang w:val="en-US"/>
+        </w:rPr>
+        <w:t xml:space="preserve">D </w:t>
+      </w:r>
+      <w:r>
+        <w:rPr>
+          <w:lang w:val="en-US"/>
+        </w:rPr>
+        <w:sym w:font="Wingdings" w:char="F0E0"/>
+      </w:r>
+      <w:r>
+        <w:rPr>
+          <w:lang w:val="en-US"/>
+        </w:rPr>
+        <w:t xml:space="preserve"> </w:t>
+      </w:r>
+      <w:r>
+        <w:rPr>
+          <w:lang w:val="en-US"/>
+        </w:rPr>
+        <w:tab/>
+        <w:t>B</w:t>
+      </w:r>
+    </w:p>
+    <w:p>
+      <w:pPr>
+        <w:ind w:left="2160"/>
+        <w:rPr>
+          <w:lang w:val="en-US"/>
+        </w:rPr>
+      </w:pPr>
+      <w:r>
+        <w:rPr>
+          <w:lang w:val="en-US"/>
+        </w:rPr>
+        <w:t xml:space="preserve">D </w:t>
+      </w:r>
+      <w:r>
+        <w:rPr>
+          <w:lang w:val="en-US"/>
+        </w:rPr>
+        <w:sym w:font="Wingdings" w:char="F0E0"/>
+      </w:r>
+      <w:r>
+        <w:rPr>
+          <w:lang w:val="en-US"/>
+        </w:rPr>
+        <w:tab/>
+        <w:t xml:space="preserve"> E</w:t>
+      </w:r>
+    </w:p>
+    <w:p>
+      <w:pPr>
+        <w:ind w:left="2160"/>
+        <w:rPr>
+          <w:lang w:val="en-US"/>
+        </w:rPr>
+      </w:pPr>
+      <w:r>
+        <w:rPr>
+          <w:lang w:val="en-US"/>
+        </w:rPr>
+        <w:t xml:space="preserve">D </w:t>
+      </w:r>
+      <w:r>
+        <w:rPr>
+          <w:lang w:val="en-US"/>
+        </w:rPr>
+        <w:sym w:font="Wingdings" w:char="F0E0"/>
+      </w:r>
+      <w:r>
+        <w:rPr>
+          <w:lang w:val="en-US"/>
+        </w:rPr>
+        <w:t xml:space="preserve"> </w:t>
+      </w:r>
+      <w:r>
+        <w:rPr>
+          <w:lang w:val="en-US"/>
+        </w:rPr>
+        <w:tab/>
+        <w:t>Z</w:t>
+      </w:r>
+    </w:p>
+    <w:p>
+      <w:pPr>
+        <w:ind w:left="2160"/>
+        <w:rPr>
+          <w:lang w:val="en-US"/>
+        </w:rPr>
+      </w:pPr>
+      <w:r>
+        <w:rPr>
+          <w:lang w:val="en-US"/>
+        </w:rPr>
+        <w:t xml:space="preserve">AB </w:t>
+      </w:r>
+      <w:r>
+        <w:rPr>
+          <w:lang w:val="en-US"/>
+        </w:rPr>
+        <w:sym w:font="Wingdings" w:char="F0E0"/>
+      </w:r>
+      <w:r>
+        <w:rPr>
+          <w:lang w:val="en-US"/>
+        </w:rPr>
+        <w:tab/>
+        <w:t xml:space="preserve"> E</w:t>
+      </w:r>
+    </w:p>
+    <w:p>
+      <w:pPr>
+        <w:ind w:left="2160"/>
+        <w:rPr>
+          <w:lang w:val="en-US"/>
+        </w:rPr>
+      </w:pPr>
+      <w:r>
+        <w:rPr>
+          <w:lang w:val="en-US"/>
+        </w:rPr>
+        <w:t xml:space="preserve">BE </w:t>
+      </w:r>
+      <w:r>
+        <w:rPr>
+          <w:lang w:val="en-US"/>
+        </w:rPr>
+        <w:sym w:font="Wingdings" w:char="F0E0"/>
+      </w:r>
+      <w:r>
+        <w:rPr>
+          <w:lang w:val="en-US"/>
+        </w:rPr>
+        <w:t xml:space="preserve"> </w:t>
+      </w:r>
+      <w:r>
+        <w:rPr>
+          <w:lang w:val="en-US"/>
+        </w:rPr>
+        <w:tab/>
+        <w:t>A</w:t>
+      </w:r>
+    </w:p>
+    <w:p>
+      <w:pPr>
+        <w:ind w:left="2160"/>
+        <w:rPr>
+          <w:lang w:val="en-US"/>
+        </w:rPr>
+      </w:pPr>
+      <w:r>
+        <w:rPr>
+          <w:lang w:val="en-US"/>
+        </w:rPr>
+        <w:t xml:space="preserve">BE </w:t>
+      </w:r>
+      <w:r>
+        <w:rPr>
+          <w:lang w:val="en-US"/>
+        </w:rPr>
+        <w:sym w:font="Wingdings" w:char="F0E0"/>
+      </w:r>
+      <w:r>
+        <w:rPr>
+          <w:lang w:val="en-US"/>
+        </w:rPr>
+        <w:t xml:space="preserve"> </w:t>
+      </w:r>
+      <w:r>
+        <w:rPr>
+          <w:lang w:val="en-US"/>
+        </w:rPr>
+        <w:tab/>
+        <w:t>M</w:t>
+      </w:r>
+    </w:p>
+    <w:p>
+      <w:pPr>
+        <w:ind w:left="2160"/>
+        <w:rPr>
+          <w:lang w:val="en-US"/>
+        </w:rPr>
+      </w:pPr>
+      <w:r>
+        <w:rPr>
+          <w:lang w:val="en-US"/>
+        </w:rPr>
+        <w:t xml:space="preserve">BE </w:t>
+      </w:r>
+      <w:r>
+        <w:rPr>
+          <w:lang w:val="en-US"/>
+        </w:rPr>
+        <w:sym w:font="Wingdings" w:char="F0E0"/>
+      </w:r>
+      <w:r>
+        <w:rPr>
+          <w:lang w:val="en-US"/>
+        </w:rPr>
+        <w:t xml:space="preserve"> </w:t>
+      </w:r>
+      <w:r>
+        <w:rPr>
+          <w:lang w:val="en-US"/>
+        </w:rPr>
+        <w:tab/>
+        <w:t>T</w:t>
+      </w:r>
+    </w:p>
+    <w:p>
+      <w:pPr>
+        <w:ind w:left="2160"/>
+        <w:rPr>
+          <w:lang w:val="en-US"/>
+        </w:rPr>
+      </w:pPr>
+      <w:r>
+        <w:rPr>
+          <w:lang w:val="en-US"/>
+        </w:rPr>
+        <w:t xml:space="preserve"> }</w:t>
+      </w:r>
+    </w:p>
+    <w:p>
+      <w:pPr>
+        <w:rPr>
+          <w:lang w:val="en-US"/>
+        </w:rPr>
+      </w:pPr>
+    </w:p>
+    <w:p>
+      <w:pPr>
+        <w:rPr>
+          <w:i/>
+          <w:lang w:val="en-US"/>
+        </w:rPr>
+      </w:pPr>
+      <w:r>
+        <w:rPr>
+          <w:b/>
+          <w:u w:val="single"/>
+          <w:lang w:val="en-US"/>
+        </w:rPr>
+        <w:t>Bước 2:</w:t>
+      </w:r>
+      <w:r>
+        <w:rPr>
+          <w:lang w:val="en-US"/>
+        </w:rPr>
+        <w:t xml:space="preserve"> </w:t>
+      </w:r>
+      <w:r>
+        <w:rPr>
+          <w:i/>
+          <w:lang w:val="en-US"/>
+        </w:rPr>
+        <w:t>Gom nhóm các phụ thuộc hàm có cùng vế trái</w:t>
+      </w:r>
+    </w:p>
+    <w:p>
+      <w:pPr>
+        <w:ind w:left="1440"/>
+        <w:rPr>
+          <w:lang w:val="en-US"/>
+        </w:rPr>
+      </w:pPr>
+      <w:r>
+        <w:rPr>
+          <w:lang w:val="en-US"/>
+        </w:rPr>
+        <w:t xml:space="preserve">F’1 = { GH </w:t>
+      </w:r>
+      <w:r>
+        <w:rPr>
+          <w:lang w:val="en-US"/>
+        </w:rPr>
+        <w:sym w:font="Wingdings" w:char="F0E0"/>
+      </w:r>
+      <w:r>
+        <w:rPr>
+          <w:lang w:val="en-US"/>
+        </w:rPr>
+        <w:t xml:space="preserve"> C, GH </w:t>
+      </w:r>
+      <w:r>
+        <w:rPr>
+          <w:lang w:val="en-US"/>
+        </w:rPr>
+        <w:sym w:font="Wingdings" w:char="F0E0"/>
+      </w:r>
+      <w:r>
+        <w:rPr>
+          <w:lang w:val="en-US"/>
+        </w:rPr>
+        <w:t xml:space="preserve"> M, GH </w:t>
+      </w:r>
+      <w:r>
+        <w:rPr>
+          <w:lang w:val="en-US"/>
+        </w:rPr>
+        <w:sym w:font="Wingdings" w:char="F0E0"/>
+      </w:r>
+      <w:r>
+        <w:rPr>
+          <w:lang w:val="en-US"/>
+        </w:rPr>
+        <w:t xml:space="preserve"> X}</w:t>
+      </w:r>
+    </w:p>
+    <w:p>
+      <w:pPr>
+        <w:ind w:left="1440"/>
+        <w:rPr>
+          <w:lang w:val="en-US"/>
+        </w:rPr>
+      </w:pPr>
+      <w:r>
+        <w:rPr>
+          <w:lang w:val="en-US"/>
+        </w:rPr>
+        <w:t xml:space="preserve">F’2 = { CM </w:t>
+      </w:r>
+      <w:r>
+        <w:rPr>
+          <w:lang w:val="en-US"/>
+        </w:rPr>
+        <w:sym w:font="Wingdings" w:char="F0E0"/>
+      </w:r>
+      <w:r>
+        <w:rPr>
+          <w:lang w:val="en-US"/>
+        </w:rPr>
+        <w:t xml:space="preserve"> D, CM </w:t>
+      </w:r>
+      <w:r>
+        <w:rPr>
+          <w:lang w:val="en-US"/>
+        </w:rPr>
+        <w:sym w:font="Wingdings" w:char="F0E0"/>
+      </w:r>
+      <w:r>
+        <w:rPr>
+          <w:lang w:val="en-US"/>
+        </w:rPr>
+        <w:t xml:space="preserve"> Y}</w:t>
+      </w:r>
+    </w:p>
+    <w:p>
+      <w:pPr>
+        <w:ind w:left="1440"/>
+        <w:rPr>
+          <w:lang w:val="en-US"/>
+        </w:rPr>
+      </w:pPr>
+      <w:r>
+        <w:rPr>
+          <w:lang w:val="en-US"/>
+        </w:rPr>
+        <w:t xml:space="preserve">F’3 = { D </w:t>
+      </w:r>
+      <w:r>
+        <w:rPr>
+          <w:lang w:val="en-US"/>
+        </w:rPr>
+        <w:sym w:font="Wingdings" w:char="F0E0"/>
+      </w:r>
+      <w:r>
+        <w:rPr>
+          <w:lang w:val="en-US"/>
+        </w:rPr>
+        <w:t xml:space="preserve"> B, D </w:t>
+      </w:r>
+      <w:r>
+        <w:rPr>
+          <w:lang w:val="en-US"/>
+        </w:rPr>
+        <w:sym w:font="Wingdings" w:char="F0E0"/>
+      </w:r>
+      <w:r>
+        <w:rPr>
+          <w:lang w:val="en-US"/>
+        </w:rPr>
+        <w:t xml:space="preserve"> E, D </w:t>
+      </w:r>
+      <w:r>
+        <w:rPr>
+          <w:lang w:val="en-US"/>
+        </w:rPr>
+        <w:sym w:font="Wingdings" w:char="F0E0"/>
+      </w:r>
+      <w:r>
+        <w:rPr>
+          <w:lang w:val="en-US"/>
+        </w:rPr>
         <w:t xml:space="preserve"> Z}</w:t>
       </w:r>
-      <w:r>
+    </w:p>
+    <w:p>
+      <w:pPr>
+        <w:ind w:left="1440"/>
+        <w:rPr>
+          <w:lang w:val="en-US"/>
+        </w:rPr>
+      </w:pPr>
+      <w:r>
+        <w:rPr>
+          <w:lang w:val="en-US"/>
+        </w:rPr>
+        <w:t xml:space="preserve">F’4 = { AB </w:t>
+      </w:r>
+      <w:r>
+        <w:rPr>
+          <w:lang w:val="en-US"/>
+        </w:rPr>
+        <w:sym w:font="Wingdings" w:char="F0E0"/>
+      </w:r>
+      <w:r>
+        <w:rPr>
+          <w:lang w:val="en-US"/>
+        </w:rPr>
+        <w:t xml:space="preserve"> E}</w:t>
+      </w:r>
+    </w:p>
+    <w:p>
+      <w:pPr>
+        <w:ind w:left="1440"/>
+        <w:rPr>
+          <w:lang w:val="en-US"/>
+        </w:rPr>
+      </w:pPr>
+      <w:r>
+        <w:rPr>
+          <w:lang w:val="en-US"/>
+        </w:rPr>
+        <w:t xml:space="preserve">F’5 = { BE --&gt; A, BE </w:t>
+      </w:r>
+      <w:r>
+        <w:rPr>
+          <w:lang w:val="en-US"/>
+        </w:rPr>
+        <w:sym w:font="Wingdings" w:char="F0E0"/>
+      </w:r>
+      <w:r>
+        <w:rPr>
+          <w:lang w:val="en-US"/>
+        </w:rPr>
+        <w:t xml:space="preserve"> M, BE </w:t>
+      </w:r>
+      <w:r>
+        <w:rPr>
+          <w:lang w:val="en-US"/>
+        </w:rPr>
+        <w:sym w:font="Wingdings" w:char="F0E0"/>
+      </w:r>
+      <w:r>
+        <w:rPr>
+          <w:lang w:val="en-US"/>
+        </w:rPr>
+        <w:t xml:space="preserve"> T}</w:t>
+      </w:r>
+    </w:p>
+    <w:p>
+      <w:pPr>
+        <w:rPr>
+          <w:lang w:val="en-US"/>
+        </w:rPr>
+      </w:pPr>
+    </w:p>
+    <w:p>
+      <w:pPr>
         <w:rPr>
           <w:b/>
+          <w:u w:val="single"/>
+          <w:lang w:val="en-US"/>
+        </w:rPr>
+      </w:pPr>
+      <w:r>
+        <w:rPr>
+          <w:b/>
+          <w:u w:val="single"/>
+          <w:lang w:val="en-US"/>
+        </w:rPr>
+        <w:t>Bước 3:</w:t>
+      </w:r>
+    </w:p>
+    <w:p>
+      <w:pPr>
+        <w:rPr>
+          <w:lang w:val="en-US"/>
+        </w:rPr>
+      </w:pPr>
+      <w:r>
+        <w:rPr>
+          <w:b/>
+          <w:lang w:val="en-US"/>
+        </w:rPr>
+        <w:t>3.1</w:t>
+      </w:r>
+      <w:r>
+        <w:rPr>
+          <w:lang w:val="en-US"/>
+        </w:rPr>
+        <w:t xml:space="preserve"> J = </w:t>
+      </w:r>
+      <m:oMath>
+        <m:r>
+          <w:rPr>
+            <w:rFonts w:ascii="Cambria Math" w:hAnsi="Cambria Math"/>
+            <w:lang w:val="en-US"/>
+          </w:rPr>
+          <m:t>∅</m:t>
+        </m:r>
+      </m:oMath>
+    </w:p>
+    <w:p>
+      <w:pPr>
+        <w:rPr>
+          <w:i/>
+          <w:lang w:val="en-US"/>
+        </w:rPr>
+      </w:pPr>
+      <w:r>
+        <w:rPr>
+          <w:b/>
+          <w:lang w:val="en-US"/>
+        </w:rPr>
+        <w:t>3.2</w:t>
+      </w:r>
+      <w:r>
+        <w:rPr>
           <w:lang w:val="en-US"/>
         </w:rPr>
         <w:t xml:space="preserve"> </w:t>
       </w:r>
       <w:r>
         <w:rPr>
+          <w:i/>
+          <w:lang w:val="en-US"/>
+        </w:rPr>
+        <w:t>Gom nhóm các F’i có siêu khóa tương đương thành Fi</w:t>
+      </w:r>
+    </w:p>
+    <w:p>
+      <w:pPr>
+        <w:rPr>
+          <w:lang w:val="en-US"/>
+        </w:rPr>
+      </w:pPr>
+      <w:r>
+        <w:rPr>
+          <w:lang w:val="en-US"/>
+        </w:rPr>
+        <w:t xml:space="preserve">Ta có: </w:t>
+      </w:r>
+    </w:p>
+    <w:p>
+      <w:pPr>
+        <w:rPr>
+          <w:lang w:val="en-US"/>
+        </w:rPr>
+      </w:pPr>
+      <w:r>
+        <w:rPr>
+          <w:lang w:val="en-US"/>
+        </w:rPr>
+        <w:tab/>
+      </w:r>
+      <m:oMath>
+        <m:d>
+          <m:dPr>
+            <m:begChr m:val=""/>
+            <m:endChr m:val="}"/>
+            <m:ctrlPr>
+              <w:rPr>
+                <w:rFonts w:ascii="Cambria Math" w:hAnsi="Cambria Math"/>
+                <w:i/>
+                <w:lang w:val="en-US"/>
+              </w:rPr>
+            </m:ctrlPr>
+          </m:dPr>
+          <m:e>
+            <m:eqArr>
+              <m:eqArrPr>
+                <m:ctrlPr>
+                  <w:rPr>
+                    <w:rFonts w:ascii="Cambria Math" w:hAnsi="Cambria Math"/>
+                    <w:i/>
+                    <w:lang w:val="en-US"/>
+                  </w:rPr>
+                </m:ctrlPr>
+              </m:eqArrPr>
+              <m:e>
+                <m:r>
+                  <m:rPr>
+                    <m:sty m:val="p"/>
+                  </m:rPr>
+                  <w:rPr>
+                    <w:rFonts w:ascii="Cambria Math" w:hAnsi="Cambria Math"/>
+                    <w:lang w:val="en-US"/>
+                  </w:rPr>
+                  <m:t>AB</m:t>
+                </m:r>
+                <m:r>
+                  <m:rPr>
+                    <m:sty m:val="p"/>
+                  </m:rPr>
+                  <w:rPr>
+                    <w:rFonts w:ascii="Cambria Math" w:hAnsi="Cambria Math"/>
+                    <w:lang w:val="en-US"/>
+                  </w:rPr>
+                  <w:sym w:font="Wingdings" w:char="F0E0"/>
+                </m:r>
+                <m:r>
+                  <m:rPr>
+                    <m:sty m:val="p"/>
+                  </m:rPr>
+                  <w:rPr>
+                    <w:rFonts w:ascii="Cambria Math" w:hAnsi="Cambria Math"/>
+                    <w:lang w:val="en-US"/>
+                  </w:rPr>
+                  <m:t xml:space="preserve">E nên AB </m:t>
+                </m:r>
+                <m:r>
+                  <m:rPr>
+                    <m:sty m:val="p"/>
+                  </m:rPr>
+                  <w:rPr>
+                    <w:rFonts w:ascii="Cambria Math" w:hAnsi="Cambria Math"/>
+                    <w:lang w:val="en-US"/>
+                  </w:rPr>
+                  <w:sym w:font="Wingdings" w:char="F0E0"/>
+                </m:r>
+                <m:r>
+                  <m:rPr>
+                    <m:sty m:val="p"/>
+                  </m:rPr>
+                  <w:rPr>
+                    <w:rFonts w:ascii="Cambria Math" w:hAnsi="Cambria Math"/>
+                    <w:lang w:val="en-US"/>
+                  </w:rPr>
+                  <m:t xml:space="preserve"> EB</m:t>
+                </m:r>
+              </m:e>
+              <m:e>
+                <m:r>
+                  <m:rPr>
+                    <m:sty m:val="p"/>
+                  </m:rPr>
+                  <w:rPr>
+                    <w:rFonts w:ascii="Cambria Math" w:hAnsi="Cambria Math"/>
+                    <w:lang w:val="en-US"/>
+                  </w:rPr>
+                  <m:t>BE</m:t>
+                </m:r>
+                <m:r>
+                  <m:rPr>
+                    <m:sty m:val="p"/>
+                  </m:rPr>
+                  <w:rPr>
+                    <w:rFonts w:ascii="Cambria Math" w:hAnsi="Cambria Math"/>
+                    <w:lang w:val="en-US"/>
+                  </w:rPr>
+                  <w:sym w:font="Wingdings" w:char="F0E0"/>
+                </m:r>
+                <m:r>
+                  <m:rPr>
+                    <m:sty m:val="p"/>
+                  </m:rPr>
+                  <w:rPr>
+                    <w:rFonts w:ascii="Cambria Math" w:hAnsi="Cambria Math"/>
+                    <w:lang w:val="en-US"/>
+                  </w:rPr>
+                  <m:t xml:space="preserve"> A nên BE </m:t>
+                </m:r>
+                <m:r>
+                  <m:rPr>
+                    <m:sty m:val="p"/>
+                  </m:rPr>
+                  <w:rPr>
+                    <w:rFonts w:ascii="Cambria Math" w:hAnsi="Cambria Math"/>
+                    <w:lang w:val="en-US"/>
+                  </w:rPr>
+                  <w:sym w:font="Wingdings" w:char="F0E8"/>
+                </m:r>
+                <m:r>
+                  <m:rPr>
+                    <m:sty m:val="p"/>
+                  </m:rPr>
+                  <w:rPr>
+                    <w:rFonts w:ascii="Cambria Math"/>
+                    <w:lang w:val="en-US"/>
+                  </w:rPr>
+                  <m:t xml:space="preserve"> AB</m:t>
+                </m:r>
+              </m:e>
+            </m:eqArr>
+          </m:e>
+        </m:d>
+      </m:oMath>
+      <w:r>
+        <w:rPr>
+          <w:lang w:val="en-US"/>
+        </w:rPr>
+        <w:t xml:space="preserve">  </w:t>
+      </w:r>
+      <w:r>
+        <w:rPr>
+          <w:lang w:val="en-US"/>
+        </w:rPr>
+        <w:sym w:font="Wingdings" w:char="F0E8"/>
+      </w:r>
+      <w:r>
+        <w:rPr>
+          <w:lang w:val="en-US"/>
+        </w:rPr>
+        <w:t xml:space="preserve"> AB, E là siêu khóa tương đương</w:t>
+      </w:r>
+    </w:p>
+    <w:p>
+      <w:pPr>
+        <w:ind w:left="720"/>
+        <w:rPr>
+          <w:lang w:val="en-US"/>
+        </w:rPr>
+      </w:pPr>
+    </w:p>
+    <w:p>
+      <w:pPr>
+        <w:rPr>
+          <w:lang w:val="en-US"/>
+        </w:rPr>
+      </w:pPr>
+      <w:r>
+        <w:rPr>
+          <w:lang w:val="en-US"/>
+        </w:rPr>
+        <w:t xml:space="preserve">Do đó ta có các nhóm F1 ={ F’4, F’5 } = { AB </w:t>
+      </w:r>
+      <w:r>
+        <w:rPr>
+          <w:lang w:val="en-US"/>
+        </w:rPr>
+        <w:sym w:font="Wingdings" w:char="F0E0"/>
+      </w:r>
+      <w:r>
+        <w:rPr>
+          <w:lang w:val="en-US"/>
+        </w:rPr>
+        <w:t xml:space="preserve"> E, BE </w:t>
+      </w:r>
+      <w:r>
+        <w:rPr>
+          <w:lang w:val="en-US"/>
+        </w:rPr>
+        <w:sym w:font="Wingdings" w:char="F0E0"/>
+      </w:r>
+      <w:r>
+        <w:rPr>
+          <w:lang w:val="en-US"/>
+        </w:rPr>
+        <w:t xml:space="preserve"> A, BE </w:t>
+      </w:r>
+      <w:r>
+        <w:rPr>
+          <w:lang w:val="en-US"/>
+        </w:rPr>
+        <w:sym w:font="Wingdings" w:char="F0E0"/>
+      </w:r>
+      <w:r>
+        <w:rPr>
+          <w:lang w:val="en-US"/>
+        </w:rPr>
+        <w:t xml:space="preserve"> M, BE </w:t>
+      </w:r>
+      <w:r>
+        <w:rPr>
+          <w:lang w:val="en-US"/>
+        </w:rPr>
+        <w:sym w:font="Wingdings" w:char="F0E0"/>
+      </w:r>
+      <w:r>
+        <w:rPr>
+          <w:lang w:val="en-US"/>
+        </w:rPr>
+        <w:t xml:space="preserve"> T }</w:t>
+      </w:r>
+    </w:p>
+    <w:p>
+      <w:pPr>
+        <w:rPr>
+          <w:lang w:val="en-US"/>
+        </w:rPr>
+      </w:pPr>
+    </w:p>
+    <w:p>
+      <w:pPr>
+        <w:rPr>
+          <w:lang w:val="en-US"/>
+        </w:rPr>
+      </w:pPr>
+      <w:r>
+        <w:rPr>
           <w:b/>
           <w:lang w:val="en-US"/>
         </w:rPr>
+        <w:t>3.3</w:t>
+      </w:r>
+      <w:r>
+        <w:rPr>
+          <w:lang w:val="en-US"/>
+        </w:rPr>
+        <w:t xml:space="preserve"> J = { AB </w:t>
+      </w:r>
+      <w:r>
+        <w:rPr>
+          <w:lang w:val="en-US"/>
+        </w:rPr>
+        <w:sym w:font="Wingdings" w:char="F0E0"/>
+      </w:r>
+      <w:r>
+        <w:rPr>
+          <w:lang w:val="en-US"/>
+        </w:rPr>
+        <w:t xml:space="preserve"> E, BE </w:t>
+      </w:r>
+      <w:r>
+        <w:rPr>
+          <w:lang w:val="en-US"/>
+        </w:rPr>
+        <w:sym w:font="Wingdings" w:char="F0E0"/>
+      </w:r>
+      <w:r>
+        <w:rPr>
+          <w:lang w:val="en-US"/>
+        </w:rPr>
+        <w:t xml:space="preserve"> A}</w:t>
+      </w:r>
+    </w:p>
+    <w:p>
+      <w:pPr>
+        <w:rPr>
+          <w:lang w:val="en-US"/>
+        </w:rPr>
+      </w:pPr>
+      <w:r>
+        <w:rPr>
+          <w:b/>
+          <w:lang w:val="en-US"/>
+        </w:rPr>
+        <w:lastRenderedPageBreak/>
+        <w:t>3.4</w:t>
+      </w:r>
+      <w:r>
+        <w:rPr>
+          <w:lang w:val="en-US"/>
+        </w:rPr>
+        <w:t xml:space="preserve"> </w:t>
+      </w:r>
+      <w:r>
+        <w:rPr>
+          <w:i/>
+          <w:lang w:val="en-US"/>
+        </w:rPr>
+        <w:t>Loại bỏ các siêu khóa tương đương ra khỏi Fi và PTT</w:t>
+      </w:r>
+    </w:p>
+    <w:p>
+      <w:pPr>
+        <w:ind w:left="720"/>
+        <w:rPr>
+          <w:lang w:val="en-US"/>
+        </w:rPr>
+      </w:pPr>
+      <w:r>
+        <w:rPr>
+          <w:lang w:val="en-US"/>
+        </w:rPr>
+        <w:t xml:space="preserve">F1 = { BE </w:t>
+      </w:r>
+      <w:r>
+        <w:rPr>
+          <w:lang w:val="en-US"/>
+        </w:rPr>
+        <w:sym w:font="Wingdings" w:char="F0E0"/>
+      </w:r>
+      <w:r>
+        <w:rPr>
+          <w:lang w:val="en-US"/>
+        </w:rPr>
+        <w:t xml:space="preserve"> M, BE </w:t>
+      </w:r>
+      <w:r>
+        <w:rPr>
+          <w:lang w:val="en-US"/>
+        </w:rPr>
+        <w:sym w:font="Wingdings" w:char="F0E0"/>
+      </w:r>
+      <w:r>
+        <w:rPr>
+          <w:lang w:val="en-US"/>
+        </w:rPr>
+        <w:t xml:space="preserve"> T }</w:t>
+      </w:r>
+    </w:p>
+    <w:p>
+      <w:pPr>
+        <w:ind w:firstLine="720"/>
+        <w:rPr>
+          <w:lang w:val="en-US"/>
+        </w:rPr>
+      </w:pPr>
+      <w:r>
+        <w:rPr>
+          <w:lang w:val="en-US"/>
+        </w:rPr>
+        <w:t xml:space="preserve">PTT = { GH </w:t>
+      </w:r>
+      <w:r>
+        <w:rPr>
+          <w:lang w:val="en-US"/>
+        </w:rPr>
+        <w:sym w:font="Wingdings" w:char="F0E0"/>
+      </w:r>
+      <w:r>
+        <w:rPr>
+          <w:lang w:val="en-US"/>
+        </w:rPr>
+        <w:t xml:space="preserve"> C, GH </w:t>
+      </w:r>
+      <w:r>
+        <w:rPr>
+          <w:lang w:val="en-US"/>
+        </w:rPr>
+        <w:sym w:font="Wingdings" w:char="F0E0"/>
+      </w:r>
+      <w:r>
+        <w:rPr>
+          <w:lang w:val="en-US"/>
+        </w:rPr>
+        <w:t xml:space="preserve"> M, GH </w:t>
+      </w:r>
+      <w:r>
+        <w:rPr>
+          <w:lang w:val="en-US"/>
+        </w:rPr>
+        <w:sym w:font="Wingdings" w:char="F0E0"/>
+      </w:r>
+      <w:r>
+        <w:rPr>
+          <w:lang w:val="en-US"/>
+        </w:rPr>
+        <w:t xml:space="preserve"> X, CM </w:t>
+      </w:r>
+      <w:r>
+        <w:rPr>
+          <w:lang w:val="en-US"/>
+        </w:rPr>
+        <w:sym w:font="Wingdings" w:char="F0E0"/>
+      </w:r>
+      <w:r>
+        <w:rPr>
+          <w:lang w:val="en-US"/>
+        </w:rPr>
+        <w:t xml:space="preserve"> D, CM </w:t>
+      </w:r>
+      <w:r>
+        <w:rPr>
+          <w:lang w:val="en-US"/>
+        </w:rPr>
+        <w:sym w:font="Wingdings" w:char="F0E0"/>
+      </w:r>
+      <w:r>
+        <w:rPr>
+          <w:lang w:val="en-US"/>
+        </w:rPr>
+        <w:t xml:space="preserve"> Y, D </w:t>
+      </w:r>
+      <w:r>
+        <w:rPr>
+          <w:lang w:val="en-US"/>
+        </w:rPr>
+        <w:sym w:font="Wingdings" w:char="F0E0"/>
+      </w:r>
+      <w:r>
+        <w:rPr>
+          <w:lang w:val="en-US"/>
+        </w:rPr>
+        <w:t xml:space="preserve"> </w:t>
+      </w:r>
+      <w:r>
+        <w:rPr>
+          <w:lang w:val="en-US"/>
+        </w:rPr>
+        <w:tab/>
+        <w:t xml:space="preserve">B, D </w:t>
+      </w:r>
+      <w:r>
+        <w:rPr>
+          <w:lang w:val="en-US"/>
+        </w:rPr>
+        <w:sym w:font="Wingdings" w:char="F0E0"/>
+      </w:r>
+      <w:r>
+        <w:rPr>
+          <w:lang w:val="en-US"/>
+        </w:rPr>
+        <w:t xml:space="preserve"> E, D </w:t>
+      </w:r>
+      <w:r>
+        <w:rPr>
+          <w:lang w:val="en-US"/>
+        </w:rPr>
+        <w:sym w:font="Wingdings" w:char="F0E0"/>
+      </w:r>
+      <w:r>
+        <w:rPr>
+          <w:lang w:val="en-US"/>
+        </w:rPr>
+        <w:t xml:space="preserve">Z, BE </w:t>
+      </w:r>
+      <w:r>
+        <w:rPr>
+          <w:lang w:val="en-US"/>
+        </w:rPr>
+        <w:sym w:font="Wingdings" w:char="F0E0"/>
+      </w:r>
+      <w:r>
+        <w:rPr>
+          <w:lang w:val="en-US"/>
+        </w:rPr>
+        <w:t xml:space="preserve">M, BE </w:t>
+      </w:r>
+      <w:r>
+        <w:rPr>
+          <w:lang w:val="en-US"/>
+        </w:rPr>
+        <w:sym w:font="Wingdings" w:char="F0E0"/>
+      </w:r>
+      <w:r>
+        <w:rPr>
+          <w:lang w:val="en-US"/>
+        </w:rPr>
+        <w:t>T}</w:t>
+      </w:r>
+    </w:p>
+    <w:p>
+      <w:pPr>
+        <w:rPr>
+          <w:i/>
+          <w:lang w:val="en-US"/>
+        </w:rPr>
+      </w:pPr>
+      <w:r>
+        <w:rPr>
+          <w:b/>
+          <w:u w:val="single"/>
+          <w:lang w:val="en-US"/>
+        </w:rPr>
+        <w:t>Bước 4:</w:t>
+      </w:r>
+      <w:r>
+        <w:rPr>
+          <w:b/>
+          <w:u w:val="single"/>
+          <w:lang w:val="en-US"/>
+        </w:rPr>
+        <w:t xml:space="preserve"> </w:t>
+      </w:r>
+      <w:r>
+        <w:rPr>
+          <w:i/>
+          <w:lang w:val="en-US"/>
+        </w:rPr>
+        <w:t>Hủy các phụ thuộc hàm bắc cầu</w:t>
+      </w:r>
+    </w:p>
+    <w:p>
+      <w:pPr>
+        <w:ind w:firstLine="360"/>
+        <w:rPr>
+          <w:lang w:val="en-US"/>
+        </w:rPr>
+      </w:pPr>
+      <w:r>
+        <w:rPr>
+          <w:lang w:val="en-US"/>
+        </w:rPr>
+        <w:t>Ta có:</w:t>
+      </w:r>
+    </w:p>
+    <w:p>
+      <w:pPr>
+        <w:pStyle w:val="ListParagraph"/>
+        <w:numPr>
+          <w:ilvl w:val="0"/>
+          <w:numId w:val="20"/>
+        </w:numPr>
+        <w:rPr>
+          <w:lang w:val="en-US"/>
+        </w:rPr>
+      </w:pPr>
+      <w:r>
+        <w:rPr>
+          <w:lang w:val="en-US"/>
+        </w:rPr>
+        <w:t xml:space="preserve">J = </w:t>
+      </w:r>
+      <w:r>
+        <w:rPr>
+          <w:lang w:val="en-US"/>
+        </w:rPr>
+        <w:t xml:space="preserve">{ AB </w:t>
+      </w:r>
+      <w:r>
+        <w:rPr>
+          <w:lang w:val="en-US"/>
+        </w:rPr>
+        <w:sym w:font="Wingdings" w:char="F0E0"/>
+      </w:r>
+      <w:r>
+        <w:rPr>
+          <w:lang w:val="en-US"/>
+        </w:rPr>
+        <w:t xml:space="preserve"> E, BE  </w:t>
+      </w:r>
+      <w:r>
+        <w:rPr>
+          <w:lang w:val="en-US"/>
+        </w:rPr>
+        <w:sym w:font="Wingdings" w:char="F0E0"/>
+      </w:r>
+      <w:r>
+        <w:rPr>
+          <w:lang w:val="en-US"/>
+        </w:rPr>
+        <w:t xml:space="preserve"> A</w:t>
+      </w:r>
+      <w:r>
+        <w:rPr>
+          <w:lang w:val="en-US"/>
+        </w:rPr>
+        <w:t>}</w:t>
+      </w:r>
+    </w:p>
+    <w:p>
+      <w:pPr>
+        <w:pStyle w:val="ListParagraph"/>
+        <w:numPr>
+          <w:ilvl w:val="0"/>
+          <w:numId w:val="20"/>
+        </w:numPr>
+        <w:rPr>
+          <w:lang w:val="en-US"/>
+        </w:rPr>
+      </w:pPr>
+      <w:r>
+        <w:rPr>
+          <w:lang w:val="en-US"/>
+        </w:rPr>
+        <w:t xml:space="preserve">F1 = { </w:t>
+      </w:r>
+      <w:r>
+        <w:rPr>
+          <w:lang w:val="en-US"/>
+        </w:rPr>
+        <w:t xml:space="preserve">BE </w:t>
+      </w:r>
+      <w:r>
+        <w:rPr>
+          <w:lang w:val="en-US"/>
+        </w:rPr>
+        <w:sym w:font="Wingdings" w:char="F0E0"/>
+      </w:r>
+      <w:r>
+        <w:rPr>
+          <w:lang w:val="en-US"/>
+        </w:rPr>
+        <w:t xml:space="preserve"> M, BE </w:t>
+      </w:r>
+      <w:r>
+        <w:rPr>
+          <w:lang w:val="en-US"/>
+        </w:rPr>
+        <w:sym w:font="Wingdings" w:char="F0E0"/>
+      </w:r>
+      <w:r>
+        <w:rPr>
+          <w:lang w:val="en-US"/>
+        </w:rPr>
+        <w:t xml:space="preserve"> T</w:t>
+      </w:r>
+      <w:r>
+        <w:rPr>
+          <w:lang w:val="en-US"/>
+        </w:rPr>
+        <w:t xml:space="preserve"> }</w:t>
+      </w:r>
+    </w:p>
+    <w:p>
+      <w:pPr>
+        <w:pStyle w:val="ListParagraph"/>
+        <w:numPr>
+          <w:ilvl w:val="0"/>
+          <w:numId w:val="20"/>
+        </w:numPr>
+        <w:rPr>
+          <w:lang w:val="en-US"/>
+        </w:rPr>
+      </w:pPr>
+      <w:r>
+        <w:rPr>
+          <w:lang w:val="en-US"/>
+        </w:rPr>
+        <w:t xml:space="preserve">PTT = { GH </w:t>
+      </w:r>
+      <w:r>
+        <w:rPr>
+          <w:lang w:val="en-US"/>
+        </w:rPr>
+        <w:sym w:font="Wingdings" w:char="F0E0"/>
+      </w:r>
+      <w:r>
+        <w:rPr>
+          <w:lang w:val="en-US"/>
+        </w:rPr>
+        <w:t xml:space="preserve"> C, GH </w:t>
+      </w:r>
+      <w:r>
+        <w:rPr>
+          <w:lang w:val="en-US"/>
+        </w:rPr>
+        <w:sym w:font="Wingdings" w:char="F0E0"/>
+      </w:r>
+      <w:r>
+        <w:rPr>
+          <w:lang w:val="en-US"/>
+        </w:rPr>
+        <w:t xml:space="preserve"> M, GH </w:t>
+      </w:r>
+      <w:r>
+        <w:rPr>
+          <w:lang w:val="en-US"/>
+        </w:rPr>
+        <w:sym w:font="Wingdings" w:char="F0E0"/>
+      </w:r>
+      <w:r>
+        <w:rPr>
+          <w:lang w:val="en-US"/>
+        </w:rPr>
+        <w:t xml:space="preserve"> X, CM </w:t>
+      </w:r>
+      <w:r>
+        <w:rPr>
+          <w:lang w:val="en-US"/>
+        </w:rPr>
+        <w:sym w:font="Wingdings" w:char="F0E0"/>
+      </w:r>
+      <w:r>
+        <w:rPr>
+          <w:lang w:val="en-US"/>
+        </w:rPr>
+        <w:t xml:space="preserve"> D, CM </w:t>
+      </w:r>
+      <w:r>
+        <w:rPr>
+          <w:lang w:val="en-US"/>
+        </w:rPr>
+        <w:sym w:font="Wingdings" w:char="F0E0"/>
+      </w:r>
+      <w:r>
+        <w:rPr>
+          <w:lang w:val="en-US"/>
+        </w:rPr>
+        <w:t xml:space="preserve"> Y, D </w:t>
+      </w:r>
+      <w:r>
+        <w:rPr>
+          <w:lang w:val="en-US"/>
+        </w:rPr>
+        <w:sym w:font="Wingdings" w:char="F0E0"/>
+      </w:r>
+      <w:r>
+        <w:rPr>
+          <w:lang w:val="en-US"/>
+        </w:rPr>
+        <w:t xml:space="preserve"> </w:t>
+      </w:r>
+      <w:r>
+        <w:rPr>
+          <w:lang w:val="en-US"/>
+        </w:rPr>
+        <w:tab/>
+        <w:t xml:space="preserve">B, D </w:t>
+      </w:r>
+      <w:r>
+        <w:rPr>
+          <w:lang w:val="en-US"/>
+        </w:rPr>
+        <w:sym w:font="Wingdings" w:char="F0E0"/>
+      </w:r>
+      <w:r>
+        <w:rPr>
+          <w:lang w:val="en-US"/>
+        </w:rPr>
+        <w:t xml:space="preserve"> E, D </w:t>
+      </w:r>
+      <w:r>
+        <w:rPr>
+          <w:lang w:val="en-US"/>
+        </w:rPr>
+        <w:sym w:font="Wingdings" w:char="F0E0"/>
+      </w:r>
+      <w:r>
+        <w:rPr>
+          <w:lang w:val="en-US"/>
+        </w:rPr>
+        <w:t xml:space="preserve">Z, BE </w:t>
+      </w:r>
+      <w:r>
+        <w:rPr>
+          <w:lang w:val="en-US"/>
+        </w:rPr>
+        <w:sym w:font="Wingdings" w:char="F0E0"/>
+      </w:r>
+      <w:r>
+        <w:rPr>
+          <w:lang w:val="en-US"/>
+        </w:rPr>
+        <w:t xml:space="preserve">M, BE </w:t>
+      </w:r>
+      <w:r>
+        <w:rPr>
+          <w:lang w:val="en-US"/>
+        </w:rPr>
+        <w:sym w:font="Wingdings" w:char="F0E0"/>
+      </w:r>
+      <w:r>
+        <w:rPr>
+          <w:lang w:val="en-US"/>
+        </w:rPr>
+        <w:t>T}</w:t>
+      </w:r>
+    </w:p>
+    <w:p>
+      <w:pPr>
+        <w:rPr>
+          <w:lang w:val="en-US"/>
+        </w:rPr>
+      </w:pPr>
+      <w:r>
+        <w:rPr>
+          <w:i/>
+          <w:u w:val="single"/>
+          <w:lang w:val="en-US"/>
+        </w:rPr>
+        <w:t xml:space="preserve">Xét PTT </w:t>
+      </w:r>
+      <m:oMath>
+        <m:r>
+          <w:rPr>
+            <w:rFonts w:ascii="Cambria Math" w:hAnsi="Cambria Math"/>
+            <w:u w:val="single"/>
+            <w:lang w:val="en-US"/>
+          </w:rPr>
+          <m:t>∪</m:t>
+        </m:r>
+      </m:oMath>
+      <w:r>
+        <w:rPr>
+          <w:i/>
+          <w:u w:val="single"/>
+          <w:lang w:val="en-US"/>
+        </w:rPr>
+        <w:t xml:space="preserve"> J:</w:t>
+      </w:r>
+      <w:r>
+        <w:rPr>
+          <w:lang w:val="en-US"/>
+        </w:rPr>
+        <w:t xml:space="preserve"> không tồn tại PTH nào dư thừa, do đó ta có</w:t>
+      </w:r>
+    </w:p>
+    <w:p>
+      <w:pPr>
+        <w:pStyle w:val="ListParagraph"/>
+        <w:numPr>
+          <w:ilvl w:val="0"/>
+          <w:numId w:val="20"/>
+        </w:numPr>
+        <w:rPr>
+          <w:lang w:val="en-US"/>
+        </w:rPr>
+      </w:pPr>
+      <w:r>
+        <w:rPr>
+          <w:lang w:val="en-US"/>
+        </w:rPr>
+        <w:t xml:space="preserve">F1 = { </w:t>
+      </w:r>
+      <w:r>
+        <w:rPr>
+          <w:lang w:val="en-US"/>
+        </w:rPr>
+        <w:t xml:space="preserve">BE </w:t>
+      </w:r>
+      <w:r>
+        <w:rPr>
+          <w:lang w:val="en-US"/>
+        </w:rPr>
+        <w:sym w:font="Wingdings" w:char="F0E0"/>
+      </w:r>
+      <w:r>
+        <w:rPr>
+          <w:lang w:val="en-US"/>
+        </w:rPr>
+        <w:t xml:space="preserve"> M, BE </w:t>
+      </w:r>
+      <w:r>
+        <w:rPr>
+          <w:lang w:val="en-US"/>
+        </w:rPr>
+        <w:sym w:font="Wingdings" w:char="F0E0"/>
+      </w:r>
+      <w:r>
+        <w:rPr>
+          <w:lang w:val="en-US"/>
+        </w:rPr>
+        <w:t xml:space="preserve"> T</w:t>
+      </w:r>
+      <w:r>
+        <w:rPr>
+          <w:lang w:val="en-US"/>
+        </w:rPr>
+        <w:t xml:space="preserve"> }</w:t>
+      </w:r>
+    </w:p>
+    <w:p>
+      <w:pPr>
+        <w:rPr>
+          <w:i/>
+          <w:lang w:val="en-US"/>
+        </w:rPr>
+      </w:pPr>
+      <w:r>
+        <w:rPr>
+          <w:b/>
+          <w:lang w:val="en-US"/>
+        </w:rPr>
+        <w:t>4.3</w:t>
+      </w:r>
+      <w:r>
+        <w:rPr>
+          <w:lang w:val="en-US"/>
+        </w:rPr>
+        <w:t xml:space="preserve"> </w:t>
+      </w:r>
+      <w:r>
+        <w:rPr>
+          <w:i/>
+          <w:lang w:val="en-US"/>
+        </w:rPr>
+        <w:t>Đưa các siêu khóa tương đương trở lại Fi ta có</w:t>
+      </w:r>
+    </w:p>
+    <w:p>
+      <w:pPr>
+        <w:pStyle w:val="ListParagraph"/>
+        <w:numPr>
+          <w:ilvl w:val="0"/>
+          <w:numId w:val="21"/>
+        </w:numPr>
+        <w:rPr>
+          <w:lang w:val="en-US"/>
+        </w:rPr>
+      </w:pPr>
+      <w:r>
+        <w:rPr>
+          <w:lang w:val="en-US"/>
+        </w:rPr>
+        <w:t>F1 = {</w:t>
+      </w:r>
+      <w:r>
+        <w:rPr>
+          <w:lang w:val="en-US"/>
+        </w:rPr>
+        <w:t xml:space="preserve">AB </w:t>
+      </w:r>
+      <w:r>
+        <w:rPr>
+          <w:lang w:val="en-US"/>
+        </w:rPr>
+        <w:sym w:font="Wingdings" w:char="F0E0"/>
+      </w:r>
+      <w:r>
+        <w:rPr>
+          <w:lang w:val="en-US"/>
+        </w:rPr>
+        <w:t xml:space="preserve"> E, BE </w:t>
+      </w:r>
+      <w:r>
+        <w:rPr>
+          <w:lang w:val="en-US"/>
+        </w:rPr>
+        <w:sym w:font="Wingdings" w:char="F0E0"/>
+      </w:r>
+      <w:r>
+        <w:rPr>
+          <w:lang w:val="en-US"/>
+        </w:rPr>
+        <w:t xml:space="preserve"> A, BE </w:t>
+      </w:r>
+      <w:r>
+        <w:rPr>
+          <w:lang w:val="en-US"/>
+        </w:rPr>
+        <w:sym w:font="Wingdings" w:char="F0E0"/>
+      </w:r>
+      <w:r>
+        <w:rPr>
+          <w:lang w:val="en-US"/>
+        </w:rPr>
+        <w:t xml:space="preserve"> M, BE </w:t>
+      </w:r>
+      <w:r>
+        <w:rPr>
+          <w:lang w:val="en-US"/>
+        </w:rPr>
+        <w:sym w:font="Wingdings" w:char="F0E0"/>
+      </w:r>
+      <w:r>
+        <w:rPr>
+          <w:lang w:val="en-US"/>
+        </w:rPr>
+        <w:t xml:space="preserve"> T</w:t>
+      </w:r>
+      <w:r>
+        <w:rPr>
+          <w:lang w:val="en-US"/>
+        </w:rPr>
+        <w:t>}</w:t>
+      </w:r>
+    </w:p>
+    <w:p>
+      <w:pPr>
+        <w:rPr>
+          <w:lang w:val="en-US"/>
+        </w:rPr>
+      </w:pPr>
+      <w:r>
+        <w:rPr>
+          <w:b/>
+          <w:u w:val="single"/>
+          <w:lang w:val="en-US"/>
+        </w:rPr>
+        <w:t>Bước 5:</w:t>
+      </w:r>
+      <w:r>
+        <w:rPr>
+          <w:lang w:val="en-US"/>
+        </w:rPr>
+        <w:t xml:space="preserve"> </w:t>
+      </w:r>
+      <w:r>
+        <w:rPr>
+          <w:i/>
+          <w:lang w:val="en-US"/>
+        </w:rPr>
+        <w:t>Tạo các quan hệ con</w:t>
+      </w:r>
+    </w:p>
+    <w:p>
+      <w:pPr>
+        <w:rPr>
+          <w:lang w:val="en-US"/>
+        </w:rPr>
+      </w:pPr>
+    </w:p>
+    <w:p>
+      <w:pPr>
+        <w:rPr>
+          <w:lang w:val="en-US"/>
+        </w:rPr>
+      </w:pPr>
+      <w:r>
+        <w:rPr>
+          <w:lang w:val="en-US"/>
+        </w:rPr>
+        <w:t>Từ các chứng minh ta được các quan hệ con &lt;Qi, Fi&gt; như sau:</w:t>
+      </w:r>
+    </w:p>
+    <w:p>
+      <w:pPr>
+        <w:pStyle w:val="ListParagraph"/>
+        <w:numPr>
+          <w:ilvl w:val="0"/>
+          <w:numId w:val="28"/>
+        </w:numPr>
+        <w:rPr>
+          <w:lang w:val="en-US"/>
+        </w:rPr>
+      </w:pPr>
+      <w:r>
+        <w:rPr>
+          <w:lang w:val="en-US"/>
+        </w:rPr>
+        <w:t>&lt; Q1 (</w:t>
+      </w:r>
+      <w:r>
+        <w:rPr>
+          <w:lang w:val="en-US"/>
+        </w:rPr>
+        <w:t>AB EMT</w:t>
+      </w:r>
+      <w:r>
+        <w:rPr>
+          <w:lang w:val="en-US"/>
+        </w:rPr>
+        <w:t xml:space="preserve">), F1 = { </w:t>
+      </w:r>
+      <w:r>
+        <w:rPr>
+          <w:lang w:val="en-US"/>
+        </w:rPr>
+        <w:t xml:space="preserve">AB </w:t>
+      </w:r>
+      <w:r>
+        <w:rPr>
+          <w:lang w:val="en-US"/>
+        </w:rPr>
+        <w:sym w:font="Wingdings" w:char="F0E0"/>
+      </w:r>
+      <w:r>
+        <w:rPr>
+          <w:lang w:val="en-US"/>
+        </w:rPr>
+        <w:t xml:space="preserve"> E, BE </w:t>
+      </w:r>
+      <w:r>
+        <w:rPr>
+          <w:lang w:val="en-US"/>
+        </w:rPr>
+        <w:sym w:font="Wingdings" w:char="F0E0"/>
+      </w:r>
+      <w:r>
+        <w:rPr>
+          <w:lang w:val="en-US"/>
+        </w:rPr>
+        <w:t xml:space="preserve"> A, BE </w:t>
+      </w:r>
+      <w:r>
+        <w:rPr>
+          <w:lang w:val="en-US"/>
+        </w:rPr>
+        <w:sym w:font="Wingdings" w:char="F0E0"/>
+      </w:r>
+      <w:r>
+        <w:rPr>
+          <w:lang w:val="en-US"/>
+        </w:rPr>
+        <w:t xml:space="preserve"> M, BE </w:t>
+      </w:r>
+      <w:r>
+        <w:rPr>
+          <w:lang w:val="en-US"/>
+        </w:rPr>
+        <w:sym w:font="Wingdings" w:char="F0E0"/>
+      </w:r>
+      <w:r>
+        <w:rPr>
+          <w:lang w:val="en-US"/>
+        </w:rPr>
+        <w:t xml:space="preserve"> T</w:t>
+      </w:r>
+      <w:r>
+        <w:rPr>
+          <w:lang w:val="en-US"/>
+        </w:rPr>
+        <w:t xml:space="preserve"> } &gt;</w:t>
+      </w:r>
+    </w:p>
+    <w:p>
+      <w:pPr>
+        <w:pStyle w:val="ListParagraph"/>
+        <w:numPr>
+          <w:ilvl w:val="0"/>
+          <w:numId w:val="28"/>
+        </w:numPr>
+        <w:rPr>
+          <w:lang w:val="en-US"/>
+        </w:rPr>
+      </w:pPr>
+      <w:r>
+        <w:rPr>
+          <w:lang w:val="en-US"/>
+        </w:rPr>
+        <w:t xml:space="preserve">&lt;Q2 (GH CMX), </w:t>
+      </w:r>
+      <w:r>
+        <w:rPr>
+          <w:lang w:val="en-US"/>
+        </w:rPr>
+        <w:t>F</w:t>
+      </w:r>
+      <w:r>
+        <w:rPr>
+          <w:lang w:val="en-US"/>
+        </w:rPr>
+        <w:t>2</w:t>
+      </w:r>
+      <w:r>
+        <w:rPr>
+          <w:lang w:val="en-US"/>
+        </w:rPr>
+        <w:t xml:space="preserve"> = { GH </w:t>
+      </w:r>
+      <w:r>
+        <w:rPr>
+          <w:lang w:val="en-US"/>
+        </w:rPr>
+        <w:sym w:font="Wingdings" w:char="F0E0"/>
+      </w:r>
+      <w:r>
+        <w:rPr>
+          <w:lang w:val="en-US"/>
+        </w:rPr>
+        <w:t xml:space="preserve"> C, GH </w:t>
+      </w:r>
+      <w:r>
+        <w:rPr>
+          <w:lang w:val="en-US"/>
+        </w:rPr>
+        <w:sym w:font="Wingdings" w:char="F0E0"/>
+      </w:r>
+      <w:r>
+        <w:rPr>
+          <w:lang w:val="en-US"/>
+        </w:rPr>
+        <w:t xml:space="preserve"> M, GH </w:t>
+      </w:r>
+      <w:r>
+        <w:rPr>
+          <w:lang w:val="en-US"/>
+        </w:rPr>
+        <w:sym w:font="Wingdings" w:char="F0E0"/>
+      </w:r>
+      <w:r>
+        <w:rPr>
+          <w:lang w:val="en-US"/>
+        </w:rPr>
+        <w:t xml:space="preserve"> X}</w:t>
+      </w:r>
+      <w:r>
+        <w:rPr>
+          <w:lang w:val="en-US"/>
+        </w:rPr>
         <w:t>&gt;</w:t>
       </w:r>
+    </w:p>
+    <w:p>
+      <w:pPr>
+        <w:pStyle w:val="ListParagraph"/>
+        <w:numPr>
+          <w:ilvl w:val="0"/>
+          <w:numId w:val="28"/>
+        </w:numPr>
+        <w:rPr>
+          <w:lang w:val="en-US"/>
+        </w:rPr>
+      </w:pPr>
+      <w:r>
+        <w:rPr>
+          <w:lang w:val="en-US"/>
+        </w:rPr>
+        <w:t>&lt;Q3(CM YD), F3</w:t>
+      </w:r>
+      <w:r>
+        <w:rPr>
+          <w:lang w:val="en-US"/>
+        </w:rPr>
+        <w:t xml:space="preserve"> = { CM </w:t>
+      </w:r>
+      <w:r>
+        <w:rPr>
+          <w:lang w:val="en-US"/>
+        </w:rPr>
+        <w:sym w:font="Wingdings" w:char="F0E0"/>
+      </w:r>
+      <w:r>
+        <w:rPr>
+          <w:lang w:val="en-US"/>
+        </w:rPr>
+        <w:t xml:space="preserve"> D, CM </w:t>
+      </w:r>
+      <w:r>
+        <w:rPr>
+          <w:lang w:val="en-US"/>
+        </w:rPr>
+        <w:sym w:font="Wingdings" w:char="F0E0"/>
+      </w:r>
+      <w:r>
+        <w:rPr>
+          <w:lang w:val="en-US"/>
+        </w:rPr>
+        <w:t xml:space="preserve"> Y}</w:t>
+      </w:r>
+      <w:r>
+        <w:rPr>
+          <w:lang w:val="en-US"/>
+        </w:rPr>
+        <w:t>&gt;</w:t>
+      </w:r>
+    </w:p>
+    <w:p>
+      <w:pPr>
+        <w:pStyle w:val="ListParagraph"/>
+        <w:numPr>
+          <w:ilvl w:val="0"/>
+          <w:numId w:val="28"/>
+        </w:numPr>
+        <w:rPr>
+          <w:lang w:val="en-US"/>
+        </w:rPr>
+      </w:pPr>
+      <w:r>
+        <w:rPr>
+          <w:lang w:val="en-US"/>
+        </w:rPr>
+        <w:t xml:space="preserve">&lt;Q4 (D EBZ), F4 </w:t>
+      </w:r>
+      <w:r>
+        <w:rPr>
+          <w:lang w:val="en-US"/>
+        </w:rPr>
+        <w:t xml:space="preserve">= { D </w:t>
+      </w:r>
+      <w:r>
+        <w:rPr>
+          <w:lang w:val="en-US"/>
+        </w:rPr>
+        <w:sym w:font="Wingdings" w:char="F0E0"/>
+      </w:r>
+      <w:r>
+        <w:rPr>
+          <w:lang w:val="en-US"/>
+        </w:rPr>
+        <w:t xml:space="preserve"> B, D </w:t>
+      </w:r>
+      <w:r>
+        <w:rPr>
+          <w:lang w:val="en-US"/>
+        </w:rPr>
+        <w:sym w:font="Wingdings" w:char="F0E0"/>
+      </w:r>
+      <w:r>
+        <w:rPr>
+          <w:lang w:val="en-US"/>
+        </w:rPr>
+        <w:t xml:space="preserve"> E, D </w:t>
+      </w:r>
+      <w:r>
+        <w:rPr>
+          <w:lang w:val="en-US"/>
+        </w:rPr>
+        <w:sym w:font="Wingdings" w:char="F0E0"/>
+      </w:r>
+      <w:r>
+        <w:rPr>
+          <w:lang w:val="en-US"/>
+        </w:rPr>
+        <w:t xml:space="preserve"> Z}</w:t>
+      </w:r>
+      <w:r>
+        <w:rPr>
+          <w:lang w:val="en-US"/>
+        </w:rPr>
+        <w:t>&gt;</w:t>
+      </w:r>
+    </w:p>
+    <w:p>
+      <w:pPr>
+        <w:ind w:left="720"/>
+        <w:rPr>
+          <w:lang w:val="en-US"/>
+        </w:rPr>
+      </w:pPr>
+    </w:p>
+    <w:p>
+      <w:pPr>
+        <w:rPr>
+          <w:b/>
+          <w:u w:val="single"/>
+          <w:lang w:val="en-US"/>
+        </w:rPr>
+      </w:pPr>
+      <w:r>
+        <w:rPr>
+          <w:b/>
+          <w:u w:val="single"/>
+          <w:lang w:val="en-US"/>
+        </w:rPr>
+        <w:t>Bước 6:</w:t>
+      </w:r>
+    </w:p>
+    <w:p>
+      <w:pPr>
+        <w:rPr>
+          <w:lang w:val="en-US"/>
+        </w:rPr>
+      </w:pPr>
+      <w:r>
+        <w:rPr>
+          <w:lang w:val="en-US"/>
+        </w:rPr>
+        <w:t>Xác định khóa trên &lt;Q0, F0&gt;: Khóa của lược đồ Q0 là GH</w:t>
+      </w:r>
+    </w:p>
+    <w:p>
+      <w:pPr>
+        <w:rPr>
+          <w:lang w:val="en-US"/>
+        </w:rPr>
+      </w:pPr>
+      <w:r>
+        <w:rPr>
+          <w:lang w:val="en-US"/>
+        </w:rPr>
+        <w:t>Xét các khóa trong Qi:</w:t>
+      </w:r>
+    </w:p>
+    <w:p>
+      <w:pPr>
+        <w:pStyle w:val="ListParagraph"/>
+        <w:numPr>
+          <w:ilvl w:val="0"/>
+          <w:numId w:val="29"/>
+        </w:numPr>
+        <w:rPr>
+          <w:lang w:val="en-US"/>
+        </w:rPr>
+      </w:pPr>
+      <w:r>
+        <w:rPr>
+          <w:lang w:val="en-US"/>
+        </w:rPr>
+        <w:t xml:space="preserve">Q1: khóa </w:t>
+      </w:r>
+      <w:r>
+        <w:rPr>
+          <w:lang w:val="en-US"/>
+        </w:rPr>
+        <w:t>AB hoặc BE</w:t>
+      </w:r>
+    </w:p>
+    <w:p>
+      <w:pPr>
+        <w:pStyle w:val="ListParagraph"/>
+        <w:numPr>
+          <w:ilvl w:val="0"/>
+          <w:numId w:val="29"/>
+        </w:numPr>
+        <w:rPr>
+          <w:lang w:val="en-US"/>
+        </w:rPr>
+      </w:pPr>
+      <w:r>
+        <w:rPr>
+          <w:lang w:val="en-US"/>
+        </w:rPr>
+        <w:t xml:space="preserve">Q2: khóa </w:t>
+      </w:r>
+      <w:r>
+        <w:rPr>
+          <w:lang w:val="en-US"/>
+        </w:rPr>
+        <w:t>GH</w:t>
+      </w:r>
+    </w:p>
+    <w:p>
+      <w:pPr>
+        <w:pStyle w:val="ListParagraph"/>
+        <w:numPr>
+          <w:ilvl w:val="0"/>
+          <w:numId w:val="29"/>
+        </w:numPr>
+        <w:rPr>
+          <w:lang w:val="en-US"/>
+        </w:rPr>
+      </w:pPr>
+      <w:r>
+        <w:rPr>
+          <w:lang w:val="en-US"/>
+        </w:rPr>
+        <w:t xml:space="preserve">Q3: khóa </w:t>
+      </w:r>
+      <w:r>
+        <w:rPr>
+          <w:lang w:val="en-US"/>
+        </w:rPr>
+        <w:t>CM</w:t>
+      </w:r>
+    </w:p>
+    <w:p>
+      <w:pPr>
+        <w:pStyle w:val="ListParagraph"/>
+        <w:numPr>
+          <w:ilvl w:val="0"/>
+          <w:numId w:val="29"/>
+        </w:numPr>
+        <w:rPr>
+          <w:lang w:val="en-US"/>
+        </w:rPr>
+      </w:pPr>
+      <w:r>
+        <w:rPr>
+          <w:lang w:val="en-US"/>
+        </w:rPr>
+        <w:t xml:space="preserve">Q4: khóa </w:t>
+      </w:r>
+      <w:r>
+        <w:rPr>
+          <w:lang w:val="en-US"/>
+        </w:rPr>
+        <w:t>D</w:t>
+      </w:r>
+    </w:p>
+    <w:p>
+      <w:pPr>
+        <w:rPr>
+          <w:lang w:val="en-US"/>
+        </w:rPr>
+      </w:pPr>
+      <w:r>
+        <w:rPr>
+          <w:lang w:val="en-US"/>
+        </w:rPr>
+        <w:t>Ta thấy Q2</w:t>
+      </w:r>
+      <w:r>
+        <w:rPr>
+          <w:lang w:val="en-US"/>
+        </w:rPr>
+        <w:t xml:space="preserve"> chứa khóa MH do đó lược đồ C’ có cấu trúc như sau đảm bảo bảo toàn thông tin và bảo toàn phụ thuộc so với C</w:t>
+      </w:r>
+    </w:p>
+    <w:p>
+      <w:pPr>
+        <w:ind w:left="720"/>
+        <w:rPr>
+          <w:b/>
+          <w:lang w:val="en-US"/>
+        </w:rPr>
+      </w:pPr>
+      <w:r>
+        <w:rPr>
+          <w:b/>
+          <w:lang w:val="en-US"/>
+        </w:rPr>
+        <w:t>C’:</w:t>
+      </w:r>
+    </w:p>
+    <w:p>
+      <w:pPr>
+        <w:pStyle w:val="ListParagraph"/>
+        <w:numPr>
+          <w:ilvl w:val="1"/>
+          <w:numId w:val="31"/>
+        </w:numPr>
+        <w:rPr>
+          <w:b/>
+          <w:lang w:val="en-US"/>
+        </w:rPr>
+      </w:pPr>
+      <w:r>
+        <w:rPr>
+          <w:b/>
+          <w:lang w:val="en-US"/>
+        </w:rPr>
+        <w:t>&lt; Q1 (</w:t>
+      </w:r>
+      <w:r>
+        <w:rPr>
+          <w:b/>
+          <w:u w:val="single"/>
+          <w:lang w:val="en-US"/>
+        </w:rPr>
+        <w:t>AB/BE</w:t>
+      </w:r>
+      <w:r>
+        <w:rPr>
+          <w:b/>
+          <w:lang w:val="en-US"/>
+        </w:rPr>
+        <w:t xml:space="preserve"> MT), F1 = { AB </w:t>
+      </w:r>
+      <w:r>
+        <w:rPr>
+          <w:b/>
+          <w:lang w:val="en-US"/>
+        </w:rPr>
+        <w:sym w:font="Wingdings" w:char="F0E0"/>
+      </w:r>
+      <w:r>
+        <w:rPr>
+          <w:b/>
+          <w:lang w:val="en-US"/>
+        </w:rPr>
+        <w:t xml:space="preserve"> E, BE </w:t>
+      </w:r>
+      <w:r>
+        <w:rPr>
+          <w:b/>
+          <w:lang w:val="en-US"/>
+        </w:rPr>
+        <w:sym w:font="Wingdings" w:char="F0E0"/>
+      </w:r>
+      <w:r>
+        <w:rPr>
+          <w:b/>
+          <w:lang w:val="en-US"/>
+        </w:rPr>
+        <w:t xml:space="preserve"> A, BE </w:t>
+      </w:r>
+      <w:r>
+        <w:rPr>
+          <w:b/>
+          <w:lang w:val="en-US"/>
+        </w:rPr>
+        <w:sym w:font="Wingdings" w:char="F0E0"/>
+      </w:r>
+      <w:r>
+        <w:rPr>
+          <w:b/>
+          <w:lang w:val="en-US"/>
+        </w:rPr>
+        <w:t xml:space="preserve"> M, BE </w:t>
+      </w:r>
+      <w:r>
+        <w:rPr>
+          <w:b/>
+          <w:lang w:val="en-US"/>
+        </w:rPr>
+        <w:sym w:font="Wingdings" w:char="F0E0"/>
+      </w:r>
+      <w:r>
+        <w:rPr>
+          <w:b/>
+          <w:lang w:val="en-US"/>
+        </w:rPr>
+        <w:t xml:space="preserve"> T } &gt;</w:t>
+      </w:r>
+    </w:p>
+    <w:p>
+      <w:pPr>
+        <w:pStyle w:val="ListParagraph"/>
+        <w:numPr>
+          <w:ilvl w:val="1"/>
+          <w:numId w:val="31"/>
+        </w:numPr>
+        <w:rPr>
+          <w:b/>
+          <w:lang w:val="en-US"/>
+        </w:rPr>
+      </w:pPr>
+      <w:r>
+        <w:rPr>
+          <w:b/>
+          <w:lang w:val="en-US"/>
+        </w:rPr>
+        <w:t>&lt;Q2 (</w:t>
+      </w:r>
+      <w:r>
+        <w:rPr>
+          <w:b/>
+          <w:u w:val="single"/>
+          <w:lang w:val="en-US"/>
+        </w:rPr>
+        <w:t>GH</w:t>
+      </w:r>
+      <w:r>
+        <w:rPr>
+          <w:b/>
+          <w:lang w:val="en-US"/>
+        </w:rPr>
+        <w:t xml:space="preserve"> CMX), F2 = { GH </w:t>
+      </w:r>
+      <w:r>
+        <w:rPr>
+          <w:b/>
+          <w:lang w:val="en-US"/>
+        </w:rPr>
+        <w:sym w:font="Wingdings" w:char="F0E0"/>
+      </w:r>
+      <w:r>
+        <w:rPr>
+          <w:b/>
+          <w:lang w:val="en-US"/>
+        </w:rPr>
+        <w:t xml:space="preserve"> C, GH </w:t>
+      </w:r>
+      <w:r>
+        <w:rPr>
+          <w:b/>
+          <w:lang w:val="en-US"/>
+        </w:rPr>
+        <w:sym w:font="Wingdings" w:char="F0E0"/>
+      </w:r>
+      <w:r>
+        <w:rPr>
+          <w:b/>
+          <w:lang w:val="en-US"/>
+        </w:rPr>
+        <w:t xml:space="preserve"> M, GH </w:t>
+      </w:r>
+      <w:r>
+        <w:rPr>
+          <w:b/>
+          <w:lang w:val="en-US"/>
+        </w:rPr>
+        <w:sym w:font="Wingdings" w:char="F0E0"/>
+      </w:r>
+      <w:r>
+        <w:rPr>
+          <w:b/>
+          <w:lang w:val="en-US"/>
+        </w:rPr>
+        <w:t xml:space="preserve"> X}&gt;</w:t>
+      </w:r>
+    </w:p>
+    <w:p>
+      <w:pPr>
+        <w:pStyle w:val="ListParagraph"/>
+        <w:numPr>
+          <w:ilvl w:val="1"/>
+          <w:numId w:val="31"/>
+        </w:numPr>
+        <w:rPr>
+          <w:b/>
+          <w:lang w:val="en-US"/>
+        </w:rPr>
+      </w:pPr>
+      <w:r>
+        <w:rPr>
+          <w:b/>
+          <w:lang w:val="en-US"/>
+        </w:rPr>
+        <w:t>&lt;Q3(</w:t>
+      </w:r>
+      <w:r>
+        <w:rPr>
+          <w:b/>
+          <w:u w:val="single"/>
+          <w:lang w:val="en-US"/>
+        </w:rPr>
+        <w:t>CM</w:t>
+      </w:r>
+      <w:r>
+        <w:rPr>
+          <w:b/>
+          <w:lang w:val="en-US"/>
+        </w:rPr>
+        <w:t xml:space="preserve"> YD), F3 = { CM </w:t>
+      </w:r>
+      <w:r>
+        <w:rPr>
+          <w:b/>
+          <w:lang w:val="en-US"/>
+        </w:rPr>
+        <w:sym w:font="Wingdings" w:char="F0E0"/>
+      </w:r>
+      <w:r>
+        <w:rPr>
+          <w:b/>
+          <w:lang w:val="en-US"/>
+        </w:rPr>
+        <w:t xml:space="preserve"> D, CM </w:t>
+      </w:r>
+      <w:r>
+        <w:rPr>
+          <w:b/>
+          <w:lang w:val="en-US"/>
+        </w:rPr>
+        <w:sym w:font="Wingdings" w:char="F0E0"/>
+      </w:r>
+      <w:r>
+        <w:rPr>
+          <w:b/>
+          <w:lang w:val="en-US"/>
+        </w:rPr>
+        <w:t xml:space="preserve"> Y}&gt;</w:t>
+      </w:r>
+    </w:p>
+    <w:p>
+      <w:pPr>
+        <w:pStyle w:val="ListParagraph"/>
+        <w:numPr>
+          <w:ilvl w:val="1"/>
+          <w:numId w:val="31"/>
+        </w:numPr>
+        <w:rPr>
+          <w:b/>
+          <w:lang w:val="en-US"/>
+        </w:rPr>
+      </w:pPr>
+      <w:r>
+        <w:rPr>
+          <w:b/>
+          <w:lang w:val="en-US"/>
+        </w:rPr>
+        <w:t>&lt;Q4 (</w:t>
+      </w:r>
+      <w:r>
+        <w:rPr>
+          <w:b/>
+          <w:u w:val="single"/>
+          <w:lang w:val="en-US"/>
+        </w:rPr>
+        <w:t>D</w:t>
+      </w:r>
+      <w:r>
+        <w:rPr>
+          <w:b/>
+          <w:lang w:val="en-US"/>
+        </w:rPr>
+        <w:t xml:space="preserve"> EBZ), F4 = { D </w:t>
+      </w:r>
+      <w:r>
+        <w:rPr>
+          <w:b/>
+          <w:lang w:val="en-US"/>
+        </w:rPr>
+        <w:sym w:font="Wingdings" w:char="F0E0"/>
+      </w:r>
+      <w:r>
+        <w:rPr>
+          <w:b/>
+          <w:lang w:val="en-US"/>
+        </w:rPr>
+        <w:t xml:space="preserve"> B, D </w:t>
+      </w:r>
+      <w:r>
+        <w:rPr>
+          <w:b/>
+          <w:lang w:val="en-US"/>
+        </w:rPr>
+        <w:sym w:font="Wingdings" w:char="F0E0"/>
+      </w:r>
+      <w:r>
+        <w:rPr>
+          <w:b/>
+          <w:lang w:val="en-US"/>
+        </w:rPr>
+        <w:t xml:space="preserve"> E, D </w:t>
+      </w:r>
+      <w:r>
+        <w:rPr>
+          <w:b/>
+          <w:lang w:val="en-US"/>
+        </w:rPr>
+        <w:sym w:font="Wingdings" w:char="F0E0"/>
+      </w:r>
+      <w:r>
+        <w:rPr>
+          <w:b/>
+          <w:lang w:val="en-US"/>
+        </w:rPr>
+        <w:t xml:space="preserve"> Z}&gt;</w:t>
+      </w:r>
+    </w:p>
+    <w:p>
+      <w:pPr>
+        <w:rPr>
+          <w:lang w:val="en-US"/>
+        </w:rPr>
+      </w:pPr>
+    </w:p>
+    <w:p>
+      <w:pPr>
+        <w:rPr>
+          <w:b/>
+          <w:lang w:val="en-US"/>
+        </w:rPr>
+      </w:pPr>
     </w:p>
     <w:p>
       <w:pPr>
@@ -13142,7 +20313,7 @@
 </file>
 
 <file path=word/numbering.xml><?xml version="1.0" encoding="utf-8"?>
-<w:numbering xmlns:wpc="http://schemas.microsoft.com/office/word/2010/wordprocessingCanvas" xmlns:mc="http://schemas.openxmlformats.org/markup-compatibility/2006" xmlns:o="urn:schemas-microsoft-com:office:office" xmlns:r="http://schemas.openxmlformats.org/officeDocument/2006/relationships" xmlns:m="http://schemas.openxmlformats.org/officeDocument/2006/math" xmlns:v="urn:schemas-microsoft-com:vml" xmlns:wp14="http://schemas.microsoft.com/office/word/2010/wordprocessingDrawing" xmlns:wp="http://schemas.openxmlformats.org/drawingml/2006/wordprocessingDrawing" xmlns:w10="urn:schemas-microsoft-com:office:word" xmlns:w="http://schemas.openxmlformats.org/wordprocessingml/2006/main" xmlns:w14="http://schemas.microsoft.com/office/word/2010/wordml" xmlns:wpg="http://schemas.microsoft.com/office/word/2010/wordprocessingGroup" xmlns:wpi="http://schemas.microsoft.com/office/word/2010/wordprocessingInk" xmlns:wne="http://schemas.microsoft.com/office/word/2006/wordml" xmlns:wps="http://schemas.microsoft.com/office/word/2010/wordprocessingShape" mc:Ignorable="w14 wp14">
+<w:numbering xmlns:ve="http://schemas.openxmlformats.org/markup-compatibility/2006" xmlns:o="urn:schemas-microsoft-com:office:office" xmlns:r="http://schemas.openxmlformats.org/officeDocument/2006/relationships" xmlns:m="http://schemas.openxmlformats.org/officeDocument/2006/math" xmlns:v="urn:schemas-microsoft-com:vml" xmlns:wp="http://schemas.openxmlformats.org/drawingml/2006/wordprocessingDrawing" xmlns:w10="urn:schemas-microsoft-com:office:word" xmlns:w="http://schemas.openxmlformats.org/wordprocessingml/2006/main" xmlns:wne="http://schemas.microsoft.com/office/word/2006/wordml">
   <w:abstractNum w:abstractNumId="0">
     <w:nsid w:val="FFFFFFFB"/>
     <w:multiLevelType w:val="multilevel"/>
@@ -13423,6 +20594,119 @@
     </w:lvl>
   </w:abstractNum>
   <w:abstractNum w:abstractNumId="3">
+    <w:nsid w:val="09424893"/>
+    <w:multiLevelType w:val="hybridMultilevel"/>
+    <w:tmpl w:val="FD5C6B48"/>
+    <w:lvl w:ilvl="0" w:tplc="04090001">
+      <w:start w:val="1"/>
+      <w:numFmt w:val="bullet"/>
+      <w:lvlText w:val=""/>
+      <w:lvlJc w:val="left"/>
+      <w:pPr>
+        <w:ind w:left="720" w:hanging="360"/>
+      </w:pPr>
+      <w:rPr>
+        <w:rFonts w:ascii="Symbol" w:hAnsi="Symbol" w:hint="default"/>
+      </w:rPr>
+    </w:lvl>
+    <w:lvl w:ilvl="1" w:tplc="04090001">
+      <w:start w:val="1"/>
+      <w:numFmt w:val="bullet"/>
+      <w:lvlText w:val=""/>
+      <w:lvlJc w:val="left"/>
+      <w:pPr>
+        <w:ind w:left="1440" w:hanging="360"/>
+      </w:pPr>
+      <w:rPr>
+        <w:rFonts w:ascii="Symbol" w:hAnsi="Symbol" w:hint="default"/>
+      </w:rPr>
+    </w:lvl>
+    <w:lvl w:ilvl="2" w:tplc="04090005" w:tentative="1">
+      <w:start w:val="1"/>
+      <w:numFmt w:val="bullet"/>
+      <w:lvlText w:val=""/>
+      <w:lvlJc w:val="left"/>
+      <w:pPr>
+        <w:ind w:left="2160" w:hanging="360"/>
+      </w:pPr>
+      <w:rPr>
+        <w:rFonts w:ascii="Wingdings" w:hAnsi="Wingdings" w:hint="default"/>
+      </w:rPr>
+    </w:lvl>
+    <w:lvl w:ilvl="3" w:tplc="04090001" w:tentative="1">
+      <w:start w:val="1"/>
+      <w:numFmt w:val="bullet"/>
+      <w:lvlText w:val=""/>
+      <w:lvlJc w:val="left"/>
+      <w:pPr>
+        <w:ind w:left="2880" w:hanging="360"/>
+      </w:pPr>
+      <w:rPr>
+        <w:rFonts w:ascii="Symbol" w:hAnsi="Symbol" w:hint="default"/>
+      </w:rPr>
+    </w:lvl>
+    <w:lvl w:ilvl="4" w:tplc="04090003" w:tentative="1">
+      <w:start w:val="1"/>
+      <w:numFmt w:val="bullet"/>
+      <w:lvlText w:val="o"/>
+      <w:lvlJc w:val="left"/>
+      <w:pPr>
+        <w:ind w:left="3600" w:hanging="360"/>
+      </w:pPr>
+      <w:rPr>
+        <w:rFonts w:ascii="Courier New" w:hAnsi="Courier New" w:cs="Courier New" w:hint="default"/>
+      </w:rPr>
+    </w:lvl>
+    <w:lvl w:ilvl="5" w:tplc="04090005" w:tentative="1">
+      <w:start w:val="1"/>
+      <w:numFmt w:val="bullet"/>
+      <w:lvlText w:val=""/>
+      <w:lvlJc w:val="left"/>
+      <w:pPr>
+        <w:ind w:left="4320" w:hanging="360"/>
+      </w:pPr>
+      <w:rPr>
+        <w:rFonts w:ascii="Wingdings" w:hAnsi="Wingdings" w:hint="default"/>
+      </w:rPr>
+    </w:lvl>
+    <w:lvl w:ilvl="6" w:tplc="04090001" w:tentative="1">
+      <w:start w:val="1"/>
+      <w:numFmt w:val="bullet"/>
+      <w:lvlText w:val=""/>
+      <w:lvlJc w:val="left"/>
+      <w:pPr>
+        <w:ind w:left="5040" w:hanging="360"/>
+      </w:pPr>
+      <w:rPr>
+        <w:rFonts w:ascii="Symbol" w:hAnsi="Symbol" w:hint="default"/>
+      </w:rPr>
+    </w:lvl>
+    <w:lvl w:ilvl="7" w:tplc="04090003" w:tentative="1">
+      <w:start w:val="1"/>
+      <w:numFmt w:val="bullet"/>
+      <w:lvlText w:val="o"/>
+      <w:lvlJc w:val="left"/>
+      <w:pPr>
+        <w:ind w:left="5760" w:hanging="360"/>
+      </w:pPr>
+      <w:rPr>
+        <w:rFonts w:ascii="Courier New" w:hAnsi="Courier New" w:cs="Courier New" w:hint="default"/>
+      </w:rPr>
+    </w:lvl>
+    <w:lvl w:ilvl="8" w:tplc="04090005" w:tentative="1">
+      <w:start w:val="1"/>
+      <w:numFmt w:val="bullet"/>
+      <w:lvlText w:val=""/>
+      <w:lvlJc w:val="left"/>
+      <w:pPr>
+        <w:ind w:left="6480" w:hanging="360"/>
+      </w:pPr>
+      <w:rPr>
+        <w:rFonts w:ascii="Wingdings" w:hAnsi="Wingdings" w:hint="default"/>
+      </w:rPr>
+    </w:lvl>
+  </w:abstractNum>
+  <w:abstractNum w:abstractNumId="4">
     <w:nsid w:val="12D40069"/>
     <w:multiLevelType w:val="hybridMultilevel"/>
     <w:tmpl w:val="DBFCE066"/>
@@ -13535,7 +20819,7 @@
       </w:rPr>
     </w:lvl>
   </w:abstractNum>
-  <w:abstractNum w:abstractNumId="4">
+  <w:abstractNum w:abstractNumId="5">
     <w:nsid w:val="1C547620"/>
     <w:multiLevelType w:val="hybridMultilevel"/>
     <w:tmpl w:val="015EAF6C"/>
@@ -13648,7 +20932,7 @@
       </w:rPr>
     </w:lvl>
   </w:abstractNum>
-  <w:abstractNum w:abstractNumId="5">
+  <w:abstractNum w:abstractNumId="6">
     <w:nsid w:val="1DA27B3A"/>
     <w:multiLevelType w:val="hybridMultilevel"/>
     <w:tmpl w:val="B9907C36"/>
@@ -13761,7 +21045,7 @@
       </w:rPr>
     </w:lvl>
   </w:abstractNum>
-  <w:abstractNum w:abstractNumId="6">
+  <w:abstractNum w:abstractNumId="7">
     <w:nsid w:val="2CE51417"/>
     <w:multiLevelType w:val="hybridMultilevel"/>
     <w:tmpl w:val="E3B8B180"/>
@@ -13874,7 +21158,7 @@
       </w:rPr>
     </w:lvl>
   </w:abstractNum>
-  <w:abstractNum w:abstractNumId="7">
+  <w:abstractNum w:abstractNumId="8">
     <w:nsid w:val="2EFB1D4D"/>
     <w:multiLevelType w:val="hybridMultilevel"/>
     <w:tmpl w:val="8E747FD6"/>
@@ -13987,7 +21271,7 @@
       </w:rPr>
     </w:lvl>
   </w:abstractNum>
-  <w:abstractNum w:abstractNumId="8">
+  <w:abstractNum w:abstractNumId="9">
     <w:nsid w:val="37BF535D"/>
     <w:multiLevelType w:val="hybridMultilevel"/>
     <w:tmpl w:val="C722FB48"/>
@@ -14100,7 +21384,7 @@
       </w:rPr>
     </w:lvl>
   </w:abstractNum>
-  <w:abstractNum w:abstractNumId="9">
+  <w:abstractNum w:abstractNumId="10">
     <w:nsid w:val="45C55AAD"/>
     <w:multiLevelType w:val="hybridMultilevel"/>
     <w:tmpl w:val="ED94F4A6"/>
@@ -14213,7 +21497,7 @@
       </w:rPr>
     </w:lvl>
   </w:abstractNum>
-  <w:abstractNum w:abstractNumId="10">
+  <w:abstractNum w:abstractNumId="11">
     <w:nsid w:val="4F5D74E2"/>
     <w:multiLevelType w:val="hybridMultilevel"/>
     <w:tmpl w:val="7EB68F94"/>
@@ -14326,7 +21610,96 @@
       </w:rPr>
     </w:lvl>
   </w:abstractNum>
-  <w:abstractNum w:abstractNumId="11">
+  <w:abstractNum w:abstractNumId="12">
+    <w:nsid w:val="577865F6"/>
+    <w:multiLevelType w:val="hybridMultilevel"/>
+    <w:tmpl w:val="C14C166E"/>
+    <w:lvl w:ilvl="0" w:tplc="E4567736">
+      <w:start w:val="1"/>
+      <w:numFmt w:val="lowerLetter"/>
+      <w:lvlText w:val="%1)"/>
+      <w:lvlJc w:val="left"/>
+      <w:pPr>
+        <w:ind w:left="1800" w:hanging="360"/>
+      </w:pPr>
+      <w:rPr>
+        <w:rFonts w:hint="default"/>
+      </w:rPr>
+    </w:lvl>
+    <w:lvl w:ilvl="1" w:tplc="04090019" w:tentative="1">
+      <w:start w:val="1"/>
+      <w:numFmt w:val="lowerLetter"/>
+      <w:lvlText w:val="%2."/>
+      <w:lvlJc w:val="left"/>
+      <w:pPr>
+        <w:ind w:left="1440" w:hanging="360"/>
+      </w:pPr>
+    </w:lvl>
+    <w:lvl w:ilvl="2" w:tplc="0409001B" w:tentative="1">
+      <w:start w:val="1"/>
+      <w:numFmt w:val="lowerRoman"/>
+      <w:lvlText w:val="%3."/>
+      <w:lvlJc w:val="right"/>
+      <w:pPr>
+        <w:ind w:left="2160" w:hanging="180"/>
+      </w:pPr>
+    </w:lvl>
+    <w:lvl w:ilvl="3" w:tplc="0409000F" w:tentative="1">
+      <w:start w:val="1"/>
+      <w:numFmt w:val="decimal"/>
+      <w:lvlText w:val="%4."/>
+      <w:lvlJc w:val="left"/>
+      <w:pPr>
+        <w:ind w:left="2880" w:hanging="360"/>
+      </w:pPr>
+    </w:lvl>
+    <w:lvl w:ilvl="4" w:tplc="04090019" w:tentative="1">
+      <w:start w:val="1"/>
+      <w:numFmt w:val="lowerLetter"/>
+      <w:lvlText w:val="%5."/>
+      <w:lvlJc w:val="left"/>
+      <w:pPr>
+        <w:ind w:left="3600" w:hanging="360"/>
+      </w:pPr>
+    </w:lvl>
+    <w:lvl w:ilvl="5" w:tplc="0409001B" w:tentative="1">
+      <w:start w:val="1"/>
+      <w:numFmt w:val="lowerRoman"/>
+      <w:lvlText w:val="%6."/>
+      <w:lvlJc w:val="right"/>
+      <w:pPr>
+        <w:ind w:left="4320" w:hanging="180"/>
+      </w:pPr>
+    </w:lvl>
+    <w:lvl w:ilvl="6" w:tplc="0409000F" w:tentative="1">
+      <w:start w:val="1"/>
+      <w:numFmt w:val="decimal"/>
+      <w:lvlText w:val="%7."/>
+      <w:lvlJc w:val="left"/>
+      <w:pPr>
+        <w:ind w:left="5040" w:hanging="360"/>
+      </w:pPr>
+    </w:lvl>
+    <w:lvl w:ilvl="7" w:tplc="04090019" w:tentative="1">
+      <w:start w:val="1"/>
+      <w:numFmt w:val="lowerLetter"/>
+      <w:lvlText w:val="%8."/>
+      <w:lvlJc w:val="left"/>
+      <w:pPr>
+        <w:ind w:left="5760" w:hanging="360"/>
+      </w:pPr>
+    </w:lvl>
+    <w:lvl w:ilvl="8" w:tplc="0409001B" w:tentative="1">
+      <w:start w:val="1"/>
+      <w:numFmt w:val="lowerRoman"/>
+      <w:lvlText w:val="%9."/>
+      <w:lvlJc w:val="right"/>
+      <w:pPr>
+        <w:ind w:left="6480" w:hanging="180"/>
+      </w:pPr>
+    </w:lvl>
+  </w:abstractNum>
+  <w:abstractNum w:abstractNumId="13">
     <w:nsid w:val="5B1C0854"/>
     <w:multiLevelType w:val="hybridMultilevel"/>
     <w:tmpl w:val="E7C87D42"/>
@@ -14439,7 +21812,7 @@
       </w:rPr>
     </w:lvl>
   </w:abstractNum>
-  <w:abstractNum w:abstractNumId="12">
+  <w:abstractNum w:abstractNumId="14">
     <w:nsid w:val="5F3B26A2"/>
     <w:multiLevelType w:val="hybridMultilevel"/>
     <w:tmpl w:val="7BF02988"/>
@@ -14552,7 +21925,7 @@
       </w:rPr>
     </w:lvl>
   </w:abstractNum>
-  <w:abstractNum w:abstractNumId="13">
+  <w:abstractNum w:abstractNumId="15">
     <w:nsid w:val="5F5C196C"/>
     <w:multiLevelType w:val="hybridMultilevel"/>
     <w:tmpl w:val="73E20586"/>
@@ -14665,7 +22038,7 @@
       </w:rPr>
     </w:lvl>
   </w:abstractNum>
-  <w:abstractNum w:abstractNumId="14">
+  <w:abstractNum w:abstractNumId="16">
     <w:nsid w:val="60B95837"/>
     <w:multiLevelType w:val="hybridMultilevel"/>
     <w:tmpl w:val="EE9C5CA8"/>
@@ -14778,7 +22151,7 @@
       </w:rPr>
     </w:lvl>
   </w:abstractNum>
-  <w:abstractNum w:abstractNumId="15">
+  <w:abstractNum w:abstractNumId="17">
     <w:nsid w:val="618D1D23"/>
     <w:multiLevelType w:val="hybridMultilevel"/>
     <w:tmpl w:val="0FA8EFA0"/>
@@ -14891,7 +22264,7 @@
       </w:rPr>
     </w:lvl>
   </w:abstractNum>
-  <w:abstractNum w:abstractNumId="16">
+  <w:abstractNum w:abstractNumId="18">
     <w:nsid w:val="6CA545F1"/>
     <w:multiLevelType w:val="hybridMultilevel"/>
     <w:tmpl w:val="48F42068"/>
@@ -15004,7 +22377,7 @@
       </w:rPr>
     </w:lvl>
   </w:abstractNum>
-  <w:abstractNum w:abstractNumId="17">
+  <w:abstractNum w:abstractNumId="19">
     <w:nsid w:val="705F41AA"/>
     <w:multiLevelType w:val="hybridMultilevel"/>
     <w:tmpl w:val="8FF672BA"/>
@@ -15117,7 +22490,7 @@
       </w:rPr>
     </w:lvl>
   </w:abstractNum>
-  <w:abstractNum w:abstractNumId="18">
+  <w:abstractNum w:abstractNumId="20">
     <w:nsid w:val="736B279D"/>
     <w:multiLevelType w:val="hybridMultilevel"/>
     <w:tmpl w:val="DF1CB030"/>
@@ -15230,7 +22603,7 @@
       </w:rPr>
     </w:lvl>
   </w:abstractNum>
-  <w:abstractNum w:abstractNumId="19">
+  <w:abstractNum w:abstractNumId="21">
     <w:nsid w:val="784369F0"/>
     <w:multiLevelType w:val="hybridMultilevel"/>
     <w:tmpl w:val="B748C608"/>
@@ -15343,7 +22716,7 @@
       </w:rPr>
     </w:lvl>
   </w:abstractNum>
-  <w:abstractNum w:abstractNumId="20">
+  <w:abstractNum w:abstractNumId="22">
     <w:nsid w:val="7A4B6BB9"/>
     <w:multiLevelType w:val="hybridMultilevel"/>
     <w:tmpl w:val="E5DE22DE"/>
@@ -15484,70 +22857,76 @@
     <w:abstractNumId w:val="0"/>
   </w:num>
   <w:num w:numId="10">
+    <w:abstractNumId w:val="8"/>
+  </w:num>
+  <w:num w:numId="11">
+    <w:abstractNumId w:val="11"/>
+  </w:num>
+  <w:num w:numId="12">
+    <w:abstractNumId w:val="16"/>
+  </w:num>
+  <w:num w:numId="13">
+    <w:abstractNumId w:val="17"/>
+  </w:num>
+  <w:num w:numId="14">
     <w:abstractNumId w:val="7"/>
   </w:num>
-  <w:num w:numId="11">
-    <w:abstractNumId w:val="10"/>
-  </w:num>
-  <w:num w:numId="12">
-    <w:abstractNumId w:val="14"/>
-  </w:num>
-  <w:num w:numId="13">
-    <w:abstractNumId w:val="15"/>
-  </w:num>
-  <w:num w:numId="14">
-    <w:abstractNumId w:val="6"/>
-  </w:num>
   <w:num w:numId="15">
-    <w:abstractNumId w:val="4"/>
+    <w:abstractNumId w:val="5"/>
   </w:num>
   <w:num w:numId="16">
-    <w:abstractNumId w:val="11"/>
+    <w:abstractNumId w:val="13"/>
   </w:num>
   <w:num w:numId="17">
-    <w:abstractNumId w:val="13"/>
+    <w:abstractNumId w:val="15"/>
   </w:num>
   <w:num w:numId="18">
     <w:abstractNumId w:val="1"/>
   </w:num>
   <w:num w:numId="19">
-    <w:abstractNumId w:val="18"/>
+    <w:abstractNumId w:val="20"/>
   </w:num>
   <w:num w:numId="20">
-    <w:abstractNumId w:val="16"/>
+    <w:abstractNumId w:val="18"/>
   </w:num>
   <w:num w:numId="21">
     <w:abstractNumId w:val="2"/>
   </w:num>
   <w:num w:numId="22">
+    <w:abstractNumId w:val="10"/>
+  </w:num>
+  <w:num w:numId="23">
+    <w:abstractNumId w:val="4"/>
+  </w:num>
+  <w:num w:numId="24">
+    <w:abstractNumId w:val="19"/>
+  </w:num>
+  <w:num w:numId="25">
+    <w:abstractNumId w:val="22"/>
+  </w:num>
+  <w:num w:numId="26">
+    <w:abstractNumId w:val="21"/>
+  </w:num>
+  <w:num w:numId="27">
+    <w:abstractNumId w:val="6"/>
+  </w:num>
+  <w:num w:numId="28">
+    <w:abstractNumId w:val="14"/>
+  </w:num>
+  <w:num w:numId="29">
     <w:abstractNumId w:val="9"/>
   </w:num>
-  <w:num w:numId="23">
-    <w:abstractNumId w:val="3"/>
-  </w:num>
-  <w:num w:numId="24">
-    <w:abstractNumId w:val="17"/>
-  </w:num>
-  <w:num w:numId="25">
-    <w:abstractNumId w:val="20"/>
-  </w:num>
-  <w:num w:numId="26">
-    <w:abstractNumId w:val="19"/>
-  </w:num>
-  <w:num w:numId="27">
-    <w:abstractNumId w:val="5"/>
-  </w:num>
-  <w:num w:numId="28">
+  <w:num w:numId="30">
     <w:abstractNumId w:val="12"/>
   </w:num>
-  <w:num w:numId="29">
-    <w:abstractNumId w:val="8"/>
+  <w:num w:numId="31">
+    <w:abstractNumId w:val="3"/>
   </w:num>
 </w:numbering>
 </file>
 
 <file path=word/styles.xml><?xml version="1.0" encoding="utf-8"?>
-<w:styles xmlns:mc="http://schemas.openxmlformats.org/markup-compatibility/2006" xmlns:r="http://schemas.openxmlformats.org/officeDocument/2006/relationships" xmlns:w="http://schemas.openxmlformats.org/wordprocessingml/2006/main" xmlns:w14="http://schemas.microsoft.com/office/word/2010/wordml" mc:Ignorable="w14">
+<w:styles xmlns:r="http://schemas.openxmlformats.org/officeDocument/2006/relationships" xmlns:w="http://schemas.openxmlformats.org/wordprocessingml/2006/main">
   <w:docDefaults>
     <w:rPrDefault>
       <w:rPr>
@@ -15887,6 +23266,7 @@
     <w:uiPriority w:val="99"/>
     <w:semiHidden/>
     <w:unhideWhenUsed/>
+    <w:qFormat/>
     <w:tblPr>
       <w:tblInd w:w="0" w:type="dxa"/>
       <w:tblCellMar>

--- a/Phương Thảo - 0912430/Tuan 5/BTLT_ 4 (update bai 7).docx
+++ b/Phương Thảo - 0912430/Tuan 5/BTLT_ 4 (update bai 7).docx
@@ -1,6 +1,6 @@
 
 <file path=word/document.xml><?xml version="1.0" encoding="utf-8"?>
-<w:document xmlns:ve="http://schemas.openxmlformats.org/markup-compatibility/2006" xmlns:o="urn:schemas-microsoft-com:office:office" xmlns:r="http://schemas.openxmlformats.org/officeDocument/2006/relationships" xmlns:m="http://schemas.openxmlformats.org/officeDocument/2006/math" xmlns:v="urn:schemas-microsoft-com:vml" xmlns:wp="http://schemas.openxmlformats.org/drawingml/2006/wordprocessingDrawing" xmlns:w10="urn:schemas-microsoft-com:office:word" xmlns:w="http://schemas.openxmlformats.org/wordprocessingml/2006/main" xmlns:wne="http://schemas.microsoft.com/office/word/2006/wordml">
+<w:document xmlns:wpc="http://schemas.microsoft.com/office/word/2010/wordprocessingCanvas" xmlns:mc="http://schemas.openxmlformats.org/markup-compatibility/2006" xmlns:o="urn:schemas-microsoft-com:office:office" xmlns:r="http://schemas.openxmlformats.org/officeDocument/2006/relationships" xmlns:m="http://schemas.openxmlformats.org/officeDocument/2006/math" xmlns:v="urn:schemas-microsoft-com:vml" xmlns:wp14="http://schemas.microsoft.com/office/word/2010/wordprocessingDrawing" xmlns:wp="http://schemas.openxmlformats.org/drawingml/2006/wordprocessingDrawing" xmlns:w10="urn:schemas-microsoft-com:office:word" xmlns:w="http://schemas.openxmlformats.org/wordprocessingml/2006/main" xmlns:w14="http://schemas.microsoft.com/office/word/2010/wordml" xmlns:wpg="http://schemas.microsoft.com/office/word/2010/wordprocessingGroup" xmlns:wpi="http://schemas.microsoft.com/office/word/2010/wordprocessingInk" xmlns:wne="http://schemas.microsoft.com/office/word/2006/wordml" xmlns:wps="http://schemas.microsoft.com/office/word/2010/wordprocessingShape" mc:Ignorable="w14 wp14">
   <w:body>
     <w:p>
       <w:pPr>
@@ -343,7 +343,7 @@
       <w:tblPr>
         <w:tblStyle w:val="TableGrid"/>
         <w:tblW w:w="0" w:type="auto"/>
-        <w:tblLook w:val="04A0"/>
+        <w:tblLook w:val="04A0" w:firstRow="1" w:lastRow="0" w:firstColumn="1" w:lastColumn="0" w:noHBand="0" w:noVBand="1"/>
       </w:tblPr>
       <w:tblGrid>
         <w:gridCol w:w="1915"/>
@@ -805,7 +805,7 @@
       <w:tblPr>
         <w:tblStyle w:val="TableGrid"/>
         <w:tblW w:w="0" w:type="auto"/>
-        <w:tblLook w:val="04A0"/>
+        <w:tblLook w:val="04A0" w:firstRow="1" w:lastRow="0" w:firstColumn="1" w:lastColumn="0" w:noHBand="0" w:noVBand="1"/>
       </w:tblPr>
       <w:tblGrid>
         <w:gridCol w:w="1915"/>
@@ -1775,8 +1775,6 @@
         </w:rPr>
         <w:t>(Xem lại {Tiến})</w:t>
       </w:r>
-      <w:bookmarkStart w:id="0" w:name="_GoBack"/>
-      <w:bookmarkEnd w:id="0"/>
     </w:p>
     <w:p>
       <w:pPr>
@@ -1884,7 +1882,7 @@
       <w:tblPr>
         <w:tblStyle w:val="TableGrid"/>
         <w:tblW w:w="0" w:type="auto"/>
-        <w:tblLook w:val="04A0"/>
+        <w:tblLook w:val="04A0" w:firstRow="1" w:lastRow="0" w:firstColumn="1" w:lastColumn="0" w:noHBand="0" w:noVBand="1"/>
       </w:tblPr>
       <w:tblGrid>
         <w:gridCol w:w="1915"/>
@@ -2316,7 +2314,7 @@
       <w:tblPr>
         <w:tblStyle w:val="TableGrid"/>
         <w:tblW w:w="0" w:type="auto"/>
-        <w:tblLook w:val="04A0"/>
+        <w:tblLook w:val="04A0" w:firstRow="1" w:lastRow="0" w:firstColumn="1" w:lastColumn="0" w:noHBand="0" w:noVBand="1"/>
       </w:tblPr>
       <w:tblGrid>
         <w:gridCol w:w="1915"/>
@@ -2763,7 +2761,7 @@
       <w:tblPr>
         <w:tblStyle w:val="TableGrid"/>
         <w:tblW w:w="0" w:type="auto"/>
-        <w:tblLook w:val="04A0"/>
+        <w:tblLook w:val="04A0" w:firstRow="1" w:lastRow="0" w:firstColumn="1" w:lastColumn="0" w:noHBand="0" w:noVBand="1"/>
       </w:tblPr>
       <w:tblGrid>
         <w:gridCol w:w="1915"/>
@@ -3727,7 +3725,7 @@
           <w:insideV w:val="single" w:sz="4" w:space="0" w:color="auto"/>
         </w:tblBorders>
         <w:tblLayout w:type="fixed"/>
-        <w:tblLook w:val="04A0"/>
+        <w:tblLook w:val="04A0" w:firstRow="1" w:lastRow="0" w:firstColumn="1" w:lastColumn="0" w:noHBand="0" w:noVBand="1"/>
       </w:tblPr>
       <w:tblGrid>
         <w:gridCol w:w="648"/>
@@ -5435,7 +5433,7 @@
       <w:tblPr>
         <w:tblStyle w:val="TableGrid"/>
         <w:tblW w:w="10278" w:type="dxa"/>
-        <w:tblLook w:val="04A0"/>
+        <w:tblLook w:val="04A0" w:firstRow="1" w:lastRow="0" w:firstColumn="1" w:lastColumn="0" w:noHBand="0" w:noVBand="1"/>
       </w:tblPr>
       <w:tblGrid>
         <w:gridCol w:w="2439"/>
@@ -7134,7 +7132,7 @@
       <w:tblPr>
         <w:tblStyle w:val="TableGrid"/>
         <w:tblW w:w="10278" w:type="dxa"/>
-        <w:tblLook w:val="04A0"/>
+        <w:tblLook w:val="04A0" w:firstRow="1" w:lastRow="0" w:firstColumn="1" w:lastColumn="0" w:noHBand="0" w:noVBand="1"/>
       </w:tblPr>
       <w:tblGrid>
         <w:gridCol w:w="2439"/>
@@ -9172,10 +9170,10 @@
             <v:path o:extrusionok="f" gradientshapeok="t" o:connecttype="rect"/>
             <o:lock v:ext="edit" aspectratio="t"/>
           </v:shapetype>
-          <v:shape id="_x0000_i1025" type="#_x0000_t75" style="width:467.25pt;height:192.75pt" o:ole="">
-            <v:imagedata r:id="rId6" o:title=""/>
+          <v:shape id="_x0000_i1025" type="#_x0000_t75" style="width:466.8pt;height:192.6pt" o:ole="">
+            <v:imagedata r:id="rId7" o:title=""/>
           </v:shape>
-          <o:OLEObject Type="Embed" ProgID="Visio.Drawing.11" ShapeID="_x0000_i1025" DrawAspect="Content" ObjectID="_1380053601" r:id="rId7"/>
+          <o:OLEObject Type="Embed" ProgID="Visio.Drawing.11" ShapeID="_x0000_i1025" DrawAspect="Content" ObjectID="_1380057786" r:id="rId8"/>
         </w:object>
       </w:r>
     </w:p>
@@ -9376,10 +9374,10 @@
       </w:pPr>
       <w:r>
         <w:object w:dxaOrig="10075" w:dyaOrig="3430">
-          <v:shape id="_x0000_i1026" type="#_x0000_t75" style="width:468pt;height:159.75pt" o:ole="">
-            <v:imagedata r:id="rId8" o:title=""/>
+          <v:shape id="_x0000_i1026" type="#_x0000_t75" style="width:468pt;height:159.6pt" o:ole="">
+            <v:imagedata r:id="rId9" o:title=""/>
           </v:shape>
-          <o:OLEObject Type="Embed" ProgID="Visio.Drawing.11" ShapeID="_x0000_i1026" DrawAspect="Content" ObjectID="_1380053602" r:id="rId9"/>
+          <o:OLEObject Type="Embed" ProgID="Visio.Drawing.11" ShapeID="_x0000_i1026" DrawAspect="Content" ObjectID="_1380057787" r:id="rId10"/>
         </w:object>
       </w:r>
     </w:p>
@@ -9537,10 +9535,10 @@
       </w:pPr>
       <w:r>
         <w:object w:dxaOrig="8514" w:dyaOrig="3503">
-          <v:shape id="_x0000_i1027" type="#_x0000_t75" style="width:405.75pt;height:154.5pt" o:ole="">
-            <v:imagedata r:id="rId10" o:title=""/>
+          <v:shape id="_x0000_i1027" type="#_x0000_t75" style="width:405.6pt;height:154.2pt" o:ole="">
+            <v:imagedata r:id="rId11" o:title=""/>
           </v:shape>
-          <o:OLEObject Type="Embed" ProgID="Visio.Drawing.11" ShapeID="_x0000_i1027" DrawAspect="Content" ObjectID="_1380053603" r:id="rId11"/>
+          <o:OLEObject Type="Embed" ProgID="Visio.Drawing.11" ShapeID="_x0000_i1027" DrawAspect="Content" ObjectID="_1380057788" r:id="rId12"/>
         </w:object>
       </w:r>
     </w:p>
@@ -9605,9 +9603,9 @@
       <w:r>
         <w:object w:dxaOrig="10985" w:dyaOrig="3375">
           <v:shape id="_x0000_i1028" type="#_x0000_t75" style="width:468pt;height:2in" o:ole="">
-            <v:imagedata r:id="rId12" o:title=""/>
+            <v:imagedata r:id="rId13" o:title=""/>
           </v:shape>
-          <o:OLEObject Type="Embed" ProgID="Visio.Drawing.11" ShapeID="_x0000_i1028" DrawAspect="Content" ObjectID="_1380053604" r:id="rId13"/>
+          <o:OLEObject Type="Embed" ProgID="Visio.Drawing.11" ShapeID="_x0000_i1028" DrawAspect="Content" ObjectID="_1380057789" r:id="rId14"/>
         </w:object>
       </w:r>
     </w:p>
@@ -9776,10 +9774,10 @@
       </w:pPr>
       <w:r>
         <w:object w:dxaOrig="7102" w:dyaOrig="2208">
-          <v:shape id="_x0000_i1029" type="#_x0000_t75" style="width:354.75pt;height:110.25pt" o:ole="">
-            <v:imagedata r:id="rId14" o:title=""/>
+          <v:shape id="_x0000_i1029" type="#_x0000_t75" style="width:354.6pt;height:110.4pt" o:ole="">
+            <v:imagedata r:id="rId15" o:title=""/>
           </v:shape>
-          <o:OLEObject Type="Embed" ProgID="Visio.Drawing.11" ShapeID="_x0000_i1029" DrawAspect="Content" ObjectID="_1380053605" r:id="rId15"/>
+          <o:OLEObject Type="Embed" ProgID="Visio.Drawing.11" ShapeID="_x0000_i1029" DrawAspect="Content" ObjectID="_1380057790" r:id="rId16"/>
         </w:object>
       </w:r>
     </w:p>
@@ -9799,10 +9797,10 @@
       </w:pPr>
       <w:r>
         <w:object w:dxaOrig="9731" w:dyaOrig="3628">
-          <v:shape id="_x0000_i1030" type="#_x0000_t75" style="width:467.25pt;height:174pt" o:ole="">
-            <v:imagedata r:id="rId16" o:title=""/>
+          <v:shape id="_x0000_i1030" type="#_x0000_t75" style="width:466.8pt;height:174pt" o:ole="">
+            <v:imagedata r:id="rId17" o:title=""/>
           </v:shape>
-          <o:OLEObject Type="Embed" ProgID="Visio.Drawing.11" ShapeID="_x0000_i1030" DrawAspect="Content" ObjectID="_1380053606" r:id="rId17"/>
+          <o:OLEObject Type="Embed" ProgID="Visio.Drawing.11" ShapeID="_x0000_i1030" DrawAspect="Content" ObjectID="_1380057791" r:id="rId18"/>
         </w:object>
       </w:r>
     </w:p>
@@ -9823,9 +9821,9 @@
       <w:r>
         <w:object w:dxaOrig="10350" w:dyaOrig="3326">
           <v:shape id="_x0000_i1031" type="#_x0000_t75" style="width:468pt;height:165pt" o:ole="">
-            <v:imagedata r:id="rId18" o:title=""/>
+            <v:imagedata r:id="rId19" o:title=""/>
           </v:shape>
-          <o:OLEObject Type="Embed" ProgID="Visio.Drawing.11" ShapeID="_x0000_i1031" DrawAspect="Content" ObjectID="_1380053607" r:id="rId19"/>
+          <o:OLEObject Type="Embed" ProgID="Visio.Drawing.11" ShapeID="_x0000_i1031" DrawAspect="Content" ObjectID="_1380057792" r:id="rId20"/>
         </w:object>
       </w:r>
     </w:p>
@@ -12979,7 +12977,15 @@
           <w:lang w:val="en-US"/>
         </w:rPr>
         <w:lastRenderedPageBreak/>
-        <w:t>7)</w:t>
+        <w:t>8</w:t>
+      </w:r>
+      <w:bookmarkStart w:id="0" w:name="_GoBack"/>
+      <w:bookmarkEnd w:id="0"/>
+      <w:r>
+        <w:rPr>
+          <w:lang w:val="en-US"/>
+        </w:rPr>
+        <w:t>)</w:t>
       </w:r>
     </w:p>
     <w:p>
@@ -13157,7 +13163,7 @@
           <w:insideV w:val="single" w:sz="4" w:space="0" w:color="auto"/>
         </w:tblBorders>
         <w:tblLayout w:type="fixed"/>
-        <w:tblLook w:val="04A0"/>
+        <w:tblLook w:val="04A0" w:firstRow="1" w:lastRow="0" w:firstColumn="1" w:lastColumn="0" w:noHBand="0" w:noVBand="1"/>
       </w:tblPr>
       <w:tblGrid>
         <w:gridCol w:w="648"/>
@@ -14589,7 +14595,7 @@
         <w:tblStyle w:val="TableGrid"/>
         <w:tblW w:w="0" w:type="auto"/>
         <w:tblInd w:w="-792" w:type="dxa"/>
-        <w:tblLook w:val="04A0"/>
+        <w:tblLook w:val="04A0" w:firstRow="1" w:lastRow="0" w:firstColumn="1" w:lastColumn="0" w:noHBand="0" w:noVBand="1"/>
       </w:tblPr>
       <w:tblGrid>
         <w:gridCol w:w="2089"/>
@@ -15878,7 +15884,7 @@
         <w:tblStyle w:val="TableGrid"/>
         <w:tblW w:w="0" w:type="auto"/>
         <w:tblInd w:w="-792" w:type="dxa"/>
-        <w:tblLook w:val="04A0"/>
+        <w:tblLook w:val="04A0" w:firstRow="1" w:lastRow="0" w:firstColumn="1" w:lastColumn="0" w:noHBand="0" w:noVBand="1"/>
       </w:tblPr>
       <w:tblGrid>
         <w:gridCol w:w="2089"/>
@@ -17495,10 +17501,10 @@
       </w:pPr>
       <w:r>
         <w:object w:dxaOrig="7275" w:dyaOrig="1871">
-          <v:shape id="_x0000_i1032" type="#_x0000_t75" style="width:363.75pt;height:93.75pt" o:ole="">
-            <v:imagedata r:id="rId20" o:title=""/>
+          <v:shape id="_x0000_i1032" type="#_x0000_t75" style="width:363.6pt;height:93.6pt" o:ole="">
+            <v:imagedata r:id="rId21" o:title=""/>
           </v:shape>
-          <o:OLEObject Type="Embed" ProgID="Visio.Drawing.11" ShapeID="_x0000_i1032" DrawAspect="Content" ObjectID="_1380053608" r:id="rId21"/>
+          <o:OLEObject Type="Embed" ProgID="Visio.Drawing.11" ShapeID="_x0000_i1032" DrawAspect="Content" ObjectID="_1380057793" r:id="rId22"/>
         </w:object>
       </w:r>
     </w:p>
@@ -17566,10 +17572,10 @@
       </w:pPr>
       <w:r>
         <w:object w:dxaOrig="8545" w:dyaOrig="1947">
-          <v:shape id="_x0000_i1033" type="#_x0000_t75" style="width:427.5pt;height:97.5pt" o:ole="">
-            <v:imagedata r:id="rId22" o:title=""/>
+          <v:shape id="_x0000_i1033" type="#_x0000_t75" style="width:427.8pt;height:97.8pt" o:ole="">
+            <v:imagedata r:id="rId23" o:title=""/>
           </v:shape>
-          <o:OLEObject Type="Embed" ProgID="Visio.Drawing.11" ShapeID="_x0000_i1033" DrawAspect="Content" ObjectID="_1380053609" r:id="rId23"/>
+          <o:OLEObject Type="Embed" ProgID="Visio.Drawing.11" ShapeID="_x0000_i1033" DrawAspect="Content" ObjectID="_1380057794" r:id="rId24"/>
         </w:object>
       </w:r>
     </w:p>
@@ -17581,10 +17587,10 @@
       </w:pPr>
       <w:r>
         <w:object w:dxaOrig="8545" w:dyaOrig="1947">
-          <v:shape id="_x0000_i1034" type="#_x0000_t75" style="width:427.5pt;height:97.5pt" o:ole="">
-            <v:imagedata r:id="rId24" o:title=""/>
+          <v:shape id="_x0000_i1034" type="#_x0000_t75" style="width:427.8pt;height:97.8pt" o:ole="">
+            <v:imagedata r:id="rId25" o:title=""/>
           </v:shape>
-          <o:OLEObject Type="Embed" ProgID="Visio.Drawing.11" ShapeID="_x0000_i1034" DrawAspect="Content" ObjectID="_1380053610" r:id="rId25"/>
+          <o:OLEObject Type="Embed" ProgID="Visio.Drawing.11" ShapeID="_x0000_i1034" DrawAspect="Content" ObjectID="_1380057795" r:id="rId26"/>
         </w:object>
       </w:r>
     </w:p>
@@ -20313,7 +20319,7 @@
 </file>
 
 <file path=word/numbering.xml><?xml version="1.0" encoding="utf-8"?>
-<w:numbering xmlns:ve="http://schemas.openxmlformats.org/markup-compatibility/2006" xmlns:o="urn:schemas-microsoft-com:office:office" xmlns:r="http://schemas.openxmlformats.org/officeDocument/2006/relationships" xmlns:m="http://schemas.openxmlformats.org/officeDocument/2006/math" xmlns:v="urn:schemas-microsoft-com:vml" xmlns:wp="http://schemas.openxmlformats.org/drawingml/2006/wordprocessingDrawing" xmlns:w10="urn:schemas-microsoft-com:office:word" xmlns:w="http://schemas.openxmlformats.org/wordprocessingml/2006/main" xmlns:wne="http://schemas.microsoft.com/office/word/2006/wordml">
+<w:numbering xmlns:wpc="http://schemas.microsoft.com/office/word/2010/wordprocessingCanvas" xmlns:mc="http://schemas.openxmlformats.org/markup-compatibility/2006" xmlns:o="urn:schemas-microsoft-com:office:office" xmlns:r="http://schemas.openxmlformats.org/officeDocument/2006/relationships" xmlns:m="http://schemas.openxmlformats.org/officeDocument/2006/math" xmlns:v="urn:schemas-microsoft-com:vml" xmlns:wp14="http://schemas.microsoft.com/office/word/2010/wordprocessingDrawing" xmlns:wp="http://schemas.openxmlformats.org/drawingml/2006/wordprocessingDrawing" xmlns:w10="urn:schemas-microsoft-com:office:word" xmlns:w="http://schemas.openxmlformats.org/wordprocessingml/2006/main" xmlns:w14="http://schemas.microsoft.com/office/word/2010/wordml" xmlns:wpg="http://schemas.microsoft.com/office/word/2010/wordprocessingGroup" xmlns:wpi="http://schemas.microsoft.com/office/word/2010/wordprocessingInk" xmlns:wne="http://schemas.microsoft.com/office/word/2006/wordml" xmlns:wps="http://schemas.microsoft.com/office/word/2010/wordprocessingShape" mc:Ignorable="w14 wp14">
   <w:abstractNum w:abstractNumId="0">
     <w:nsid w:val="FFFFFFFB"/>
     <w:multiLevelType w:val="multilevel"/>
@@ -22926,7 +22932,7 @@
 </file>
 
 <file path=word/styles.xml><?xml version="1.0" encoding="utf-8"?>
-<w:styles xmlns:r="http://schemas.openxmlformats.org/officeDocument/2006/relationships" xmlns:w="http://schemas.openxmlformats.org/wordprocessingml/2006/main">
+<w:styles xmlns:mc="http://schemas.openxmlformats.org/markup-compatibility/2006" xmlns:r="http://schemas.openxmlformats.org/officeDocument/2006/relationships" xmlns:w="http://schemas.openxmlformats.org/wordprocessingml/2006/main" xmlns:w14="http://schemas.microsoft.com/office/word/2010/wordml" mc:Ignorable="w14">
   <w:docDefaults>
     <w:rPrDefault>
       <w:rPr>
@@ -23266,7 +23272,6 @@
     <w:uiPriority w:val="99"/>
     <w:semiHidden/>
     <w:unhideWhenUsed/>
-    <w:qFormat/>
     <w:tblPr>
       <w:tblInd w:w="0" w:type="dxa"/>
       <w:tblCellMar>
@@ -23994,7 +23999,7 @@
 </file>
 
 <file path=customXml/itemProps1.xml><?xml version="1.0" encoding="utf-8"?>
-<ds:datastoreItem xmlns:ds="http://schemas.openxmlformats.org/officeDocument/2006/customXml" ds:itemID="{C1061BFB-9004-4E71-952A-B6D56F1B0B39}">
+<ds:datastoreItem xmlns:ds="http://schemas.openxmlformats.org/officeDocument/2006/customXml" ds:itemID="{01D9061F-4859-4F81-AB61-7ED6575F55F7}">
   <ds:schemaRefs>
     <ds:schemaRef ds:uri="http://schemas.openxmlformats.org/officeDocument/2006/bibliography"/>
   </ds:schemaRefs>
